--- a/system_doc_api.docx
+++ b/system_doc_api.docx
@@ -594,42 +594,6 @@
                 <w:vertAlign w:val="subscript"/>
               </w:rPr>
             </w:pPr>
-            <w:r>
-              <w:rPr>
-                <w:vertAlign w:val="subscript"/>
-              </w:rPr>
-              <w:t>Boolean</w:t>
-            </w:r>
-          </w:p>
-          <w:p>
-            <w:pPr>
-              <w:pStyle w:val="ListParagraph"/>
-              <w:ind w:left="0"/>
-              <w:rPr>
-                <w:vertAlign w:val="subscript"/>
-              </w:rPr>
-            </w:pPr>
-            <w:r>
-              <w:rPr>
-                <w:vertAlign w:val="subscript"/>
-              </w:rPr>
-              <w:t>string</w:t>
-            </w:r>
-          </w:p>
-          <w:p>
-            <w:pPr>
-              <w:pStyle w:val="ListParagraph"/>
-              <w:ind w:left="0"/>
-              <w:rPr>
-                <w:vertAlign w:val="subscript"/>
-              </w:rPr>
-            </w:pPr>
-            <w:r>
-              <w:rPr>
-                <w:vertAlign w:val="subscript"/>
-              </w:rPr>
-              <w:t>string</w:t>
-            </w:r>
           </w:p>
         </w:tc>
         <w:tc>
@@ -673,7 +637,27 @@
               <w:rPr>
                 <w:vertAlign w:val="subscript"/>
               </w:rPr>
-              <w:t xml:space="preserve"> true if successful login </w:t>
+              <w:t xml:space="preserve"> true if successful </w:t>
+            </w:r>
+            <w:proofErr w:type="gramStart"/>
+            <w:r>
+              <w:rPr>
+                <w:vertAlign w:val="subscript"/>
+              </w:rPr>
+              <w:t xml:space="preserve">login </w:t>
+            </w:r>
+            <w:r>
+              <w:rPr>
+                <w:vertAlign w:val="subscript"/>
+              </w:rPr>
+              <w:t xml:space="preserve"> (</w:t>
+            </w:r>
+            <w:proofErr w:type="gramEnd"/>
+            <w:r>
+              <w:rPr>
+                <w:vertAlign w:val="subscript"/>
+              </w:rPr>
+              <w:t>Boolean)</w:t>
             </w:r>
           </w:p>
           <w:p>
@@ -702,6 +686,12 @@
               </w:rPr>
               <w:t xml:space="preserve"> description of the status</w:t>
             </w:r>
+            <w:r>
+              <w:rPr>
+                <w:vertAlign w:val="subscript"/>
+              </w:rPr>
+              <w:t xml:space="preserve"> (string)</w:t>
+            </w:r>
           </w:p>
           <w:p>
             <w:pPr>
@@ -751,6 +741,12 @@
               </w:rPr>
               <w:t xml:space="preserve"> web token is issued if authentication was successful. </w:t>
             </w:r>
+            <w:r>
+              <w:rPr>
+                <w:vertAlign w:val="subscript"/>
+              </w:rPr>
+              <w:t>(string)</w:t>
+            </w:r>
           </w:p>
           <w:p>
             <w:pPr>
@@ -883,13 +879,7 @@
               <w:rPr>
                 <w:vertAlign w:val="subscript"/>
               </w:rPr>
-              <w:t xml:space="preserve">(5) </w:t>
-            </w:r>
-            <w:r>
-              <w:rPr>
-                <w:vertAlign w:val="subscript"/>
-              </w:rPr>
-              <w:t xml:space="preserve">timestamp </w:t>
+              <w:t xml:space="preserve">(5) timestamp </w:t>
             </w:r>
             <w:proofErr w:type="spellStart"/>
             <w:r>
@@ -903,13 +893,7 @@
               <w:rPr>
                 <w:vertAlign w:val="subscript"/>
               </w:rPr>
-              <w:t xml:space="preserve"> </w:t>
-            </w:r>
-            <w:r>
-              <w:rPr>
-                <w:vertAlign w:val="subscript"/>
-              </w:rPr>
-              <w:t>expires</w:t>
+              <w:t xml:space="preserve"> expires</w:t>
             </w:r>
           </w:p>
         </w:tc>
@@ -935,7 +919,6 @@
           <w:p>
             <w:pPr>
               <w:pStyle w:val="ListParagraph"/>
-              <w:spacing w:after="0" w:line="240" w:lineRule="auto"/>
               <w:ind w:left="0"/>
               <w:rPr>
                 <w:vertAlign w:val="subscript"/>
@@ -951,7 +934,6 @@
           <w:p>
             <w:pPr>
               <w:pStyle w:val="ListParagraph"/>
-              <w:spacing w:after="0" w:line="240" w:lineRule="auto"/>
               <w:ind w:left="0"/>
               <w:rPr>
                 <w:vertAlign w:val="subscript"/>
@@ -967,7 +949,6 @@
           <w:p>
             <w:pPr>
               <w:pStyle w:val="ListParagraph"/>
-              <w:spacing w:after="0" w:line="240" w:lineRule="auto"/>
               <w:ind w:left="0"/>
               <w:rPr>
                 <w:vertAlign w:val="subscript"/>
@@ -1184,10 +1165,7 @@
         </w:numPr>
       </w:pPr>
       <w:r>
-        <w:t xml:space="preserve"> G</w:t>
-      </w:r>
-      <w:r>
-        <w:t>etAllUsersList</w:t>
+        <w:t xml:space="preserve"> GetAllUsersList</w:t>
       </w:r>
     </w:p>
     <w:tbl>
@@ -1493,13 +1471,7 @@
               <w:rPr>
                 <w:vertAlign w:val="subscript"/>
               </w:rPr>
-              <w:t>(Body)</w:t>
-            </w:r>
-            <w:r>
-              <w:rPr>
-                <w:vertAlign w:val="subscript"/>
-              </w:rPr>
-              <w:t>)</w:t>
+              <w:t>(Body))</w:t>
             </w:r>
           </w:p>
         </w:tc>
@@ -1681,13 +1653,7 @@
               <w:rPr>
                 <w:vertAlign w:val="subscript"/>
               </w:rPr>
-              <w:t xml:space="preserve"> </w:t>
-            </w:r>
-            <w:r>
-              <w:rPr>
-                <w:vertAlign w:val="subscript"/>
-              </w:rPr>
-              <w:t>User Information Objects consists of</w:t>
+              <w:t xml:space="preserve"> User Information Objects consists of</w:t>
             </w:r>
           </w:p>
           <w:p>
@@ -1725,13 +1691,7 @@
               <w:rPr>
                 <w:vertAlign w:val="subscript"/>
               </w:rPr>
-              <w:t xml:space="preserve"> </w:t>
-            </w:r>
-            <w:r>
-              <w:rPr>
-                <w:vertAlign w:val="subscript"/>
-              </w:rPr>
-              <w:t>UUID</w:t>
+              <w:t xml:space="preserve"> UUID</w:t>
             </w:r>
           </w:p>
           <w:p>
@@ -1831,52 +1791,40 @@
               <w:rPr>
                 <w:vertAlign w:val="subscript"/>
               </w:rPr>
-              <w:t>Response:</w:t>
-            </w:r>
+              <w:t>Response: {</w:t>
+            </w:r>
+          </w:p>
+          <w:p>
+            <w:pPr>
+              <w:pStyle w:val="ListParagraph"/>
+              <w:ind w:left="0"/>
+              <w:rPr>
+                <w:vertAlign w:val="subscript"/>
+              </w:rPr>
+            </w:pPr>
             <w:r>
               <w:rPr>
                 <w:vertAlign w:val="subscript"/>
               </w:rPr>
               <w:t xml:space="preserve"> </w:t>
             </w:r>
-            <w:r>
-              <w:rPr>
-                <w:vertAlign w:val="subscript"/>
-              </w:rPr>
-              <w:t>{</w:t>
-            </w:r>
-          </w:p>
-          <w:p>
-            <w:pPr>
-              <w:pStyle w:val="ListParagraph"/>
-              <w:ind w:left="0"/>
-              <w:rPr>
-                <w:vertAlign w:val="subscript"/>
-              </w:rPr>
-            </w:pPr>
-            <w:r>
-              <w:rPr>
-                <w:vertAlign w:val="subscript"/>
-              </w:rPr>
+            <w:proofErr w:type="spellStart"/>
+            <w:r>
+              <w:rPr>
+                <w:vertAlign w:val="subscript"/>
+              </w:rPr>
+              <w:t>userID</w:t>
+            </w:r>
+            <w:proofErr w:type="spellEnd"/>
+            <w:r>
+              <w:rPr>
+                <w:vertAlign w:val="subscript"/>
+              </w:rPr>
+              <w:t>:</w:t>
+            </w:r>
+            <w:r>
               <w:t xml:space="preserve"> </w:t>
             </w:r>
-            <w:proofErr w:type="spellStart"/>
-            <w:r>
-              <w:rPr>
-                <w:vertAlign w:val="subscript"/>
-              </w:rPr>
-              <w:t>userID</w:t>
-            </w:r>
-            <w:proofErr w:type="spellEnd"/>
-            <w:r>
-              <w:rPr>
-                <w:vertAlign w:val="subscript"/>
-              </w:rPr>
-              <w:t>:</w:t>
-            </w:r>
-            <w:r>
-              <w:t xml:space="preserve"> </w:t>
-            </w:r>
             <w:r>
               <w:rPr>
                 <w:vertAlign w:val="subscript"/>
@@ -1932,7 +1880,6 @@
           <w:p>
             <w:pPr>
               <w:pStyle w:val="ListParagraph"/>
-              <w:spacing w:after="0" w:line="240" w:lineRule="auto"/>
               <w:ind w:left="0"/>
               <w:rPr>
                 <w:vertAlign w:val="subscript"/>
@@ -2187,13 +2134,7 @@
               <w:rPr>
                 <w:vertAlign w:val="subscript"/>
               </w:rPr>
-              <w:t>Method=</w:t>
-            </w:r>
-            <w:r>
-              <w:rPr>
-                <w:vertAlign w:val="subscript"/>
-              </w:rPr>
-              <w:t>POST</w:t>
+              <w:t>Method=POST</w:t>
             </w:r>
           </w:p>
         </w:tc>
@@ -2606,13 +2547,7 @@
               <w:rPr>
                 <w:vertAlign w:val="subscript"/>
               </w:rPr>
-              <w:t>role: “Admin”</w:t>
-            </w:r>
-            <w:r>
-              <w:rPr>
-                <w:vertAlign w:val="subscript"/>
-              </w:rPr>
-              <w:t>}</w:t>
+              <w:t>role: “Admin”}</w:t>
             </w:r>
           </w:p>
         </w:tc>
@@ -2737,13 +2672,7 @@
               <w:rPr>
                 <w:vertAlign w:val="subscript"/>
               </w:rPr>
-              <w:t xml:space="preserve"> </w:t>
-            </w:r>
-            <w:r>
-              <w:rPr>
-                <w:vertAlign w:val="subscript"/>
-              </w:rPr>
-              <w:t>pass or fail</w:t>
+              <w:t xml:space="preserve"> pass or fail</w:t>
             </w:r>
           </w:p>
         </w:tc>
@@ -2972,13 +2901,7 @@
               <w:rPr>
                 <w:vertAlign w:val="subscript"/>
               </w:rPr>
-              <w:t>Method=DELETE</w:t>
-            </w:r>
-            <w:r>
-              <w:rPr>
-                <w:vertAlign w:val="subscript"/>
-              </w:rPr>
-              <w:t xml:space="preserve"> </w:t>
+              <w:t xml:space="preserve">Method=DELETE </w:t>
             </w:r>
           </w:p>
         </w:tc>
@@ -3760,19 +3683,7 @@
               <w:rPr>
                 <w:vertAlign w:val="subscript"/>
               </w:rPr>
-              <w:t>Method=</w:t>
-            </w:r>
-            <w:r>
-              <w:rPr>
-                <w:vertAlign w:val="subscript"/>
-              </w:rPr>
-              <w:t>PUT</w:t>
-            </w:r>
-            <w:r>
-              <w:rPr>
-                <w:vertAlign w:val="subscript"/>
-              </w:rPr>
-              <w:t xml:space="preserve"> </w:t>
+              <w:t xml:space="preserve">Method=PUT </w:t>
             </w:r>
           </w:p>
         </w:tc>
@@ -4770,19 +4681,7 @@
               <w:rPr>
                 <w:vertAlign w:val="subscript"/>
               </w:rPr>
-              <w:t>Method=</w:t>
-            </w:r>
-            <w:r>
-              <w:rPr>
-                <w:vertAlign w:val="subscript"/>
-              </w:rPr>
-              <w:t>GET</w:t>
-            </w:r>
-            <w:r>
-              <w:rPr>
-                <w:vertAlign w:val="subscript"/>
-              </w:rPr>
-              <w:t xml:space="preserve"> </w:t>
+              <w:t xml:space="preserve">Method=GET </w:t>
             </w:r>
           </w:p>
         </w:tc>
@@ -5350,23 +5249,7 @@
           <w:bCs/>
           <w:u w:val="single"/>
         </w:rPr>
-        <w:t>2</w:t>
-      </w:r>
-      <w:r>
-        <w:rPr>
-          <w:b/>
-          <w:bCs/>
-          <w:u w:val="single"/>
-        </w:rPr>
-        <w:t xml:space="preserve">: </w:t>
-      </w:r>
-      <w:r>
-        <w:rPr>
-          <w:b/>
-          <w:bCs/>
-          <w:u w:val="single"/>
-        </w:rPr>
-        <w:t>Audio / Audio Upload API</w:t>
+        <w:t>2: Audio / Audio Upload API</w:t>
       </w:r>
     </w:p>
     <w:p>
@@ -5487,13 +5370,7 @@
               <w:rPr>
                 <w:vertAlign w:val="subscript"/>
               </w:rPr>
-              <w:t>Method=</w:t>
-            </w:r>
-            <w:r>
-              <w:rPr>
-                <w:vertAlign w:val="subscript"/>
-              </w:rPr>
-              <w:t>GET</w:t>
+              <w:t>Method=GET</w:t>
             </w:r>
           </w:p>
         </w:tc>
@@ -5548,13 +5425,7 @@
               <w:rPr>
                 <w:vertAlign w:val="subscript"/>
               </w:rPr>
-              <w:t>-Header = JWT</w:t>
-            </w:r>
-            <w:r>
-              <w:rPr>
-                <w:vertAlign w:val="subscript"/>
-              </w:rPr>
-              <w:t xml:space="preserve"> Token</w:t>
+              <w:t>-Header = JWT Token</w:t>
             </w:r>
           </w:p>
         </w:tc>
@@ -5882,19 +5753,7 @@
               <w:rPr>
                 <w:vertAlign w:val="subscript"/>
               </w:rPr>
-              <w:t xml:space="preserve">object </w:t>
-            </w:r>
-            <w:r>
-              <w:rPr>
-                <w:vertAlign w:val="subscript"/>
-              </w:rPr>
-              <w:t>contains</w:t>
-            </w:r>
-            <w:r>
-              <w:rPr>
-                <w:vertAlign w:val="subscript"/>
-              </w:rPr>
-              <w:t xml:space="preserve"> user information.</w:t>
+              <w:t>object contains user information.</w:t>
             </w:r>
           </w:p>
         </w:tc>
@@ -6069,13 +5928,7 @@
               <w:rPr>
                 <w:vertAlign w:val="subscript"/>
               </w:rPr>
-              <w:t xml:space="preserve"> string description of </w:t>
-            </w:r>
-            <w:r>
-              <w:rPr>
-                <w:vertAlign w:val="subscript"/>
-              </w:rPr>
-              <w:t>song</w:t>
+              <w:t xml:space="preserve"> string description of song</w:t>
             </w:r>
           </w:p>
           <w:p>
@@ -6209,19 +6062,7 @@
               <w:rPr>
                 <w:vertAlign w:val="subscript"/>
               </w:rPr>
-              <w:t>: "</w:t>
-            </w:r>
-            <w:r>
-              <w:rPr>
-                <w:vertAlign w:val="subscript"/>
-              </w:rPr>
-              <w:t>pop</w:t>
-            </w:r>
-            <w:r>
-              <w:rPr>
-                <w:vertAlign w:val="subscript"/>
-              </w:rPr>
-              <w:t>"</w:t>
+              <w:t>: "pop"</w:t>
             </w:r>
           </w:p>
           <w:p>
@@ -6244,13 +6085,7 @@
               <w:rPr>
                 <w:vertAlign w:val="subscript"/>
               </w:rPr>
-              <w:t>: "</w:t>
-            </w:r>
-            <w:r>
-              <w:rPr>
-                <w:vertAlign w:val="subscript"/>
-              </w:rPr>
-              <w:t>best of 2000s pop</w:t>
+              <w:t>: "best of 2000s pop</w:t>
             </w:r>
             <w:r>
               <w:rPr>
@@ -6279,13 +6114,7 @@
               <w:rPr>
                 <w:vertAlign w:val="subscript"/>
               </w:rPr>
-              <w:t>: “</w:t>
-            </w:r>
-            <w:r>
-              <w:rPr>
-                <w:vertAlign w:val="subscript"/>
-              </w:rPr>
-              <w:t>//</w:t>
+              <w:t>: “//</w:t>
             </w:r>
             <w:proofErr w:type="spellStart"/>
             <w:r>
@@ -6963,13 +6792,7 @@
               <w:rPr>
                 <w:vertAlign w:val="subscript"/>
               </w:rPr>
-              <w:t>key</w:t>
-            </w:r>
-            <w:r>
-              <w:rPr>
-                <w:vertAlign w:val="subscript"/>
-              </w:rPr>
-              <w:t xml:space="preserve"> </w:t>
+              <w:t xml:space="preserve">key </w:t>
             </w:r>
             <w:r>
               <w:rPr>
@@ -6981,13 +6804,7 @@
               <w:rPr>
                 <w:vertAlign w:val="subscript"/>
               </w:rPr>
-              <w:t xml:space="preserve"> </w:t>
-            </w:r>
-            <w:r>
-              <w:rPr>
-                <w:vertAlign w:val="subscript"/>
-              </w:rPr>
-              <w:t>unique string representation of audio file</w:t>
+              <w:t xml:space="preserve"> unique string representation of audio file</w:t>
             </w:r>
           </w:p>
         </w:tc>
@@ -7395,19 +7212,7 @@
               <w:rPr>
                 <w:vertAlign w:val="subscript"/>
               </w:rPr>
-              <w:t>Method=</w:t>
-            </w:r>
-            <w:r>
-              <w:rPr>
-                <w:vertAlign w:val="subscript"/>
-              </w:rPr>
-              <w:t>POST</w:t>
-            </w:r>
-            <w:r>
-              <w:rPr>
-                <w:vertAlign w:val="subscript"/>
-              </w:rPr>
-              <w:t xml:space="preserve"> </w:t>
+              <w:t xml:space="preserve">Method=POST </w:t>
             </w:r>
           </w:p>
         </w:tc>
@@ -8063,13 +7868,7 @@
               <w:rPr>
                 <w:vertAlign w:val="subscript"/>
               </w:rPr>
-              <w:t xml:space="preserve"> </w:t>
-            </w:r>
-            <w:r>
-              <w:rPr>
-                <w:vertAlign w:val="subscript"/>
-              </w:rPr>
-              <w:t>“</w:t>
+              <w:t xml:space="preserve"> “</w:t>
             </w:r>
             <w:proofErr w:type="spellStart"/>
             <w:r>
@@ -8312,19 +8111,7 @@
               <w:rPr>
                 <w:vertAlign w:val="subscript"/>
               </w:rPr>
-              <w:t>Method=</w:t>
-            </w:r>
-            <w:r>
-              <w:rPr>
-                <w:vertAlign w:val="subscript"/>
-              </w:rPr>
-              <w:t>POST</w:t>
-            </w:r>
-            <w:r>
-              <w:rPr>
-                <w:vertAlign w:val="subscript"/>
-              </w:rPr>
-              <w:t xml:space="preserve"> </w:t>
+              <w:t xml:space="preserve">Method=POST </w:t>
             </w:r>
           </w:p>
         </w:tc>
@@ -9269,6 +9056,9 @@
       </w:r>
       <w:proofErr w:type="spellStart"/>
       <w:r>
+        <w:rPr>
+          <w:u w:val="single"/>
+        </w:rPr>
         <w:t>VerifyToken</w:t>
       </w:r>
       <w:proofErr w:type="spellEnd"/>
@@ -9450,13 +9240,7 @@
               <w:rPr>
                 <w:vertAlign w:val="subscript"/>
               </w:rPr>
-              <w:t>R</w:t>
-            </w:r>
-            <w:r>
-              <w:rPr>
-                <w:vertAlign w:val="subscript"/>
-              </w:rPr>
-              <w:t xml:space="preserve">eturn 403 and </w:t>
+              <w:t xml:space="preserve">Return 403 and </w:t>
             </w:r>
             <w:proofErr w:type="spellStart"/>
             <w:r>
@@ -9508,13 +9292,7 @@
               <w:rPr>
                 <w:vertAlign w:val="subscript"/>
               </w:rPr>
-              <w:t>extract the username</w:t>
-            </w:r>
-            <w:r>
-              <w:rPr>
-                <w:vertAlign w:val="subscript"/>
-              </w:rPr>
-              <w:t xml:space="preserve">, </w:t>
+              <w:t xml:space="preserve">extract the username, </w:t>
             </w:r>
             <w:proofErr w:type="spellStart"/>
             <w:r>
@@ -9528,13 +9306,7 @@
               <w:rPr>
                 <w:vertAlign w:val="subscript"/>
               </w:rPr>
-              <w:t xml:space="preserve">, role </w:t>
-            </w:r>
-            <w:r>
-              <w:rPr>
-                <w:vertAlign w:val="subscript"/>
-              </w:rPr>
-              <w:t>and pass it to next middleware.</w:t>
+              <w:t>, role and pass it to next middleware.</w:t>
             </w:r>
           </w:p>
         </w:tc>
@@ -9542,19 +9314,42 @@
     </w:tbl>
     <w:p/>
     <w:p>
-      <w:r>
+      <w:pPr>
+        <w:rPr>
+          <w:u w:val="single"/>
+        </w:rPr>
+      </w:pPr>
+      <w:r>
+        <w:rPr>
+          <w:u w:val="single"/>
+        </w:rPr>
         <w:lastRenderedPageBreak/>
-        <w:t xml:space="preserve">3.1: </w:t>
+        <w:t>3.</w:t>
+      </w:r>
+      <w:r>
+        <w:rPr>
+          <w:u w:val="single"/>
+        </w:rPr>
+        <w:t>2</w:t>
+      </w:r>
+      <w:r>
+        <w:rPr>
+          <w:u w:val="single"/>
+        </w:rPr>
+        <w:t xml:space="preserve">: </w:t>
       </w:r>
       <w:proofErr w:type="spellStart"/>
       <w:r>
-        <w:t>V</w:t>
-      </w:r>
-      <w:r>
-        <w:t>alidateAdminUserRole</w:t>
+        <w:rPr>
+          <w:u w:val="single"/>
+        </w:rPr>
+        <w:t>ValidateAdminUserRole</w:t>
       </w:r>
       <w:proofErr w:type="spellEnd"/>
       <w:r>
+        <w:rPr>
+          <w:u w:val="single"/>
+        </w:rPr>
         <w:t xml:space="preserve"> </w:t>
       </w:r>
     </w:p>
@@ -9570,7 +9365,7 @@
           <w:sz w:val="16"/>
           <w:szCs w:val="16"/>
         </w:rPr>
-        <w:t xml:space="preserve">Called after </w:t>
+        <w:t xml:space="preserve">Used to verify if user is admin, handle access control requirements associated with the </w:t>
       </w:r>
       <w:proofErr w:type="spellStart"/>
       <w:r>
@@ -9578,7 +9373,7 @@
           <w:sz w:val="16"/>
           <w:szCs w:val="16"/>
         </w:rPr>
-        <w:t>VerifyToken</w:t>
+        <w:t>api</w:t>
       </w:r>
       <w:proofErr w:type="spellEnd"/>
       <w:r>
@@ -9586,30 +9381,7 @@
           <w:sz w:val="16"/>
           <w:szCs w:val="16"/>
         </w:rPr>
-        <w:t xml:space="preserve"> middleware is processed. Uses the extracted user role extracted by </w:t>
-      </w:r>
-      <w:proofErr w:type="spellStart"/>
-      <w:r>
-        <w:rPr>
-          <w:sz w:val="16"/>
-          <w:szCs w:val="16"/>
-        </w:rPr>
-        <w:t>VerifyToken</w:t>
-      </w:r>
-      <w:proofErr w:type="spellEnd"/>
-      <w:r>
-        <w:rPr>
-          <w:sz w:val="16"/>
-          <w:szCs w:val="16"/>
-        </w:rPr>
-        <w:t xml:space="preserve"> to determine if user is admin</w:t>
-      </w:r>
-      <w:r>
-        <w:rPr>
-          <w:sz w:val="16"/>
-          <w:szCs w:val="16"/>
-        </w:rPr>
-        <w:t>.</w:t>
+        <w:t xml:space="preserve"> request.</w:t>
       </w:r>
     </w:p>
     <w:tbl>
@@ -9776,7 +9548,6 @@
       </w:tr>
     </w:tbl>
     <w:p/>
-    <w:p/>
     <w:p>
       <w:pPr>
         <w:rPr>
@@ -9795,10 +9566,18 @@
       </w:r>
     </w:p>
     <w:p>
+      <w:pPr>
+        <w:rPr>
+          <w:u w:val="single"/>
+        </w:rPr>
+      </w:pPr>
       <w:r>
         <w:t xml:space="preserve">4.1 </w:t>
       </w:r>
       <w:r>
+        <w:rPr>
+          <w:u w:val="single"/>
+        </w:rPr>
         <w:t>Overview</w:t>
       </w:r>
     </w:p>
@@ -9858,30 +9637,104 @@
       </w:r>
     </w:p>
     <w:p>
-      <w:r>
-        <w:t>4.</w:t>
-      </w:r>
-      <w:r>
-        <w:t>2</w:t>
-      </w:r>
-      <w:r>
-        <w:t xml:space="preserve"> </w:t>
-      </w:r>
-      <w:r>
-        <w:t>File System Overview</w:t>
+      <w:pPr>
+        <w:rPr>
+          <w:u w:val="single"/>
+        </w:rPr>
+      </w:pPr>
+      <w:r>
+        <w:rPr>
+          <w:u w:val="single"/>
+        </w:rPr>
+        <w:t xml:space="preserve">4.2 </w:t>
+      </w:r>
+      <w:r>
+        <w:rPr>
+          <w:u w:val="single"/>
+        </w:rPr>
+        <w:t>Application File Directory Overview</w:t>
       </w:r>
     </w:p>
-    <w:p/>
     <w:p>
+      <w:pPr>
+        <w:rPr>
+          <w:sz w:val="20"/>
+          <w:szCs w:val="20"/>
+        </w:rPr>
+      </w:pPr>
+      <w:r>
+        <w:rPr>
+          <w:sz w:val="20"/>
+          <w:szCs w:val="20"/>
+        </w:rPr>
+        <w:t xml:space="preserve">The 3 directories within Audio-Hosting-App folder contain codes and artifacts relating to the frontend, backend and database. The frontend and backend folders each contain a </w:t>
+      </w:r>
+      <w:proofErr w:type="spellStart"/>
+      <w:r>
+        <w:rPr>
+          <w:sz w:val="20"/>
+          <w:szCs w:val="20"/>
+        </w:rPr>
+        <w:t>Dockerfile</w:t>
+      </w:r>
+      <w:proofErr w:type="spellEnd"/>
+      <w:r>
+        <w:rPr>
+          <w:sz w:val="20"/>
+          <w:szCs w:val="20"/>
+        </w:rPr>
+        <w:t xml:space="preserve"> for creating docker images. In the Database resides mongo-init.js script. This script will initialize the </w:t>
+      </w:r>
+      <w:proofErr w:type="spellStart"/>
+      <w:r>
+        <w:rPr>
+          <w:sz w:val="20"/>
+          <w:szCs w:val="20"/>
+        </w:rPr>
+        <w:t>mongoDb</w:t>
+      </w:r>
+      <w:proofErr w:type="spellEnd"/>
+      <w:r>
+        <w:rPr>
+          <w:sz w:val="20"/>
+          <w:szCs w:val="20"/>
+        </w:rPr>
+        <w:t xml:space="preserve"> with some initial data </w:t>
+      </w:r>
+      <w:r>
+        <w:rPr>
+          <w:sz w:val="20"/>
+          <w:szCs w:val="20"/>
+        </w:rPr>
+        <w:t xml:space="preserve">when the </w:t>
+      </w:r>
+      <w:proofErr w:type="spellStart"/>
+      <w:r>
+        <w:rPr>
+          <w:sz w:val="20"/>
+          <w:szCs w:val="20"/>
+        </w:rPr>
+        <w:t>mongodb</w:t>
+      </w:r>
+      <w:proofErr w:type="spellEnd"/>
+      <w:r>
+        <w:rPr>
+          <w:sz w:val="20"/>
+          <w:szCs w:val="20"/>
+        </w:rPr>
+        <w:t xml:space="preserve"> container is spawned and had no data initialize before. </w:t>
+      </w:r>
+    </w:p>
+    <w:p>
       <w:r>
         <w:rPr>
           <w:noProof/>
         </w:rPr>
         <w:drawing>
-          <wp:inline distT="0" distB="0" distL="0" distR="0" wp14:anchorId="5D0BFC31" wp14:editId="3052B593">
-            <wp:extent cx="4910515" cy="1764323"/>
-            <wp:effectExtent l="0" t="0" r="0" b="0"/>
-            <wp:docPr id="1936961085" name="Picture 3" descr="Graphical user interface&#10;&#10;Description automatically generated"/>
+          <wp:inline distT="0" distB="0" distL="0" distR="0" wp14:anchorId="2A3C06DD" wp14:editId="4A20BE3F">
+            <wp:extent cx="5937885" cy="2122170"/>
+            <wp:effectExtent l="0" t="0" r="5715" b="0"/>
+            <wp:docPr id="1912956158" name="Picture 1"/>
             <wp:cNvGraphicFramePr>
               <a:graphicFrameLocks xmlns:a="http://schemas.openxmlformats.org/drawingml/2006/main" noChangeAspect="1"/>
             </wp:cNvGraphicFramePr>
@@ -9889,13 +9742,13 @@
               <a:graphicData uri="http://schemas.openxmlformats.org/drawingml/2006/picture">
                 <pic:pic xmlns:pic="http://schemas.openxmlformats.org/drawingml/2006/picture">
                   <pic:nvPicPr>
-                    <pic:cNvPr id="1936961085" name="Picture 3" descr="Graphical user interface&#10;&#10;Description automatically generated"/>
+                    <pic:cNvPr id="0" name="Picture 1"/>
                     <pic:cNvPicPr>
                       <a:picLocks noChangeAspect="1" noChangeArrowheads="1"/>
                     </pic:cNvPicPr>
                   </pic:nvPicPr>
                   <pic:blipFill>
-                    <a:blip r:embed="rId6" cstate="print">
+                    <a:blip r:embed="rId6">
                       <a:extLst>
                         <a:ext uri="{28A0092B-C50C-407E-A947-70E740481C1C}">
                           <a14:useLocalDpi xmlns:a14="http://schemas.microsoft.com/office/drawing/2010/main" val="0"/>
@@ -9910,7 +9763,7 @@
                   <pic:spPr bwMode="auto">
                     <a:xfrm>
                       <a:off x="0" y="0"/>
-                      <a:ext cx="4925647" cy="1769760"/>
+                      <a:ext cx="5937885" cy="2122170"/>
                     </a:xfrm>
                     <a:prstGeom prst="rect">
                       <a:avLst/>
@@ -9927,8 +9780,1895 @@
         </w:drawing>
       </w:r>
     </w:p>
+    <w:p>
+      <w:pPr>
+        <w:rPr>
+          <w:u w:val="single"/>
+        </w:rPr>
+      </w:pPr>
+      <w:r>
+        <w:rPr>
+          <w:u w:val="single"/>
+        </w:rPr>
+        <w:lastRenderedPageBreak/>
+        <w:t>4.</w:t>
+      </w:r>
+      <w:r>
+        <w:rPr>
+          <w:u w:val="single"/>
+        </w:rPr>
+        <w:t>3</w:t>
+      </w:r>
+      <w:r>
+        <w:rPr>
+          <w:u w:val="single"/>
+        </w:rPr>
+        <w:t xml:space="preserve"> </w:t>
+      </w:r>
+      <w:r>
+        <w:rPr>
+          <w:u w:val="single"/>
+        </w:rPr>
+        <w:t>Web Frontend Overview</w:t>
+      </w:r>
+    </w:p>
+    <w:p>
+      <w:pPr>
+        <w:rPr>
+          <w:sz w:val="20"/>
+          <w:szCs w:val="20"/>
+        </w:rPr>
+      </w:pPr>
+      <w:r>
+        <w:rPr>
+          <w:sz w:val="20"/>
+          <w:szCs w:val="20"/>
+        </w:rPr>
+        <w:t>The web frontend is</w:t>
+      </w:r>
+      <w:r>
+        <w:rPr>
+          <w:sz w:val="20"/>
+          <w:szCs w:val="20"/>
+        </w:rPr>
+        <w:t xml:space="preserve"> developed using react framework. The frontend client </w:t>
+      </w:r>
+      <w:r>
+        <w:rPr>
+          <w:sz w:val="20"/>
+          <w:szCs w:val="20"/>
+        </w:rPr>
+        <w:t>runs</w:t>
+      </w:r>
+      <w:r>
+        <w:rPr>
+          <w:sz w:val="20"/>
+          <w:szCs w:val="20"/>
+        </w:rPr>
+        <w:t xml:space="preserve"> on port 300</w:t>
+      </w:r>
+      <w:r>
+        <w:rPr>
+          <w:sz w:val="20"/>
+          <w:szCs w:val="20"/>
+        </w:rPr>
+        <w:t>0</w:t>
+      </w:r>
+      <w:r>
+        <w:rPr>
+          <w:sz w:val="20"/>
+          <w:szCs w:val="20"/>
+        </w:rPr>
+        <w:t xml:space="preserve"> and communicates with the backend service on port 5555 (configurable in docker-compose). </w:t>
+      </w:r>
+    </w:p>
+    <w:p>
+      <w:pPr>
+        <w:rPr>
+          <w:u w:val="single"/>
+        </w:rPr>
+      </w:pPr>
+      <w:r>
+        <w:rPr>
+          <w:u w:val="single"/>
+        </w:rPr>
+        <w:t>4.</w:t>
+      </w:r>
+      <w:r>
+        <w:rPr>
+          <w:u w:val="single"/>
+        </w:rPr>
+        <w:t>4</w:t>
+      </w:r>
+      <w:r>
+        <w:rPr>
+          <w:u w:val="single"/>
+        </w:rPr>
+        <w:t xml:space="preserve"> </w:t>
+      </w:r>
+      <w:r>
+        <w:rPr>
+          <w:u w:val="single"/>
+        </w:rPr>
+        <w:t>Nodejs Backend</w:t>
+      </w:r>
+      <w:r>
+        <w:rPr>
+          <w:u w:val="single"/>
+        </w:rPr>
+        <w:t xml:space="preserve"> Overview</w:t>
+      </w:r>
+    </w:p>
+    <w:p>
+      <w:pPr>
+        <w:rPr>
+          <w:sz w:val="20"/>
+          <w:szCs w:val="20"/>
+        </w:rPr>
+      </w:pPr>
+      <w:r>
+        <w:rPr>
+          <w:sz w:val="20"/>
+          <w:szCs w:val="20"/>
+        </w:rPr>
+        <w:t>Th</w:t>
+      </w:r>
+      <w:r>
+        <w:rPr>
+          <w:sz w:val="20"/>
+          <w:szCs w:val="20"/>
+        </w:rPr>
+        <w:t xml:space="preserve">e backend runs on </w:t>
+      </w:r>
+      <w:proofErr w:type="spellStart"/>
+      <w:r>
+        <w:rPr>
+          <w:sz w:val="20"/>
+          <w:szCs w:val="20"/>
+        </w:rPr>
+        <w:t>nodejs</w:t>
+      </w:r>
+      <w:proofErr w:type="spellEnd"/>
+      <w:r>
+        <w:rPr>
+          <w:sz w:val="20"/>
+          <w:szCs w:val="20"/>
+        </w:rPr>
+        <w:t xml:space="preserve"> and uses express framework. T</w:t>
+      </w:r>
+      <w:r>
+        <w:rPr>
+          <w:sz w:val="20"/>
+          <w:szCs w:val="20"/>
+        </w:rPr>
+        <w:t>he server listens for incoming requests from clients</w:t>
+      </w:r>
+      <w:r>
+        <w:rPr>
+          <w:sz w:val="20"/>
+          <w:szCs w:val="20"/>
+        </w:rPr>
+        <w:t xml:space="preserve"> (port 5555 – configurable)</w:t>
+      </w:r>
+      <w:r>
+        <w:rPr>
+          <w:sz w:val="20"/>
+          <w:szCs w:val="20"/>
+        </w:rPr>
+        <w:t>, processes them, and responds with the appropriate data or actions. Express provides a set of middleware functions that can be used to handle requests and responses. Middleware functions are used to perform tasks such as</w:t>
+      </w:r>
+      <w:r>
+        <w:rPr>
+          <w:sz w:val="20"/>
+          <w:szCs w:val="20"/>
+        </w:rPr>
+        <w:t xml:space="preserve"> request access control by examining </w:t>
+      </w:r>
+      <w:proofErr w:type="spellStart"/>
+      <w:r>
+        <w:rPr>
+          <w:sz w:val="20"/>
+          <w:szCs w:val="20"/>
+        </w:rPr>
+        <w:t>json</w:t>
+      </w:r>
+      <w:proofErr w:type="spellEnd"/>
+      <w:r>
+        <w:rPr>
+          <w:sz w:val="20"/>
+          <w:szCs w:val="20"/>
+        </w:rPr>
+        <w:t xml:space="preserve"> web token(</w:t>
+      </w:r>
+      <w:proofErr w:type="spellStart"/>
+      <w:r>
+        <w:rPr>
+          <w:sz w:val="20"/>
+          <w:szCs w:val="20"/>
+        </w:rPr>
+        <w:t>jwt</w:t>
+      </w:r>
+      <w:proofErr w:type="spellEnd"/>
+      <w:r>
+        <w:rPr>
+          <w:sz w:val="20"/>
+          <w:szCs w:val="20"/>
+        </w:rPr>
+        <w:t>) sent together with request</w:t>
+      </w:r>
+      <w:r>
+        <w:rPr>
+          <w:sz w:val="20"/>
+          <w:szCs w:val="20"/>
+        </w:rPr>
+        <w:t>.</w:t>
+      </w:r>
+    </w:p>
+    <w:p>
+      <w:pPr>
+        <w:rPr>
+          <w:sz w:val="20"/>
+          <w:szCs w:val="20"/>
+        </w:rPr>
+      </w:pPr>
+      <w:r>
+        <w:rPr>
+          <w:sz w:val="20"/>
+          <w:szCs w:val="20"/>
+        </w:rPr>
+        <w:t xml:space="preserve">The backend services also </w:t>
+      </w:r>
+      <w:r>
+        <w:rPr>
+          <w:sz w:val="20"/>
+          <w:szCs w:val="20"/>
+        </w:rPr>
+        <w:t>interface</w:t>
+      </w:r>
+      <w:r>
+        <w:rPr>
+          <w:sz w:val="20"/>
+          <w:szCs w:val="20"/>
+        </w:rPr>
+        <w:t xml:space="preserve"> with</w:t>
+      </w:r>
+      <w:r>
+        <w:rPr>
+          <w:sz w:val="20"/>
+          <w:szCs w:val="20"/>
+        </w:rPr>
+        <w:t xml:space="preserve"> a mongo DB database for persistent storage on port 27017. </w:t>
+      </w:r>
+    </w:p>
+    <w:p>
+      <w:pPr>
+        <w:rPr>
+          <w:u w:val="single"/>
+        </w:rPr>
+      </w:pPr>
+      <w:r>
+        <w:rPr>
+          <w:u w:val="single"/>
+        </w:rPr>
+        <w:t>4.</w:t>
+      </w:r>
+      <w:r>
+        <w:rPr>
+          <w:u w:val="single"/>
+        </w:rPr>
+        <w:t>5</w:t>
+      </w:r>
+      <w:r>
+        <w:rPr>
+          <w:u w:val="single"/>
+        </w:rPr>
+        <w:t xml:space="preserve"> </w:t>
+      </w:r>
+      <w:r>
+        <w:rPr>
+          <w:u w:val="single"/>
+        </w:rPr>
+        <w:t xml:space="preserve">Mongo DB </w:t>
+      </w:r>
+      <w:r>
+        <w:rPr>
+          <w:u w:val="single"/>
+        </w:rPr>
+        <w:t>Overview</w:t>
+      </w:r>
+    </w:p>
+    <w:p>
+      <w:pPr>
+        <w:rPr>
+          <w:sz w:val="20"/>
+          <w:szCs w:val="20"/>
+        </w:rPr>
+      </w:pPr>
+      <w:r>
+        <w:rPr>
+          <w:sz w:val="20"/>
+          <w:szCs w:val="20"/>
+        </w:rPr>
+        <w:t>The</w:t>
+      </w:r>
+      <w:r>
+        <w:rPr>
+          <w:sz w:val="20"/>
+          <w:szCs w:val="20"/>
+        </w:rPr>
+        <w:t xml:space="preserve"> database is used for persistent storage in our application. The database name is “audio-host”. There are 2 collections present in the database.</w:t>
+      </w:r>
+      <w:r>
+        <w:rPr>
+          <w:sz w:val="20"/>
+          <w:szCs w:val="20"/>
+        </w:rPr>
+        <w:t xml:space="preserve"> Communicates on port 27017. Uses latest official mongo docker image from docker hub.</w:t>
+      </w:r>
+    </w:p>
+    <w:tbl>
+      <w:tblPr>
+        <w:tblStyle w:val="TableGrid"/>
+        <w:tblW w:w="0" w:type="auto"/>
+        <w:tblLook w:val="04A0" w:firstRow="1" w:lastRow="0" w:firstColumn="1" w:lastColumn="0" w:noHBand="0" w:noVBand="1"/>
+      </w:tblPr>
+      <w:tblGrid>
+        <w:gridCol w:w="1705"/>
+        <w:gridCol w:w="7645"/>
+      </w:tblGrid>
+      <w:tr>
+        <w:tc>
+          <w:tcPr>
+            <w:tcW w:w="1705" w:type="dxa"/>
+            <w:shd w:val="clear" w:color="auto" w:fill="D9E2F3" w:themeFill="accent1" w:themeFillTint="33"/>
+          </w:tcPr>
+          <w:p>
+            <w:pPr>
+              <w:rPr>
+                <w:b/>
+                <w:bCs/>
+                <w:sz w:val="24"/>
+                <w:szCs w:val="24"/>
+                <w:vertAlign w:val="subscript"/>
+              </w:rPr>
+            </w:pPr>
+            <w:r>
+              <w:rPr>
+                <w:b/>
+                <w:bCs/>
+                <w:sz w:val="24"/>
+                <w:szCs w:val="24"/>
+                <w:vertAlign w:val="subscript"/>
+              </w:rPr>
+              <w:t>Collection</w:t>
+            </w:r>
+          </w:p>
+        </w:tc>
+        <w:tc>
+          <w:tcPr>
+            <w:tcW w:w="7645" w:type="dxa"/>
+            <w:shd w:val="clear" w:color="auto" w:fill="D9E2F3" w:themeFill="accent1" w:themeFillTint="33"/>
+          </w:tcPr>
+          <w:p>
+            <w:pPr>
+              <w:rPr>
+                <w:b/>
+                <w:bCs/>
+                <w:sz w:val="24"/>
+                <w:szCs w:val="24"/>
+                <w:vertAlign w:val="subscript"/>
+              </w:rPr>
+            </w:pPr>
+            <w:r>
+              <w:rPr>
+                <w:b/>
+                <w:bCs/>
+                <w:sz w:val="24"/>
+                <w:szCs w:val="24"/>
+                <w:vertAlign w:val="subscript"/>
+              </w:rPr>
+              <w:t>Description</w:t>
+            </w:r>
+          </w:p>
+        </w:tc>
+      </w:tr>
+      <w:tr>
+        <w:tc>
+          <w:tcPr>
+            <w:tcW w:w="1705" w:type="dxa"/>
+          </w:tcPr>
+          <w:p>
+            <w:pPr>
+              <w:rPr>
+                <w:sz w:val="24"/>
+                <w:szCs w:val="24"/>
+                <w:vertAlign w:val="subscript"/>
+              </w:rPr>
+            </w:pPr>
+            <w:r>
+              <w:rPr>
+                <w:sz w:val="24"/>
+                <w:szCs w:val="24"/>
+                <w:vertAlign w:val="subscript"/>
+              </w:rPr>
+              <w:t>users</w:t>
+            </w:r>
+          </w:p>
+        </w:tc>
+        <w:tc>
+          <w:tcPr>
+            <w:tcW w:w="7645" w:type="dxa"/>
+          </w:tcPr>
+          <w:p>
+            <w:pPr>
+              <w:rPr>
+                <w:sz w:val="24"/>
+                <w:szCs w:val="24"/>
+                <w:vertAlign w:val="subscript"/>
+              </w:rPr>
+            </w:pPr>
+            <w:r>
+              <w:rPr>
+                <w:sz w:val="24"/>
+                <w:szCs w:val="24"/>
+                <w:vertAlign w:val="subscript"/>
+              </w:rPr>
+              <w:t xml:space="preserve">Collection of user details information. Each document consists of username, password, </w:t>
+            </w:r>
+            <w:proofErr w:type="spellStart"/>
+            <w:r>
+              <w:rPr>
+                <w:sz w:val="24"/>
+                <w:szCs w:val="24"/>
+                <w:vertAlign w:val="subscript"/>
+              </w:rPr>
+              <w:t>userID</w:t>
+            </w:r>
+            <w:proofErr w:type="spellEnd"/>
+            <w:r>
+              <w:rPr>
+                <w:sz w:val="24"/>
+                <w:szCs w:val="24"/>
+                <w:vertAlign w:val="subscript"/>
+              </w:rPr>
+              <w:t xml:space="preserve"> and role.</w:t>
+            </w:r>
+          </w:p>
+        </w:tc>
+      </w:tr>
+      <w:tr>
+        <w:trPr>
+          <w:trHeight w:val="134"/>
+        </w:trPr>
+        <w:tc>
+          <w:tcPr>
+            <w:tcW w:w="1705" w:type="dxa"/>
+          </w:tcPr>
+          <w:p>
+            <w:pPr>
+              <w:rPr>
+                <w:sz w:val="24"/>
+                <w:szCs w:val="24"/>
+                <w:vertAlign w:val="subscript"/>
+              </w:rPr>
+            </w:pPr>
+            <w:proofErr w:type="spellStart"/>
+            <w:r>
+              <w:rPr>
+                <w:sz w:val="24"/>
+                <w:szCs w:val="24"/>
+                <w:vertAlign w:val="subscript"/>
+              </w:rPr>
+              <w:t>audiofiles</w:t>
+            </w:r>
+            <w:proofErr w:type="spellEnd"/>
+          </w:p>
+        </w:tc>
+        <w:tc>
+          <w:tcPr>
+            <w:tcW w:w="7645" w:type="dxa"/>
+          </w:tcPr>
+          <w:p>
+            <w:pPr>
+              <w:rPr>
+                <w:sz w:val="24"/>
+                <w:szCs w:val="24"/>
+                <w:vertAlign w:val="subscript"/>
+              </w:rPr>
+            </w:pPr>
+            <w:r>
+              <w:rPr>
+                <w:sz w:val="24"/>
+                <w:szCs w:val="24"/>
+                <w:vertAlign w:val="subscript"/>
+              </w:rPr>
+              <w:t xml:space="preserve">Collection of </w:t>
+            </w:r>
+            <w:r>
+              <w:rPr>
+                <w:sz w:val="24"/>
+                <w:szCs w:val="24"/>
+                <w:vertAlign w:val="subscript"/>
+              </w:rPr>
+              <w:t>audio</w:t>
+            </w:r>
+            <w:r>
+              <w:rPr>
+                <w:sz w:val="24"/>
+                <w:szCs w:val="24"/>
+                <w:vertAlign w:val="subscript"/>
+              </w:rPr>
+              <w:t xml:space="preserve"> details information</w:t>
+            </w:r>
+            <w:r>
+              <w:rPr>
+                <w:sz w:val="24"/>
+                <w:szCs w:val="24"/>
+                <w:vertAlign w:val="subscript"/>
+              </w:rPr>
+              <w:t xml:space="preserve">. Each document consists of filename, key, </w:t>
+            </w:r>
+            <w:proofErr w:type="spellStart"/>
+            <w:r>
+              <w:rPr>
+                <w:sz w:val="24"/>
+                <w:szCs w:val="24"/>
+                <w:vertAlign w:val="subscript"/>
+              </w:rPr>
+              <w:t>audioCategory</w:t>
+            </w:r>
+            <w:proofErr w:type="spellEnd"/>
+            <w:r>
+              <w:rPr>
+                <w:sz w:val="24"/>
+                <w:szCs w:val="24"/>
+                <w:vertAlign w:val="subscript"/>
+              </w:rPr>
+              <w:t xml:space="preserve">, </w:t>
+            </w:r>
+            <w:proofErr w:type="spellStart"/>
+            <w:r>
+              <w:rPr>
+                <w:sz w:val="24"/>
+                <w:szCs w:val="24"/>
+                <w:vertAlign w:val="subscript"/>
+              </w:rPr>
+              <w:t>audioDescription</w:t>
+            </w:r>
+            <w:proofErr w:type="spellEnd"/>
+            <w:r>
+              <w:rPr>
+                <w:sz w:val="24"/>
+                <w:szCs w:val="24"/>
+                <w:vertAlign w:val="subscript"/>
+              </w:rPr>
+              <w:t xml:space="preserve">, username, </w:t>
+            </w:r>
+            <w:proofErr w:type="spellStart"/>
+            <w:r>
+              <w:rPr>
+                <w:sz w:val="24"/>
+                <w:szCs w:val="24"/>
+                <w:vertAlign w:val="subscript"/>
+              </w:rPr>
+              <w:t>userID</w:t>
+            </w:r>
+            <w:proofErr w:type="spellEnd"/>
+            <w:r>
+              <w:rPr>
+                <w:sz w:val="24"/>
+                <w:szCs w:val="24"/>
+                <w:vertAlign w:val="subscript"/>
+              </w:rPr>
+              <w:t xml:space="preserve"> and </w:t>
+            </w:r>
+            <w:proofErr w:type="spellStart"/>
+            <w:r>
+              <w:rPr>
+                <w:sz w:val="24"/>
+                <w:szCs w:val="24"/>
+                <w:vertAlign w:val="subscript"/>
+              </w:rPr>
+              <w:t>fileContent</w:t>
+            </w:r>
+            <w:proofErr w:type="spellEnd"/>
+            <w:r>
+              <w:rPr>
+                <w:sz w:val="24"/>
+                <w:szCs w:val="24"/>
+                <w:vertAlign w:val="subscript"/>
+              </w:rPr>
+              <w:t>.</w:t>
+            </w:r>
+          </w:p>
+        </w:tc>
+      </w:tr>
+    </w:tbl>
     <w:p/>
+    <w:tbl>
+      <w:tblPr>
+        <w:tblStyle w:val="TableGrid"/>
+        <w:tblW w:w="0" w:type="auto"/>
+        <w:tblLook w:val="04A0" w:firstRow="1" w:lastRow="0" w:firstColumn="1" w:lastColumn="0" w:noHBand="0" w:noVBand="1"/>
+      </w:tblPr>
+      <w:tblGrid>
+        <w:gridCol w:w="1339"/>
+        <w:gridCol w:w="1356"/>
+        <w:gridCol w:w="1710"/>
+      </w:tblGrid>
+      <w:tr>
+        <w:tc>
+          <w:tcPr>
+            <w:tcW w:w="4405" w:type="dxa"/>
+            <w:gridSpan w:val="3"/>
+            <w:shd w:val="clear" w:color="auto" w:fill="D9E2F3" w:themeFill="accent1" w:themeFillTint="33"/>
+          </w:tcPr>
+          <w:p>
+            <w:pPr>
+              <w:rPr>
+                <w:b/>
+                <w:bCs/>
+                <w:sz w:val="24"/>
+                <w:szCs w:val="24"/>
+                <w:vertAlign w:val="subscript"/>
+              </w:rPr>
+            </w:pPr>
+            <w:r>
+              <w:rPr>
+                <w:b/>
+                <w:bCs/>
+                <w:sz w:val="24"/>
+                <w:szCs w:val="24"/>
+                <w:vertAlign w:val="subscript"/>
+              </w:rPr>
+              <w:t>Document definition for user collection</w:t>
+            </w:r>
+          </w:p>
+        </w:tc>
+      </w:tr>
+      <w:tr>
+        <w:tc>
+          <w:tcPr>
+            <w:tcW w:w="1339" w:type="dxa"/>
+            <w:shd w:val="clear" w:color="auto" w:fill="D9E2F3" w:themeFill="accent1" w:themeFillTint="33"/>
+          </w:tcPr>
+          <w:p>
+            <w:pPr>
+              <w:rPr>
+                <w:b/>
+                <w:bCs/>
+                <w:sz w:val="24"/>
+                <w:szCs w:val="24"/>
+                <w:vertAlign w:val="subscript"/>
+              </w:rPr>
+            </w:pPr>
+            <w:r>
+              <w:rPr>
+                <w:b/>
+                <w:bCs/>
+                <w:sz w:val="24"/>
+                <w:szCs w:val="24"/>
+                <w:vertAlign w:val="subscript"/>
+              </w:rPr>
+              <w:t>Property</w:t>
+            </w:r>
+          </w:p>
+        </w:tc>
+        <w:tc>
+          <w:tcPr>
+            <w:tcW w:w="1356" w:type="dxa"/>
+            <w:shd w:val="clear" w:color="auto" w:fill="D9E2F3" w:themeFill="accent1" w:themeFillTint="33"/>
+          </w:tcPr>
+          <w:p>
+            <w:pPr>
+              <w:rPr>
+                <w:b/>
+                <w:bCs/>
+                <w:sz w:val="24"/>
+                <w:szCs w:val="24"/>
+                <w:vertAlign w:val="subscript"/>
+              </w:rPr>
+            </w:pPr>
+            <w:r>
+              <w:rPr>
+                <w:b/>
+                <w:bCs/>
+                <w:sz w:val="24"/>
+                <w:szCs w:val="24"/>
+                <w:vertAlign w:val="subscript"/>
+              </w:rPr>
+              <w:t>Data Type</w:t>
+            </w:r>
+          </w:p>
+        </w:tc>
+        <w:tc>
+          <w:tcPr>
+            <w:tcW w:w="1710" w:type="dxa"/>
+            <w:shd w:val="clear" w:color="auto" w:fill="D9E2F3" w:themeFill="accent1" w:themeFillTint="33"/>
+          </w:tcPr>
+          <w:p>
+            <w:pPr>
+              <w:rPr>
+                <w:b/>
+                <w:bCs/>
+                <w:sz w:val="24"/>
+                <w:szCs w:val="24"/>
+                <w:vertAlign w:val="subscript"/>
+              </w:rPr>
+            </w:pPr>
+            <w:r>
+              <w:rPr>
+                <w:b/>
+                <w:bCs/>
+                <w:sz w:val="24"/>
+                <w:szCs w:val="24"/>
+                <w:vertAlign w:val="subscript"/>
+              </w:rPr>
+              <w:t>Example</w:t>
+            </w:r>
+          </w:p>
+        </w:tc>
+      </w:tr>
+      <w:tr>
+        <w:tc>
+          <w:tcPr>
+            <w:tcW w:w="1339" w:type="dxa"/>
+          </w:tcPr>
+          <w:p>
+            <w:pPr>
+              <w:rPr>
+                <w:sz w:val="24"/>
+                <w:szCs w:val="24"/>
+                <w:vertAlign w:val="subscript"/>
+              </w:rPr>
+            </w:pPr>
+            <w:r>
+              <w:rPr>
+                <w:sz w:val="24"/>
+                <w:szCs w:val="24"/>
+                <w:vertAlign w:val="subscript"/>
+              </w:rPr>
+              <w:t>username</w:t>
+            </w:r>
+          </w:p>
+        </w:tc>
+        <w:tc>
+          <w:tcPr>
+            <w:tcW w:w="1356" w:type="dxa"/>
+          </w:tcPr>
+          <w:p>
+            <w:pPr>
+              <w:rPr>
+                <w:sz w:val="24"/>
+                <w:szCs w:val="24"/>
+                <w:vertAlign w:val="subscript"/>
+              </w:rPr>
+            </w:pPr>
+            <w:r>
+              <w:rPr>
+                <w:sz w:val="24"/>
+                <w:szCs w:val="24"/>
+                <w:vertAlign w:val="subscript"/>
+              </w:rPr>
+              <w:t>String</w:t>
+            </w:r>
+          </w:p>
+        </w:tc>
+        <w:tc>
+          <w:tcPr>
+            <w:tcW w:w="1710" w:type="dxa"/>
+          </w:tcPr>
+          <w:p>
+            <w:pPr>
+              <w:rPr>
+                <w:sz w:val="24"/>
+                <w:szCs w:val="24"/>
+                <w:vertAlign w:val="subscript"/>
+              </w:rPr>
+            </w:pPr>
+            <w:r>
+              <w:rPr>
+                <w:sz w:val="24"/>
+                <w:szCs w:val="24"/>
+                <w:vertAlign w:val="subscript"/>
+              </w:rPr>
+              <w:t>“</w:t>
+            </w:r>
+            <w:proofErr w:type="spellStart"/>
+            <w:r>
+              <w:rPr>
+                <w:sz w:val="24"/>
+                <w:szCs w:val="24"/>
+                <w:vertAlign w:val="subscript"/>
+              </w:rPr>
+              <w:t>userxx</w:t>
+            </w:r>
+            <w:proofErr w:type="spellEnd"/>
+            <w:r>
+              <w:rPr>
+                <w:sz w:val="24"/>
+                <w:szCs w:val="24"/>
+                <w:vertAlign w:val="subscript"/>
+              </w:rPr>
+              <w:t>”</w:t>
+            </w:r>
+          </w:p>
+        </w:tc>
+      </w:tr>
+      <w:tr>
+        <w:trPr>
+          <w:trHeight w:val="134"/>
+        </w:trPr>
+        <w:tc>
+          <w:tcPr>
+            <w:tcW w:w="1339" w:type="dxa"/>
+          </w:tcPr>
+          <w:p>
+            <w:pPr>
+              <w:rPr>
+                <w:sz w:val="24"/>
+                <w:szCs w:val="24"/>
+                <w:vertAlign w:val="subscript"/>
+              </w:rPr>
+            </w:pPr>
+            <w:r>
+              <w:rPr>
+                <w:sz w:val="24"/>
+                <w:szCs w:val="24"/>
+                <w:vertAlign w:val="subscript"/>
+              </w:rPr>
+              <w:t>password</w:t>
+            </w:r>
+          </w:p>
+        </w:tc>
+        <w:tc>
+          <w:tcPr>
+            <w:tcW w:w="1356" w:type="dxa"/>
+          </w:tcPr>
+          <w:p>
+            <w:pPr>
+              <w:rPr>
+                <w:sz w:val="24"/>
+                <w:szCs w:val="24"/>
+                <w:vertAlign w:val="subscript"/>
+              </w:rPr>
+            </w:pPr>
+            <w:r>
+              <w:rPr>
+                <w:sz w:val="24"/>
+                <w:szCs w:val="24"/>
+                <w:vertAlign w:val="subscript"/>
+              </w:rPr>
+              <w:t>String</w:t>
+            </w:r>
+          </w:p>
+        </w:tc>
+        <w:tc>
+          <w:tcPr>
+            <w:tcW w:w="1710" w:type="dxa"/>
+          </w:tcPr>
+          <w:p>
+            <w:pPr>
+              <w:rPr>
+                <w:sz w:val="24"/>
+                <w:szCs w:val="24"/>
+                <w:vertAlign w:val="subscript"/>
+              </w:rPr>
+            </w:pPr>
+            <w:r>
+              <w:rPr>
+                <w:sz w:val="24"/>
+                <w:szCs w:val="24"/>
+                <w:vertAlign w:val="subscript"/>
+              </w:rPr>
+              <w:t>“1Password”</w:t>
+            </w:r>
+          </w:p>
+        </w:tc>
+      </w:tr>
+      <w:tr>
+        <w:trPr>
+          <w:trHeight w:val="134"/>
+        </w:trPr>
+        <w:tc>
+          <w:tcPr>
+            <w:tcW w:w="1339" w:type="dxa"/>
+          </w:tcPr>
+          <w:p>
+            <w:pPr>
+              <w:rPr>
+                <w:sz w:val="24"/>
+                <w:szCs w:val="24"/>
+                <w:vertAlign w:val="subscript"/>
+              </w:rPr>
+            </w:pPr>
+            <w:proofErr w:type="spellStart"/>
+            <w:r>
+              <w:rPr>
+                <w:sz w:val="24"/>
+                <w:szCs w:val="24"/>
+                <w:vertAlign w:val="subscript"/>
+              </w:rPr>
+              <w:t>userID</w:t>
+            </w:r>
+            <w:proofErr w:type="spellEnd"/>
+          </w:p>
+        </w:tc>
+        <w:tc>
+          <w:tcPr>
+            <w:tcW w:w="1356" w:type="dxa"/>
+          </w:tcPr>
+          <w:p>
+            <w:pPr>
+              <w:rPr>
+                <w:sz w:val="24"/>
+                <w:szCs w:val="24"/>
+                <w:vertAlign w:val="subscript"/>
+              </w:rPr>
+            </w:pPr>
+            <w:r>
+              <w:rPr>
+                <w:sz w:val="24"/>
+                <w:szCs w:val="24"/>
+                <w:vertAlign w:val="subscript"/>
+              </w:rPr>
+              <w:t>String (</w:t>
+            </w:r>
+            <w:r>
+              <w:rPr>
+                <w:sz w:val="24"/>
+                <w:szCs w:val="24"/>
+                <w:vertAlign w:val="subscript"/>
+              </w:rPr>
+              <w:t>UUID</w:t>
+            </w:r>
+            <w:r>
+              <w:rPr>
+                <w:sz w:val="24"/>
+                <w:szCs w:val="24"/>
+                <w:vertAlign w:val="subscript"/>
+              </w:rPr>
+              <w:t>)</w:t>
+            </w:r>
+          </w:p>
+        </w:tc>
+        <w:tc>
+          <w:tcPr>
+            <w:tcW w:w="1710" w:type="dxa"/>
+          </w:tcPr>
+          <w:p>
+            <w:pPr>
+              <w:rPr>
+                <w:sz w:val="24"/>
+                <w:szCs w:val="24"/>
+                <w:vertAlign w:val="subscript"/>
+              </w:rPr>
+            </w:pPr>
+            <w:r>
+              <w:rPr>
+                <w:sz w:val="24"/>
+                <w:szCs w:val="24"/>
+                <w:vertAlign w:val="subscript"/>
+              </w:rPr>
+              <w:t>1234-2342…</w:t>
+            </w:r>
+          </w:p>
+        </w:tc>
+      </w:tr>
+      <w:tr>
+        <w:trPr>
+          <w:trHeight w:val="134"/>
+        </w:trPr>
+        <w:tc>
+          <w:tcPr>
+            <w:tcW w:w="1339" w:type="dxa"/>
+          </w:tcPr>
+          <w:p>
+            <w:pPr>
+              <w:rPr>
+                <w:sz w:val="24"/>
+                <w:szCs w:val="24"/>
+                <w:vertAlign w:val="subscript"/>
+              </w:rPr>
+            </w:pPr>
+            <w:r>
+              <w:rPr>
+                <w:sz w:val="24"/>
+                <w:szCs w:val="24"/>
+                <w:vertAlign w:val="subscript"/>
+              </w:rPr>
+              <w:t>role</w:t>
+            </w:r>
+          </w:p>
+        </w:tc>
+        <w:tc>
+          <w:tcPr>
+            <w:tcW w:w="1356" w:type="dxa"/>
+          </w:tcPr>
+          <w:p>
+            <w:pPr>
+              <w:rPr>
+                <w:sz w:val="24"/>
+                <w:szCs w:val="24"/>
+                <w:vertAlign w:val="subscript"/>
+              </w:rPr>
+            </w:pPr>
+            <w:r>
+              <w:rPr>
+                <w:sz w:val="24"/>
+                <w:szCs w:val="24"/>
+                <w:vertAlign w:val="subscript"/>
+              </w:rPr>
+              <w:t>String</w:t>
+            </w:r>
+          </w:p>
+        </w:tc>
+        <w:tc>
+          <w:tcPr>
+            <w:tcW w:w="1710" w:type="dxa"/>
+          </w:tcPr>
+          <w:p>
+            <w:pPr>
+              <w:rPr>
+                <w:sz w:val="24"/>
+                <w:szCs w:val="24"/>
+                <w:vertAlign w:val="subscript"/>
+              </w:rPr>
+            </w:pPr>
+            <w:r>
+              <w:rPr>
+                <w:sz w:val="24"/>
+                <w:szCs w:val="24"/>
+                <w:vertAlign w:val="subscript"/>
+              </w:rPr>
+              <w:t>“</w:t>
+            </w:r>
+            <w:proofErr w:type="spellStart"/>
+            <w:proofErr w:type="gramStart"/>
+            <w:r>
+              <w:rPr>
+                <w:sz w:val="24"/>
+                <w:szCs w:val="24"/>
+                <w:vertAlign w:val="subscript"/>
+              </w:rPr>
+              <w:t>admin”or</w:t>
+            </w:r>
+            <w:proofErr w:type="spellEnd"/>
+            <w:proofErr w:type="gramEnd"/>
+            <w:r>
+              <w:rPr>
+                <w:sz w:val="24"/>
+                <w:szCs w:val="24"/>
+                <w:vertAlign w:val="subscript"/>
+              </w:rPr>
+              <w:t xml:space="preserve"> “user”</w:t>
+            </w:r>
+          </w:p>
+        </w:tc>
+      </w:tr>
+    </w:tbl>
     <w:p/>
+    <w:tbl>
+      <w:tblPr>
+        <w:tblStyle w:val="TableGrid"/>
+        <w:tblW w:w="0" w:type="auto"/>
+        <w:tblLook w:val="04A0" w:firstRow="1" w:lastRow="0" w:firstColumn="1" w:lastColumn="0" w:noHBand="0" w:noVBand="1"/>
+      </w:tblPr>
+      <w:tblGrid>
+        <w:gridCol w:w="1339"/>
+        <w:gridCol w:w="1356"/>
+        <w:gridCol w:w="1710"/>
+      </w:tblGrid>
+      <w:tr>
+        <w:tc>
+          <w:tcPr>
+            <w:tcW w:w="4405" w:type="dxa"/>
+            <w:gridSpan w:val="3"/>
+            <w:shd w:val="clear" w:color="auto" w:fill="D9E2F3" w:themeFill="accent1" w:themeFillTint="33"/>
+          </w:tcPr>
+          <w:p>
+            <w:pPr>
+              <w:rPr>
+                <w:b/>
+                <w:bCs/>
+                <w:sz w:val="24"/>
+                <w:szCs w:val="24"/>
+                <w:vertAlign w:val="subscript"/>
+              </w:rPr>
+            </w:pPr>
+            <w:r>
+              <w:rPr>
+                <w:b/>
+                <w:bCs/>
+                <w:sz w:val="24"/>
+                <w:szCs w:val="24"/>
+                <w:vertAlign w:val="subscript"/>
+              </w:rPr>
+              <w:t xml:space="preserve">Document definition for </w:t>
+            </w:r>
+            <w:proofErr w:type="spellStart"/>
+            <w:r>
+              <w:rPr>
+                <w:b/>
+                <w:bCs/>
+                <w:sz w:val="24"/>
+                <w:szCs w:val="24"/>
+                <w:vertAlign w:val="subscript"/>
+              </w:rPr>
+              <w:t>audiofiles</w:t>
+            </w:r>
+            <w:proofErr w:type="spellEnd"/>
+            <w:r>
+              <w:rPr>
+                <w:b/>
+                <w:bCs/>
+                <w:sz w:val="24"/>
+                <w:szCs w:val="24"/>
+                <w:vertAlign w:val="subscript"/>
+              </w:rPr>
+              <w:t xml:space="preserve"> collection</w:t>
+            </w:r>
+          </w:p>
+        </w:tc>
+      </w:tr>
+      <w:tr>
+        <w:tc>
+          <w:tcPr>
+            <w:tcW w:w="1339" w:type="dxa"/>
+            <w:shd w:val="clear" w:color="auto" w:fill="D9E2F3" w:themeFill="accent1" w:themeFillTint="33"/>
+          </w:tcPr>
+          <w:p>
+            <w:pPr>
+              <w:rPr>
+                <w:b/>
+                <w:bCs/>
+                <w:sz w:val="24"/>
+                <w:szCs w:val="24"/>
+                <w:vertAlign w:val="subscript"/>
+              </w:rPr>
+            </w:pPr>
+            <w:r>
+              <w:rPr>
+                <w:b/>
+                <w:bCs/>
+                <w:sz w:val="24"/>
+                <w:szCs w:val="24"/>
+                <w:vertAlign w:val="subscript"/>
+              </w:rPr>
+              <w:t>Property</w:t>
+            </w:r>
+          </w:p>
+        </w:tc>
+        <w:tc>
+          <w:tcPr>
+            <w:tcW w:w="1356" w:type="dxa"/>
+            <w:shd w:val="clear" w:color="auto" w:fill="D9E2F3" w:themeFill="accent1" w:themeFillTint="33"/>
+          </w:tcPr>
+          <w:p>
+            <w:pPr>
+              <w:rPr>
+                <w:b/>
+                <w:bCs/>
+                <w:sz w:val="24"/>
+                <w:szCs w:val="24"/>
+                <w:vertAlign w:val="subscript"/>
+              </w:rPr>
+            </w:pPr>
+            <w:r>
+              <w:rPr>
+                <w:b/>
+                <w:bCs/>
+                <w:sz w:val="24"/>
+                <w:szCs w:val="24"/>
+                <w:vertAlign w:val="subscript"/>
+              </w:rPr>
+              <w:t>Data Type</w:t>
+            </w:r>
+          </w:p>
+        </w:tc>
+        <w:tc>
+          <w:tcPr>
+            <w:tcW w:w="1710" w:type="dxa"/>
+            <w:shd w:val="clear" w:color="auto" w:fill="D9E2F3" w:themeFill="accent1" w:themeFillTint="33"/>
+          </w:tcPr>
+          <w:p>
+            <w:pPr>
+              <w:rPr>
+                <w:b/>
+                <w:bCs/>
+                <w:sz w:val="24"/>
+                <w:szCs w:val="24"/>
+                <w:vertAlign w:val="subscript"/>
+              </w:rPr>
+            </w:pPr>
+            <w:r>
+              <w:rPr>
+                <w:b/>
+                <w:bCs/>
+                <w:sz w:val="24"/>
+                <w:szCs w:val="24"/>
+                <w:vertAlign w:val="subscript"/>
+              </w:rPr>
+              <w:t>Example</w:t>
+            </w:r>
+          </w:p>
+        </w:tc>
+      </w:tr>
+      <w:tr>
+        <w:tc>
+          <w:tcPr>
+            <w:tcW w:w="1339" w:type="dxa"/>
+          </w:tcPr>
+          <w:p>
+            <w:pPr>
+              <w:rPr>
+                <w:sz w:val="24"/>
+                <w:szCs w:val="24"/>
+                <w:vertAlign w:val="subscript"/>
+              </w:rPr>
+            </w:pPr>
+            <w:r>
+              <w:rPr>
+                <w:sz w:val="24"/>
+                <w:szCs w:val="24"/>
+                <w:vertAlign w:val="subscript"/>
+              </w:rPr>
+              <w:t>filename</w:t>
+            </w:r>
+          </w:p>
+        </w:tc>
+        <w:tc>
+          <w:tcPr>
+            <w:tcW w:w="1356" w:type="dxa"/>
+          </w:tcPr>
+          <w:p>
+            <w:pPr>
+              <w:rPr>
+                <w:sz w:val="24"/>
+                <w:szCs w:val="24"/>
+                <w:vertAlign w:val="subscript"/>
+              </w:rPr>
+            </w:pPr>
+            <w:r>
+              <w:rPr>
+                <w:sz w:val="24"/>
+                <w:szCs w:val="24"/>
+                <w:vertAlign w:val="subscript"/>
+              </w:rPr>
+              <w:t>String</w:t>
+            </w:r>
+          </w:p>
+        </w:tc>
+        <w:tc>
+          <w:tcPr>
+            <w:tcW w:w="1710" w:type="dxa"/>
+          </w:tcPr>
+          <w:p>
+            <w:pPr>
+              <w:rPr>
+                <w:sz w:val="24"/>
+                <w:szCs w:val="24"/>
+                <w:vertAlign w:val="subscript"/>
+              </w:rPr>
+            </w:pPr>
+            <w:r>
+              <w:rPr>
+                <w:sz w:val="24"/>
+                <w:szCs w:val="24"/>
+                <w:vertAlign w:val="subscript"/>
+              </w:rPr>
+              <w:t>“</w:t>
+            </w:r>
+            <w:r>
+              <w:rPr>
+                <w:sz w:val="24"/>
+                <w:szCs w:val="24"/>
+                <w:vertAlign w:val="subscript"/>
+              </w:rPr>
+              <w:t>song1.mp3</w:t>
+            </w:r>
+            <w:r>
+              <w:rPr>
+                <w:sz w:val="24"/>
+                <w:szCs w:val="24"/>
+                <w:vertAlign w:val="subscript"/>
+              </w:rPr>
+              <w:t>”</w:t>
+            </w:r>
+          </w:p>
+        </w:tc>
+      </w:tr>
+      <w:tr>
+        <w:trPr>
+          <w:trHeight w:val="134"/>
+        </w:trPr>
+        <w:tc>
+          <w:tcPr>
+            <w:tcW w:w="1339" w:type="dxa"/>
+          </w:tcPr>
+          <w:p>
+            <w:pPr>
+              <w:rPr>
+                <w:sz w:val="24"/>
+                <w:szCs w:val="24"/>
+                <w:vertAlign w:val="subscript"/>
+              </w:rPr>
+            </w:pPr>
+            <w:r>
+              <w:rPr>
+                <w:sz w:val="24"/>
+                <w:szCs w:val="24"/>
+                <w:vertAlign w:val="subscript"/>
+              </w:rPr>
+              <w:t>key</w:t>
+            </w:r>
+          </w:p>
+        </w:tc>
+        <w:tc>
+          <w:tcPr>
+            <w:tcW w:w="1356" w:type="dxa"/>
+          </w:tcPr>
+          <w:p>
+            <w:pPr>
+              <w:rPr>
+                <w:sz w:val="24"/>
+                <w:szCs w:val="24"/>
+                <w:vertAlign w:val="subscript"/>
+              </w:rPr>
+            </w:pPr>
+            <w:r>
+              <w:rPr>
+                <w:sz w:val="24"/>
+                <w:szCs w:val="24"/>
+                <w:vertAlign w:val="subscript"/>
+              </w:rPr>
+              <w:t>String</w:t>
+            </w:r>
+          </w:p>
+        </w:tc>
+        <w:tc>
+          <w:tcPr>
+            <w:tcW w:w="1710" w:type="dxa"/>
+          </w:tcPr>
+          <w:p>
+            <w:pPr>
+              <w:rPr>
+                <w:sz w:val="24"/>
+                <w:szCs w:val="24"/>
+                <w:vertAlign w:val="subscript"/>
+              </w:rPr>
+            </w:pPr>
+            <w:r>
+              <w:rPr>
+                <w:sz w:val="24"/>
+                <w:szCs w:val="24"/>
+                <w:vertAlign w:val="subscript"/>
+              </w:rPr>
+              <w:t>“</w:t>
+            </w:r>
+            <w:r>
+              <w:rPr>
+                <w:sz w:val="24"/>
+                <w:szCs w:val="24"/>
+                <w:vertAlign w:val="subscript"/>
+              </w:rPr>
+              <w:t>123-234324….</w:t>
+            </w:r>
+            <w:r>
+              <w:rPr>
+                <w:sz w:val="24"/>
+                <w:szCs w:val="24"/>
+                <w:vertAlign w:val="subscript"/>
+              </w:rPr>
+              <w:t>”</w:t>
+            </w:r>
+          </w:p>
+        </w:tc>
+      </w:tr>
+      <w:tr>
+        <w:trPr>
+          <w:trHeight w:val="134"/>
+        </w:trPr>
+        <w:tc>
+          <w:tcPr>
+            <w:tcW w:w="1339" w:type="dxa"/>
+          </w:tcPr>
+          <w:p>
+            <w:pPr>
+              <w:rPr>
+                <w:sz w:val="24"/>
+                <w:szCs w:val="24"/>
+                <w:vertAlign w:val="subscript"/>
+              </w:rPr>
+            </w:pPr>
+            <w:proofErr w:type="spellStart"/>
+            <w:r>
+              <w:rPr>
+                <w:sz w:val="24"/>
+                <w:szCs w:val="24"/>
+                <w:vertAlign w:val="subscript"/>
+              </w:rPr>
+              <w:t>audioCategory</w:t>
+            </w:r>
+            <w:proofErr w:type="spellEnd"/>
+          </w:p>
+        </w:tc>
+        <w:tc>
+          <w:tcPr>
+            <w:tcW w:w="1356" w:type="dxa"/>
+          </w:tcPr>
+          <w:p>
+            <w:pPr>
+              <w:rPr>
+                <w:sz w:val="24"/>
+                <w:szCs w:val="24"/>
+                <w:vertAlign w:val="subscript"/>
+              </w:rPr>
+            </w:pPr>
+            <w:r>
+              <w:rPr>
+                <w:sz w:val="24"/>
+                <w:szCs w:val="24"/>
+                <w:vertAlign w:val="subscript"/>
+              </w:rPr>
+              <w:t xml:space="preserve">String </w:t>
+            </w:r>
+          </w:p>
+        </w:tc>
+        <w:tc>
+          <w:tcPr>
+            <w:tcW w:w="1710" w:type="dxa"/>
+          </w:tcPr>
+          <w:p>
+            <w:pPr>
+              <w:rPr>
+                <w:sz w:val="24"/>
+                <w:szCs w:val="24"/>
+                <w:vertAlign w:val="subscript"/>
+              </w:rPr>
+            </w:pPr>
+            <w:r>
+              <w:rPr>
+                <w:sz w:val="24"/>
+                <w:szCs w:val="24"/>
+                <w:vertAlign w:val="subscript"/>
+              </w:rPr>
+              <w:t>“Rock”</w:t>
+            </w:r>
+          </w:p>
+        </w:tc>
+      </w:tr>
+      <w:tr>
+        <w:trPr>
+          <w:trHeight w:val="134"/>
+        </w:trPr>
+        <w:tc>
+          <w:tcPr>
+            <w:tcW w:w="1339" w:type="dxa"/>
+          </w:tcPr>
+          <w:p>
+            <w:pPr>
+              <w:rPr>
+                <w:sz w:val="24"/>
+                <w:szCs w:val="24"/>
+                <w:vertAlign w:val="subscript"/>
+              </w:rPr>
+            </w:pPr>
+            <w:proofErr w:type="spellStart"/>
+            <w:r>
+              <w:rPr>
+                <w:sz w:val="24"/>
+                <w:szCs w:val="24"/>
+                <w:vertAlign w:val="subscript"/>
+              </w:rPr>
+              <w:t>audioDescription</w:t>
+            </w:r>
+            <w:proofErr w:type="spellEnd"/>
+          </w:p>
+        </w:tc>
+        <w:tc>
+          <w:tcPr>
+            <w:tcW w:w="1356" w:type="dxa"/>
+          </w:tcPr>
+          <w:p>
+            <w:pPr>
+              <w:rPr>
+                <w:sz w:val="24"/>
+                <w:szCs w:val="24"/>
+                <w:vertAlign w:val="subscript"/>
+              </w:rPr>
+            </w:pPr>
+            <w:r>
+              <w:rPr>
+                <w:sz w:val="24"/>
+                <w:szCs w:val="24"/>
+                <w:vertAlign w:val="subscript"/>
+              </w:rPr>
+              <w:t>String</w:t>
+            </w:r>
+          </w:p>
+        </w:tc>
+        <w:tc>
+          <w:tcPr>
+            <w:tcW w:w="1710" w:type="dxa"/>
+          </w:tcPr>
+          <w:p>
+            <w:pPr>
+              <w:rPr>
+                <w:sz w:val="24"/>
+                <w:szCs w:val="24"/>
+                <w:vertAlign w:val="subscript"/>
+              </w:rPr>
+            </w:pPr>
+            <w:r>
+              <w:rPr>
+                <w:sz w:val="24"/>
+                <w:szCs w:val="24"/>
+                <w:vertAlign w:val="subscript"/>
+              </w:rPr>
+              <w:t>“admin”</w:t>
+            </w:r>
+            <w:r>
+              <w:rPr>
+                <w:sz w:val="24"/>
+                <w:szCs w:val="24"/>
+                <w:vertAlign w:val="subscript"/>
+              </w:rPr>
+              <w:t xml:space="preserve"> </w:t>
+            </w:r>
+            <w:r>
+              <w:rPr>
+                <w:sz w:val="24"/>
+                <w:szCs w:val="24"/>
+                <w:vertAlign w:val="subscript"/>
+              </w:rPr>
+              <w:t>or “user”</w:t>
+            </w:r>
+          </w:p>
+        </w:tc>
+      </w:tr>
+      <w:tr>
+        <w:trPr>
+          <w:trHeight w:val="134"/>
+        </w:trPr>
+        <w:tc>
+          <w:tcPr>
+            <w:tcW w:w="1339" w:type="dxa"/>
+          </w:tcPr>
+          <w:p>
+            <w:pPr>
+              <w:rPr>
+                <w:sz w:val="24"/>
+                <w:szCs w:val="24"/>
+                <w:vertAlign w:val="subscript"/>
+              </w:rPr>
+            </w:pPr>
+            <w:r>
+              <w:rPr>
+                <w:sz w:val="24"/>
+                <w:szCs w:val="24"/>
+                <w:vertAlign w:val="subscript"/>
+              </w:rPr>
+              <w:t>username</w:t>
+            </w:r>
+          </w:p>
+        </w:tc>
+        <w:tc>
+          <w:tcPr>
+            <w:tcW w:w="1356" w:type="dxa"/>
+          </w:tcPr>
+          <w:p>
+            <w:pPr>
+              <w:rPr>
+                <w:sz w:val="24"/>
+                <w:szCs w:val="24"/>
+                <w:vertAlign w:val="subscript"/>
+              </w:rPr>
+            </w:pPr>
+            <w:r>
+              <w:rPr>
+                <w:sz w:val="24"/>
+                <w:szCs w:val="24"/>
+                <w:vertAlign w:val="subscript"/>
+              </w:rPr>
+              <w:t>String</w:t>
+            </w:r>
+          </w:p>
+        </w:tc>
+        <w:tc>
+          <w:tcPr>
+            <w:tcW w:w="1710" w:type="dxa"/>
+          </w:tcPr>
+          <w:p>
+            <w:pPr>
+              <w:rPr>
+                <w:sz w:val="24"/>
+                <w:szCs w:val="24"/>
+                <w:vertAlign w:val="subscript"/>
+              </w:rPr>
+            </w:pPr>
+            <w:r>
+              <w:rPr>
+                <w:sz w:val="24"/>
+                <w:szCs w:val="24"/>
+                <w:vertAlign w:val="subscript"/>
+              </w:rPr>
+              <w:t>“</w:t>
+            </w:r>
+            <w:proofErr w:type="spellStart"/>
+            <w:r>
+              <w:rPr>
+                <w:sz w:val="24"/>
+                <w:szCs w:val="24"/>
+                <w:vertAlign w:val="subscript"/>
+              </w:rPr>
+              <w:t>userxx</w:t>
+            </w:r>
+            <w:proofErr w:type="spellEnd"/>
+            <w:r>
+              <w:rPr>
+                <w:sz w:val="24"/>
+                <w:szCs w:val="24"/>
+                <w:vertAlign w:val="subscript"/>
+              </w:rPr>
+              <w:t>”</w:t>
+            </w:r>
+          </w:p>
+        </w:tc>
+      </w:tr>
+      <w:tr>
+        <w:trPr>
+          <w:trHeight w:val="134"/>
+        </w:trPr>
+        <w:tc>
+          <w:tcPr>
+            <w:tcW w:w="1339" w:type="dxa"/>
+          </w:tcPr>
+          <w:p>
+            <w:pPr>
+              <w:rPr>
+                <w:sz w:val="24"/>
+                <w:szCs w:val="24"/>
+                <w:vertAlign w:val="subscript"/>
+              </w:rPr>
+            </w:pPr>
+            <w:proofErr w:type="spellStart"/>
+            <w:r>
+              <w:rPr>
+                <w:sz w:val="24"/>
+                <w:szCs w:val="24"/>
+                <w:vertAlign w:val="subscript"/>
+              </w:rPr>
+              <w:t>userID</w:t>
+            </w:r>
+            <w:proofErr w:type="spellEnd"/>
+          </w:p>
+        </w:tc>
+        <w:tc>
+          <w:tcPr>
+            <w:tcW w:w="1356" w:type="dxa"/>
+          </w:tcPr>
+          <w:p>
+            <w:pPr>
+              <w:rPr>
+                <w:sz w:val="24"/>
+                <w:szCs w:val="24"/>
+                <w:vertAlign w:val="subscript"/>
+              </w:rPr>
+            </w:pPr>
+            <w:r>
+              <w:rPr>
+                <w:sz w:val="24"/>
+                <w:szCs w:val="24"/>
+                <w:vertAlign w:val="subscript"/>
+              </w:rPr>
+              <w:t>String (UUID)</w:t>
+            </w:r>
+          </w:p>
+        </w:tc>
+        <w:tc>
+          <w:tcPr>
+            <w:tcW w:w="1710" w:type="dxa"/>
+          </w:tcPr>
+          <w:p>
+            <w:pPr>
+              <w:rPr>
+                <w:sz w:val="24"/>
+                <w:szCs w:val="24"/>
+                <w:vertAlign w:val="subscript"/>
+              </w:rPr>
+            </w:pPr>
+            <w:r>
+              <w:rPr>
+                <w:sz w:val="24"/>
+                <w:szCs w:val="24"/>
+                <w:vertAlign w:val="subscript"/>
+              </w:rPr>
+              <w:t>1234-2342…</w:t>
+            </w:r>
+          </w:p>
+        </w:tc>
+      </w:tr>
+      <w:tr>
+        <w:trPr>
+          <w:trHeight w:val="134"/>
+        </w:trPr>
+        <w:tc>
+          <w:tcPr>
+            <w:tcW w:w="1339" w:type="dxa"/>
+          </w:tcPr>
+          <w:p>
+            <w:pPr>
+              <w:rPr>
+                <w:sz w:val="24"/>
+                <w:szCs w:val="24"/>
+                <w:vertAlign w:val="subscript"/>
+              </w:rPr>
+            </w:pPr>
+            <w:proofErr w:type="spellStart"/>
+            <w:r>
+              <w:rPr>
+                <w:sz w:val="24"/>
+                <w:szCs w:val="24"/>
+                <w:vertAlign w:val="subscript"/>
+              </w:rPr>
+              <w:t>fileContent</w:t>
+            </w:r>
+            <w:proofErr w:type="spellEnd"/>
+          </w:p>
+        </w:tc>
+        <w:tc>
+          <w:tcPr>
+            <w:tcW w:w="1356" w:type="dxa"/>
+          </w:tcPr>
+          <w:p>
+            <w:pPr>
+              <w:rPr>
+                <w:sz w:val="24"/>
+                <w:szCs w:val="24"/>
+                <w:vertAlign w:val="subscript"/>
+              </w:rPr>
+            </w:pPr>
+            <w:r>
+              <w:rPr>
+                <w:sz w:val="24"/>
+                <w:szCs w:val="24"/>
+                <w:vertAlign w:val="subscript"/>
+              </w:rPr>
+              <w:t>base64 string</w:t>
+            </w:r>
+          </w:p>
+        </w:tc>
+        <w:tc>
+          <w:tcPr>
+            <w:tcW w:w="1710" w:type="dxa"/>
+          </w:tcPr>
+          <w:p>
+            <w:pPr>
+              <w:rPr>
+                <w:sz w:val="24"/>
+                <w:szCs w:val="24"/>
+                <w:vertAlign w:val="subscript"/>
+              </w:rPr>
+            </w:pPr>
+            <w:r>
+              <w:rPr>
+                <w:vertAlign w:val="subscript"/>
+              </w:rPr>
+              <w:t>“//</w:t>
+            </w:r>
+            <w:proofErr w:type="spellStart"/>
+            <w:r>
+              <w:rPr>
+                <w:vertAlign w:val="subscript"/>
+              </w:rPr>
+              <w:t>uQZAAAAAAAA</w:t>
+            </w:r>
+            <w:proofErr w:type="spellEnd"/>
+            <w:r>
+              <w:rPr>
+                <w:vertAlign w:val="subscript"/>
+              </w:rPr>
+              <w:t>”</w:t>
+            </w:r>
+          </w:p>
+        </w:tc>
+      </w:tr>
+    </w:tbl>
+    <w:p/>
+    <w:p>
+      <w:pPr>
+        <w:rPr>
+          <w:u w:val="single"/>
+        </w:rPr>
+      </w:pPr>
+      <w:r>
+        <w:rPr>
+          <w:u w:val="single"/>
+        </w:rPr>
+        <w:t>4.</w:t>
+      </w:r>
+      <w:r>
+        <w:rPr>
+          <w:u w:val="single"/>
+        </w:rPr>
+        <w:t>5</w:t>
+      </w:r>
+      <w:r>
+        <w:rPr>
+          <w:u w:val="single"/>
+        </w:rPr>
+        <w:t xml:space="preserve"> </w:t>
+      </w:r>
+      <w:r>
+        <w:rPr>
+          <w:u w:val="single"/>
+        </w:rPr>
+        <w:t xml:space="preserve">Mongo </w:t>
+      </w:r>
+      <w:r>
+        <w:rPr>
+          <w:u w:val="single"/>
+        </w:rPr>
+        <w:t>Express</w:t>
+      </w:r>
+      <w:r>
+        <w:rPr>
+          <w:u w:val="single"/>
+        </w:rPr>
+        <w:t xml:space="preserve"> Overview</w:t>
+      </w:r>
+    </w:p>
+    <w:p>
+      <w:pPr>
+        <w:rPr>
+          <w:sz w:val="20"/>
+          <w:szCs w:val="20"/>
+        </w:rPr>
+      </w:pPr>
+      <w:r>
+        <w:rPr>
+          <w:sz w:val="20"/>
+          <w:szCs w:val="20"/>
+        </w:rPr>
+        <w:t xml:space="preserve">A </w:t>
+      </w:r>
+      <w:r>
+        <w:rPr>
+          <w:sz w:val="20"/>
+          <w:szCs w:val="20"/>
+        </w:rPr>
+        <w:t>web-based user interface (UI) tool for MongoDB that allows developers to easily manage and interact with MongoDB database</w:t>
+      </w:r>
+      <w:r>
+        <w:rPr>
+          <w:sz w:val="20"/>
+          <w:szCs w:val="20"/>
+        </w:rPr>
+        <w:t xml:space="preserve"> using port 8080. </w:t>
+      </w:r>
+      <w:r>
+        <w:rPr>
+          <w:sz w:val="20"/>
+          <w:szCs w:val="20"/>
+        </w:rPr>
+        <w:t>Uses latest official mongo</w:t>
+      </w:r>
+      <w:r>
+        <w:rPr>
+          <w:sz w:val="20"/>
+          <w:szCs w:val="20"/>
+        </w:rPr>
+        <w:t>-express</w:t>
+      </w:r>
+      <w:r>
+        <w:rPr>
+          <w:sz w:val="20"/>
+          <w:szCs w:val="20"/>
+        </w:rPr>
+        <w:t xml:space="preserve"> docker image from docker hub.</w:t>
+      </w:r>
+    </w:p>
     <w:p>
       <w:pPr>
         <w:rPr>
@@ -9944,7 +11684,7 @@
           <w:u w:val="single"/>
         </w:rPr>
         <w:lastRenderedPageBreak/>
-        <w:t xml:space="preserve">4. </w:t>
+        <w:t>5</w:t>
       </w:r>
       <w:r>
         <w:rPr>
@@ -9952,7 +11692,7 @@
           <w:bCs/>
           <w:u w:val="single"/>
         </w:rPr>
-        <w:t xml:space="preserve">Instruction </w:t>
+        <w:t xml:space="preserve">. </w:t>
       </w:r>
       <w:r>
         <w:rPr>
@@ -9960,7 +11700,7 @@
           <w:bCs/>
           <w:u w:val="single"/>
         </w:rPr>
-        <w:t>to</w:t>
+        <w:t xml:space="preserve">Instruction </w:t>
       </w:r>
       <w:r>
         <w:rPr>
@@ -9968,682 +11708,787 @@
           <w:bCs/>
           <w:u w:val="single"/>
         </w:rPr>
+        <w:t>to</w:t>
+      </w:r>
+      <w:r>
+        <w:rPr>
+          <w:b/>
+          <w:bCs/>
+          <w:u w:val="single"/>
+        </w:rPr>
         <w:t xml:space="preserve"> Start Application</w:t>
       </w:r>
     </w:p>
     <w:p>
-      <w:r>
-        <w:t xml:space="preserve">1. </w:t>
-      </w:r>
-      <w:r>
-        <w:t>Location the docker-</w:t>
+      <w:pPr>
+        <w:pStyle w:val="ListParagraph"/>
+        <w:numPr>
+          <w:ilvl w:val="0"/>
+          <w:numId w:val="9"/>
+        </w:numPr>
+      </w:pPr>
+      <w:r>
+        <w:t>Run docker-comp</w:t>
+      </w:r>
+      <w:r>
+        <w:t>ose on docker-</w:t>
       </w:r>
       <w:proofErr w:type="spellStart"/>
+      <w:proofErr w:type="gramStart"/>
       <w:r>
         <w:t>compose.yaml</w:t>
       </w:r>
       <w:proofErr w:type="spellEnd"/>
-      <w:r>
-        <w:t xml:space="preserve"> file in the root directory and run it (docker compose). This will start 4 images (frontend, backend, </w:t>
-      </w:r>
-      <w:proofErr w:type="spellStart"/>
-      <w:r>
-        <w:t>mongodb</w:t>
-      </w:r>
-      <w:proofErr w:type="spellEnd"/>
-      <w:r>
-        <w:t>, mongo-express)</w:t>
+      <w:proofErr w:type="gramEnd"/>
+      <w:r>
+        <w:t>.</w:t>
       </w:r>
     </w:p>
     <w:p>
-      <w:r>
-        <w:t>2. On first load, the container will initialize to two user records which can be used to log into web app</w:t>
+      <w:pPr>
+        <w:pStyle w:val="ListParagraph"/>
+        <w:numPr>
+          <w:ilvl w:val="1"/>
+          <w:numId w:val="9"/>
+        </w:numPr>
+      </w:pPr>
+      <w:r>
+        <w:t xml:space="preserve">In root folder, enter </w:t>
+      </w:r>
+      <w:proofErr w:type="spellStart"/>
+      <w:r>
+        <w:t>cmd</w:t>
+      </w:r>
+      <w:proofErr w:type="spellEnd"/>
+      <w:r>
+        <w:t xml:space="preserve"> and type “docker compose -f </w:t>
+      </w:r>
+      <w:r>
+        <w:t>docker-</w:t>
+      </w:r>
+      <w:proofErr w:type="spellStart"/>
+      <w:proofErr w:type="gramStart"/>
+      <w:r>
+        <w:t>compose.yaml</w:t>
+      </w:r>
+      <w:proofErr w:type="spellEnd"/>
+      <w:proofErr w:type="gramEnd"/>
+      <w:r>
+        <w:t xml:space="preserve"> up</w:t>
       </w:r>
     </w:p>
     <w:p>
-      <w:r>
-        <w:t xml:space="preserve">The initialize database will contain the following </w:t>
-      </w:r>
-      <w:proofErr w:type="gramStart"/>
-      <w:r>
-        <w:t>information</w:t>
-      </w:r>
-      <w:proofErr w:type="gramEnd"/>
+      <w:pPr>
+        <w:pStyle w:val="ListParagraph"/>
+        <w:numPr>
+          <w:ilvl w:val="1"/>
+          <w:numId w:val="9"/>
+        </w:numPr>
+      </w:pPr>
+      <w:r>
+        <w:t>This will start up all 4 containers.</w:t>
+      </w:r>
     </w:p>
     <w:p>
       <w:pPr>
-        <w:shd w:val="clear" w:color="auto" w:fill="0D1117"/>
-        <w:spacing w:after="0" w:line="285" w:lineRule="atLeast"/>
-        <w:rPr>
-          <w:rFonts w:ascii="Consolas" w:eastAsia="Times New Roman" w:hAnsi="Consolas" w:cs="Times New Roman"/>
-          <w:color w:val="E6EDF3"/>
-          <w:kern w:val="0"/>
-          <w:sz w:val="21"/>
-          <w:szCs w:val="21"/>
-          <w14:ligatures w14:val="none"/>
-        </w:rPr>
-      </w:pPr>
-      <w:r>
-        <w:rPr>
-          <w:rFonts w:ascii="Consolas" w:eastAsia="Times New Roman" w:hAnsi="Consolas" w:cs="Times New Roman"/>
-          <w:color w:val="E6EDF3"/>
-          <w:kern w:val="0"/>
-          <w:sz w:val="21"/>
-          <w:szCs w:val="21"/>
-          <w14:ligatures w14:val="none"/>
-        </w:rPr>
-        <w:t>  {</w:t>
-      </w:r>
+        <w:pStyle w:val="ListParagraph"/>
+        <w:ind w:left="792"/>
+      </w:pPr>
     </w:p>
     <w:p>
       <w:pPr>
-        <w:shd w:val="clear" w:color="auto" w:fill="0D1117"/>
-        <w:spacing w:after="0" w:line="285" w:lineRule="atLeast"/>
-        <w:rPr>
-          <w:rFonts w:ascii="Consolas" w:eastAsia="Times New Roman" w:hAnsi="Consolas" w:cs="Times New Roman"/>
-          <w:color w:val="E6EDF3"/>
-          <w:kern w:val="0"/>
-          <w:sz w:val="21"/>
-          <w:szCs w:val="21"/>
-          <w14:ligatures w14:val="none"/>
-        </w:rPr>
-      </w:pPr>
-      <w:r>
-        <w:rPr>
-          <w:rFonts w:ascii="Consolas" w:eastAsia="Times New Roman" w:hAnsi="Consolas" w:cs="Times New Roman"/>
-          <w:color w:val="E6EDF3"/>
-          <w:kern w:val="0"/>
-          <w:sz w:val="21"/>
-          <w:szCs w:val="21"/>
-          <w14:ligatures w14:val="none"/>
-        </w:rPr>
-        <w:t xml:space="preserve">        username: </w:t>
-      </w:r>
-      <w:r>
-        <w:rPr>
-          <w:rFonts w:ascii="Consolas" w:eastAsia="Times New Roman" w:hAnsi="Consolas" w:cs="Times New Roman"/>
-          <w:color w:val="A5D6FF"/>
-          <w:kern w:val="0"/>
-          <w:sz w:val="21"/>
-          <w:szCs w:val="21"/>
-          <w14:ligatures w14:val="none"/>
-        </w:rPr>
-        <w:t>"</w:t>
-      </w:r>
-      <w:proofErr w:type="spellStart"/>
-      <w:r>
-        <w:rPr>
-          <w:rFonts w:ascii="Consolas" w:eastAsia="Times New Roman" w:hAnsi="Consolas" w:cs="Times New Roman"/>
-          <w:color w:val="A5D6FF"/>
-          <w:kern w:val="0"/>
-          <w:sz w:val="21"/>
-          <w:szCs w:val="21"/>
-          <w14:ligatures w14:val="none"/>
-        </w:rPr>
-        <w:t>Super_Admin</w:t>
-      </w:r>
-      <w:proofErr w:type="spellEnd"/>
-      <w:r>
-        <w:rPr>
-          <w:rFonts w:ascii="Consolas" w:eastAsia="Times New Roman" w:hAnsi="Consolas" w:cs="Times New Roman"/>
-          <w:color w:val="A5D6FF"/>
-          <w:kern w:val="0"/>
-          <w:sz w:val="21"/>
-          <w:szCs w:val="21"/>
-          <w14:ligatures w14:val="none"/>
-        </w:rPr>
-        <w:t>"</w:t>
-      </w:r>
-      <w:r>
-        <w:rPr>
-          <w:rFonts w:ascii="Consolas" w:eastAsia="Times New Roman" w:hAnsi="Consolas" w:cs="Times New Roman"/>
-          <w:color w:val="E6EDF3"/>
-          <w:kern w:val="0"/>
-          <w:sz w:val="21"/>
-          <w:szCs w:val="21"/>
-          <w14:ligatures w14:val="none"/>
-        </w:rPr>
-        <w:t>,</w:t>
-      </w:r>
-    </w:p>
-    <w:p>
-      <w:pPr>
-        <w:shd w:val="clear" w:color="auto" w:fill="0D1117"/>
-        <w:spacing w:after="0" w:line="285" w:lineRule="atLeast"/>
-        <w:rPr>
-          <w:rFonts w:ascii="Consolas" w:eastAsia="Times New Roman" w:hAnsi="Consolas" w:cs="Times New Roman"/>
-          <w:color w:val="E6EDF3"/>
-          <w:kern w:val="0"/>
-          <w:sz w:val="21"/>
-          <w:szCs w:val="21"/>
-          <w14:ligatures w14:val="none"/>
-        </w:rPr>
-      </w:pPr>
-      <w:r>
-        <w:rPr>
-          <w:rFonts w:ascii="Consolas" w:eastAsia="Times New Roman" w:hAnsi="Consolas" w:cs="Times New Roman"/>
-          <w:color w:val="E6EDF3"/>
-          <w:kern w:val="0"/>
-          <w:sz w:val="21"/>
-          <w:szCs w:val="21"/>
-          <w14:ligatures w14:val="none"/>
-        </w:rPr>
-        <w:t xml:space="preserve">        password: </w:t>
-      </w:r>
-      <w:r>
-        <w:rPr>
-          <w:rFonts w:ascii="Consolas" w:eastAsia="Times New Roman" w:hAnsi="Consolas" w:cs="Times New Roman"/>
-          <w:color w:val="A5D6FF"/>
-          <w:kern w:val="0"/>
-          <w:sz w:val="21"/>
-          <w:szCs w:val="21"/>
-          <w14:ligatures w14:val="none"/>
-        </w:rPr>
-        <w:t>"1Password"</w:t>
-      </w:r>
-      <w:r>
-        <w:rPr>
-          <w:rFonts w:ascii="Consolas" w:eastAsia="Times New Roman" w:hAnsi="Consolas" w:cs="Times New Roman"/>
-          <w:color w:val="E6EDF3"/>
-          <w:kern w:val="0"/>
-          <w:sz w:val="21"/>
-          <w:szCs w:val="21"/>
-          <w14:ligatures w14:val="none"/>
-        </w:rPr>
-        <w:t>,</w:t>
-      </w:r>
-    </w:p>
-    <w:p>
-      <w:pPr>
-        <w:shd w:val="clear" w:color="auto" w:fill="0D1117"/>
-        <w:spacing w:after="0" w:line="285" w:lineRule="atLeast"/>
-        <w:rPr>
-          <w:rFonts w:ascii="Consolas" w:eastAsia="Times New Roman" w:hAnsi="Consolas" w:cs="Times New Roman"/>
-          <w:color w:val="E6EDF3"/>
-          <w:kern w:val="0"/>
-          <w:sz w:val="21"/>
-          <w:szCs w:val="21"/>
-          <w14:ligatures w14:val="none"/>
-        </w:rPr>
-      </w:pPr>
-      <w:r>
-        <w:rPr>
-          <w:rFonts w:ascii="Consolas" w:eastAsia="Times New Roman" w:hAnsi="Consolas" w:cs="Times New Roman"/>
-          <w:color w:val="E6EDF3"/>
-          <w:kern w:val="0"/>
-          <w:sz w:val="21"/>
-          <w:szCs w:val="21"/>
-          <w14:ligatures w14:val="none"/>
-        </w:rPr>
-        <w:t xml:space="preserve">        </w:t>
-      </w:r>
-      <w:proofErr w:type="spellStart"/>
-      <w:r>
-        <w:rPr>
-          <w:rFonts w:ascii="Consolas" w:eastAsia="Times New Roman" w:hAnsi="Consolas" w:cs="Times New Roman"/>
-          <w:color w:val="E6EDF3"/>
-          <w:kern w:val="0"/>
-          <w:sz w:val="21"/>
-          <w:szCs w:val="21"/>
-          <w14:ligatures w14:val="none"/>
-        </w:rPr>
-        <w:t>userID</w:t>
-      </w:r>
-      <w:proofErr w:type="spellEnd"/>
-      <w:r>
-        <w:rPr>
-          <w:rFonts w:ascii="Consolas" w:eastAsia="Times New Roman" w:hAnsi="Consolas" w:cs="Times New Roman"/>
-          <w:color w:val="E6EDF3"/>
-          <w:kern w:val="0"/>
-          <w:sz w:val="21"/>
-          <w:szCs w:val="21"/>
-          <w14:ligatures w14:val="none"/>
-        </w:rPr>
-        <w:t xml:space="preserve">: </w:t>
-      </w:r>
-      <w:r>
-        <w:rPr>
-          <w:rFonts w:ascii="Consolas" w:eastAsia="Times New Roman" w:hAnsi="Consolas" w:cs="Times New Roman"/>
-          <w:color w:val="A5D6FF"/>
-          <w:kern w:val="0"/>
-          <w:sz w:val="21"/>
-          <w:szCs w:val="21"/>
-          <w14:ligatures w14:val="none"/>
-        </w:rPr>
-        <w:t>"00000000-0000-0000-0000-000000000000"</w:t>
-      </w:r>
-      <w:r>
-        <w:rPr>
-          <w:rFonts w:ascii="Consolas" w:eastAsia="Times New Roman" w:hAnsi="Consolas" w:cs="Times New Roman"/>
-          <w:color w:val="E6EDF3"/>
-          <w:kern w:val="0"/>
-          <w:sz w:val="21"/>
-          <w:szCs w:val="21"/>
-          <w14:ligatures w14:val="none"/>
-        </w:rPr>
-        <w:t>,</w:t>
-      </w:r>
-    </w:p>
-    <w:p>
-      <w:pPr>
-        <w:shd w:val="clear" w:color="auto" w:fill="0D1117"/>
-        <w:spacing w:after="0" w:line="285" w:lineRule="atLeast"/>
-        <w:rPr>
-          <w:rFonts w:ascii="Consolas" w:eastAsia="Times New Roman" w:hAnsi="Consolas" w:cs="Times New Roman"/>
-          <w:color w:val="E6EDF3"/>
-          <w:kern w:val="0"/>
-          <w:sz w:val="21"/>
-          <w:szCs w:val="21"/>
-          <w14:ligatures w14:val="none"/>
-        </w:rPr>
-      </w:pPr>
-      <w:r>
-        <w:rPr>
-          <w:rFonts w:ascii="Consolas" w:eastAsia="Times New Roman" w:hAnsi="Consolas" w:cs="Times New Roman"/>
-          <w:color w:val="E6EDF3"/>
-          <w:kern w:val="0"/>
-          <w:sz w:val="21"/>
-          <w:szCs w:val="21"/>
-          <w14:ligatures w14:val="none"/>
-        </w:rPr>
-        <w:t xml:space="preserve">        role: </w:t>
-      </w:r>
-      <w:r>
-        <w:rPr>
-          <w:rFonts w:ascii="Consolas" w:eastAsia="Times New Roman" w:hAnsi="Consolas" w:cs="Times New Roman"/>
-          <w:color w:val="A5D6FF"/>
-          <w:kern w:val="0"/>
-          <w:sz w:val="21"/>
-          <w:szCs w:val="21"/>
-          <w14:ligatures w14:val="none"/>
-        </w:rPr>
-        <w:t>"admin"</w:t>
-      </w:r>
-      <w:r>
-        <w:rPr>
-          <w:rFonts w:ascii="Consolas" w:eastAsia="Times New Roman" w:hAnsi="Consolas" w:cs="Times New Roman"/>
-          <w:color w:val="E6EDF3"/>
-          <w:kern w:val="0"/>
-          <w:sz w:val="21"/>
-          <w:szCs w:val="21"/>
-          <w14:ligatures w14:val="none"/>
-        </w:rPr>
-        <w:t>,</w:t>
-      </w:r>
-    </w:p>
-    <w:p>
-      <w:pPr>
-        <w:shd w:val="clear" w:color="auto" w:fill="0D1117"/>
-        <w:spacing w:after="0" w:line="285" w:lineRule="atLeast"/>
-        <w:rPr>
-          <w:rFonts w:ascii="Consolas" w:eastAsia="Times New Roman" w:hAnsi="Consolas" w:cs="Times New Roman"/>
-          <w:color w:val="E6EDF3"/>
-          <w:kern w:val="0"/>
-          <w:sz w:val="21"/>
-          <w:szCs w:val="21"/>
-          <w14:ligatures w14:val="none"/>
-        </w:rPr>
-      </w:pPr>
-      <w:r>
-        <w:rPr>
-          <w:rFonts w:ascii="Consolas" w:eastAsia="Times New Roman" w:hAnsi="Consolas" w:cs="Times New Roman"/>
-          <w:color w:val="E6EDF3"/>
-          <w:kern w:val="0"/>
-          <w:sz w:val="21"/>
-          <w:szCs w:val="21"/>
-          <w14:ligatures w14:val="none"/>
-        </w:rPr>
-        <w:t>    },</w:t>
-      </w:r>
-    </w:p>
-    <w:p>
-      <w:pPr>
-        <w:shd w:val="clear" w:color="auto" w:fill="0D1117"/>
-        <w:spacing w:after="0" w:line="285" w:lineRule="atLeast"/>
-        <w:rPr>
-          <w:rFonts w:ascii="Consolas" w:eastAsia="Times New Roman" w:hAnsi="Consolas" w:cs="Times New Roman"/>
-          <w:color w:val="E6EDF3"/>
-          <w:kern w:val="0"/>
-          <w:sz w:val="21"/>
-          <w:szCs w:val="21"/>
-          <w14:ligatures w14:val="none"/>
-        </w:rPr>
-      </w:pPr>
-      <w:r>
-        <w:rPr>
-          <w:rFonts w:ascii="Consolas" w:eastAsia="Times New Roman" w:hAnsi="Consolas" w:cs="Times New Roman"/>
-          <w:color w:val="E6EDF3"/>
-          <w:kern w:val="0"/>
-          <w:sz w:val="21"/>
-          <w:szCs w:val="21"/>
-          <w14:ligatures w14:val="none"/>
-        </w:rPr>
-        <w:t>    {</w:t>
-      </w:r>
-    </w:p>
-    <w:p>
-      <w:pPr>
-        <w:shd w:val="clear" w:color="auto" w:fill="0D1117"/>
-        <w:spacing w:after="0" w:line="285" w:lineRule="atLeast"/>
-        <w:rPr>
-          <w:rFonts w:ascii="Consolas" w:eastAsia="Times New Roman" w:hAnsi="Consolas" w:cs="Times New Roman"/>
-          <w:color w:val="E6EDF3"/>
-          <w:kern w:val="0"/>
-          <w:sz w:val="21"/>
-          <w:szCs w:val="21"/>
-          <w14:ligatures w14:val="none"/>
-        </w:rPr>
-      </w:pPr>
-      <w:r>
-        <w:rPr>
-          <w:rFonts w:ascii="Consolas" w:eastAsia="Times New Roman" w:hAnsi="Consolas" w:cs="Times New Roman"/>
-          <w:color w:val="E6EDF3"/>
-          <w:kern w:val="0"/>
-          <w:sz w:val="21"/>
-          <w:szCs w:val="21"/>
-          <w14:ligatures w14:val="none"/>
-        </w:rPr>
-        <w:t xml:space="preserve">        username: </w:t>
-      </w:r>
-      <w:r>
-        <w:rPr>
-          <w:rFonts w:ascii="Consolas" w:eastAsia="Times New Roman" w:hAnsi="Consolas" w:cs="Times New Roman"/>
-          <w:color w:val="A5D6FF"/>
-          <w:kern w:val="0"/>
-          <w:sz w:val="21"/>
-          <w:szCs w:val="21"/>
-          <w14:ligatures w14:val="none"/>
-        </w:rPr>
-        <w:t>"User"</w:t>
-      </w:r>
-      <w:r>
-        <w:rPr>
-          <w:rFonts w:ascii="Consolas" w:eastAsia="Times New Roman" w:hAnsi="Consolas" w:cs="Times New Roman"/>
-          <w:color w:val="E6EDF3"/>
-          <w:kern w:val="0"/>
-          <w:sz w:val="21"/>
-          <w:szCs w:val="21"/>
-          <w14:ligatures w14:val="none"/>
-        </w:rPr>
-        <w:t>,</w:t>
-      </w:r>
-    </w:p>
-    <w:p>
-      <w:pPr>
-        <w:shd w:val="clear" w:color="auto" w:fill="0D1117"/>
-        <w:spacing w:after="0" w:line="285" w:lineRule="atLeast"/>
-        <w:rPr>
-          <w:rFonts w:ascii="Consolas" w:eastAsia="Times New Roman" w:hAnsi="Consolas" w:cs="Times New Roman"/>
-          <w:color w:val="E6EDF3"/>
-          <w:kern w:val="0"/>
-          <w:sz w:val="21"/>
-          <w:szCs w:val="21"/>
-          <w14:ligatures w14:val="none"/>
-        </w:rPr>
-      </w:pPr>
-      <w:r>
-        <w:rPr>
-          <w:rFonts w:ascii="Consolas" w:eastAsia="Times New Roman" w:hAnsi="Consolas" w:cs="Times New Roman"/>
-          <w:color w:val="E6EDF3"/>
-          <w:kern w:val="0"/>
-          <w:sz w:val="21"/>
-          <w:szCs w:val="21"/>
-          <w14:ligatures w14:val="none"/>
-        </w:rPr>
-        <w:t xml:space="preserve">        password: </w:t>
-      </w:r>
-      <w:r>
-        <w:rPr>
-          <w:rFonts w:ascii="Consolas" w:eastAsia="Times New Roman" w:hAnsi="Consolas" w:cs="Times New Roman"/>
-          <w:color w:val="A5D6FF"/>
-          <w:kern w:val="0"/>
-          <w:sz w:val="21"/>
-          <w:szCs w:val="21"/>
-          <w14:ligatures w14:val="none"/>
-        </w:rPr>
-        <w:t>"1Password"</w:t>
-      </w:r>
-      <w:r>
-        <w:rPr>
-          <w:rFonts w:ascii="Consolas" w:eastAsia="Times New Roman" w:hAnsi="Consolas" w:cs="Times New Roman"/>
-          <w:color w:val="E6EDF3"/>
-          <w:kern w:val="0"/>
-          <w:sz w:val="21"/>
-          <w:szCs w:val="21"/>
-          <w14:ligatures w14:val="none"/>
-        </w:rPr>
-        <w:t>,</w:t>
-      </w:r>
-    </w:p>
-    <w:p>
-      <w:pPr>
-        <w:shd w:val="clear" w:color="auto" w:fill="0D1117"/>
-        <w:spacing w:after="0" w:line="285" w:lineRule="atLeast"/>
-        <w:rPr>
-          <w:rFonts w:ascii="Consolas" w:eastAsia="Times New Roman" w:hAnsi="Consolas" w:cs="Times New Roman"/>
-          <w:color w:val="E6EDF3"/>
-          <w:kern w:val="0"/>
-          <w:sz w:val="21"/>
-          <w:szCs w:val="21"/>
-          <w14:ligatures w14:val="none"/>
-        </w:rPr>
-      </w:pPr>
-      <w:r>
-        <w:rPr>
-          <w:rFonts w:ascii="Consolas" w:eastAsia="Times New Roman" w:hAnsi="Consolas" w:cs="Times New Roman"/>
-          <w:color w:val="E6EDF3"/>
-          <w:kern w:val="0"/>
-          <w:sz w:val="21"/>
-          <w:szCs w:val="21"/>
-          <w14:ligatures w14:val="none"/>
-        </w:rPr>
-        <w:t xml:space="preserve">        </w:t>
-      </w:r>
-      <w:proofErr w:type="spellStart"/>
-      <w:r>
-        <w:rPr>
-          <w:rFonts w:ascii="Consolas" w:eastAsia="Times New Roman" w:hAnsi="Consolas" w:cs="Times New Roman"/>
-          <w:color w:val="E6EDF3"/>
-          <w:kern w:val="0"/>
-          <w:sz w:val="21"/>
-          <w:szCs w:val="21"/>
-          <w14:ligatures w14:val="none"/>
-        </w:rPr>
-        <w:t>userID</w:t>
-      </w:r>
-      <w:proofErr w:type="spellEnd"/>
-      <w:r>
-        <w:rPr>
-          <w:rFonts w:ascii="Consolas" w:eastAsia="Times New Roman" w:hAnsi="Consolas" w:cs="Times New Roman"/>
-          <w:color w:val="E6EDF3"/>
-          <w:kern w:val="0"/>
-          <w:sz w:val="21"/>
-          <w:szCs w:val="21"/>
-          <w14:ligatures w14:val="none"/>
-        </w:rPr>
-        <w:t xml:space="preserve">: </w:t>
-      </w:r>
-      <w:r>
-        <w:rPr>
-          <w:rFonts w:ascii="Consolas" w:eastAsia="Times New Roman" w:hAnsi="Consolas" w:cs="Times New Roman"/>
-          <w:color w:val="A5D6FF"/>
-          <w:kern w:val="0"/>
-          <w:sz w:val="21"/>
-          <w:szCs w:val="21"/>
-          <w14:ligatures w14:val="none"/>
-        </w:rPr>
-        <w:t>"8770db80-0d4b-4edc-bf84-4076d41259c6"</w:t>
-      </w:r>
-      <w:r>
-        <w:rPr>
-          <w:rFonts w:ascii="Consolas" w:eastAsia="Times New Roman" w:hAnsi="Consolas" w:cs="Times New Roman"/>
-          <w:color w:val="E6EDF3"/>
-          <w:kern w:val="0"/>
-          <w:sz w:val="21"/>
-          <w:szCs w:val="21"/>
-          <w14:ligatures w14:val="none"/>
-        </w:rPr>
-        <w:t>,</w:t>
-      </w:r>
-    </w:p>
-    <w:p>
-      <w:pPr>
-        <w:shd w:val="clear" w:color="auto" w:fill="0D1117"/>
-        <w:spacing w:after="0" w:line="285" w:lineRule="atLeast"/>
-        <w:rPr>
-          <w:rFonts w:ascii="Consolas" w:eastAsia="Times New Roman" w:hAnsi="Consolas" w:cs="Times New Roman"/>
-          <w:color w:val="E6EDF3"/>
-          <w:kern w:val="0"/>
-          <w:sz w:val="21"/>
-          <w:szCs w:val="21"/>
-          <w14:ligatures w14:val="none"/>
-        </w:rPr>
-      </w:pPr>
-      <w:r>
-        <w:rPr>
-          <w:rFonts w:ascii="Consolas" w:eastAsia="Times New Roman" w:hAnsi="Consolas" w:cs="Times New Roman"/>
-          <w:color w:val="E6EDF3"/>
-          <w:kern w:val="0"/>
-          <w:sz w:val="21"/>
-          <w:szCs w:val="21"/>
-          <w14:ligatures w14:val="none"/>
-        </w:rPr>
-        <w:t xml:space="preserve">        role: </w:t>
-      </w:r>
-      <w:r>
-        <w:rPr>
-          <w:rFonts w:ascii="Consolas" w:eastAsia="Times New Roman" w:hAnsi="Consolas" w:cs="Times New Roman"/>
-          <w:color w:val="A5D6FF"/>
-          <w:kern w:val="0"/>
-          <w:sz w:val="21"/>
-          <w:szCs w:val="21"/>
-          <w14:ligatures w14:val="none"/>
-        </w:rPr>
-        <w:t>"user"</w:t>
-      </w:r>
-      <w:r>
-        <w:rPr>
-          <w:rFonts w:ascii="Consolas" w:eastAsia="Times New Roman" w:hAnsi="Consolas" w:cs="Times New Roman"/>
-          <w:color w:val="E6EDF3"/>
-          <w:kern w:val="0"/>
-          <w:sz w:val="21"/>
-          <w:szCs w:val="21"/>
-          <w14:ligatures w14:val="none"/>
-        </w:rPr>
-        <w:t>,</w:t>
-      </w:r>
-    </w:p>
-    <w:p>
-      <w:pPr>
-        <w:shd w:val="clear" w:color="auto" w:fill="0D1117"/>
-        <w:spacing w:after="0" w:line="285" w:lineRule="atLeast"/>
-        <w:rPr>
-          <w:rFonts w:ascii="Consolas" w:eastAsia="Times New Roman" w:hAnsi="Consolas" w:cs="Times New Roman"/>
-          <w:color w:val="E6EDF3"/>
-          <w:kern w:val="0"/>
-          <w:sz w:val="21"/>
-          <w:szCs w:val="21"/>
-          <w14:ligatures w14:val="none"/>
-        </w:rPr>
-      </w:pPr>
-      <w:r>
-        <w:rPr>
-          <w:rFonts w:ascii="Consolas" w:eastAsia="Times New Roman" w:hAnsi="Consolas" w:cs="Times New Roman"/>
-          <w:color w:val="E6EDF3"/>
-          <w:kern w:val="0"/>
-          <w:sz w:val="21"/>
-          <w:szCs w:val="21"/>
-          <w14:ligatures w14:val="none"/>
-        </w:rPr>
-        <w:t>    },</w:t>
-      </w:r>
-    </w:p>
-    <w:p>
-      <w:r>
-        <w:t xml:space="preserve"> </w:t>
-      </w:r>
-    </w:p>
-    <w:p>
-      <w:r>
-        <w:t xml:space="preserve">3. The front-end application can be accessed via localhost and port 3000. </w:t>
-      </w:r>
-    </w:p>
-    <w:p>
-      <w:r>
-        <w:t xml:space="preserve">4 Changes to the database can be made using mongo express UI which is </w:t>
-      </w:r>
-      <w:r>
-        <w:t>accessible</w:t>
-      </w:r>
-      <w:r>
-        <w:t xml:space="preserve"> via localhost:8080. For this application, </w:t>
-      </w:r>
-      <w:r>
-        <w:t>the database</w:t>
-      </w:r>
-      <w:r>
-        <w:t xml:space="preserve"> named </w:t>
-      </w:r>
-      <w:r>
-        <w:rPr>
-          <w:i/>
-          <w:iCs/>
-        </w:rPr>
-        <w:t>audio-host</w:t>
-      </w:r>
-      <w:r>
-        <w:t xml:space="preserve"> and collection</w:t>
-      </w:r>
-      <w:r>
-        <w:t>s</w:t>
-      </w:r>
-      <w:r>
-        <w:t xml:space="preserve"> named </w:t>
-      </w:r>
-      <w:r>
-        <w:rPr>
-          <w:i/>
-          <w:iCs/>
-        </w:rPr>
-        <w:t xml:space="preserve">users </w:t>
-      </w:r>
-      <w:r>
-        <w:t xml:space="preserve">and </w:t>
-      </w:r>
-      <w:proofErr w:type="spellStart"/>
-      <w:r>
-        <w:rPr>
-          <w:i/>
-          <w:iCs/>
-        </w:rPr>
-        <w:t>audiofiles</w:t>
-      </w:r>
-      <w:proofErr w:type="spellEnd"/>
-      <w:r>
-        <w:rPr>
-          <w:i/>
-          <w:iCs/>
-        </w:rPr>
-        <w:t xml:space="preserve"> </w:t>
-      </w:r>
-      <w:r>
-        <w:t>are used to store data.</w:t>
-      </w:r>
-    </w:p>
-    <w:p>
-      <w:r>
-        <w:t xml:space="preserve">5. Backend API called can be made by accession </w:t>
+        <w:pStyle w:val="ListParagraph"/>
+        <w:numPr>
+          <w:ilvl w:val="0"/>
+          <w:numId w:val="9"/>
+        </w:numPr>
+      </w:pPr>
+      <w:r>
+        <w:t xml:space="preserve">Once all containers are started up. Navigate to </w:t>
       </w:r>
       <w:hyperlink r:id="rId7" w:history="1">
         <w:r>
           <w:rPr>
             <w:rStyle w:val="Hyperlink"/>
           </w:rPr>
-          <w:t>http://localhost:5555/&lt;url</w:t>
+          <w:t>http://localhost:300</w:t>
+        </w:r>
+        <w:r>
+          <w:rPr>
+            <w:rStyle w:val="Hyperlink"/>
+          </w:rPr>
+          <w:t>0</w:t>
+        </w:r>
+        <w:r>
+          <w:rPr>
+            <w:rStyle w:val="Hyperlink"/>
+          </w:rPr>
+          <w:t>/login</w:t>
         </w:r>
       </w:hyperlink>
       <w:r>
-        <w:t>&gt;</w:t>
+        <w:t xml:space="preserve"> to navigate to application.</w:t>
+      </w:r>
+    </w:p>
+    <w:p>
+      <w:pPr>
+        <w:pStyle w:val="ListParagraph"/>
+        <w:numPr>
+          <w:ilvl w:val="1"/>
+          <w:numId w:val="9"/>
+        </w:numPr>
+      </w:pPr>
+      <w:r>
+        <w:t xml:space="preserve">If this is the first time initializing the database, then 2 default user entries will populate the database. Initial application login </w:t>
+      </w:r>
+      <w:r>
+        <w:t>will use these initial user entries. The initial user entries are defined in ./Database/mongo-init.js. Current initial user entries are as follows.</w:t>
+      </w:r>
+    </w:p>
+    <w:p>
+      <w:pPr>
+        <w:shd w:val="clear" w:color="auto" w:fill="0D1117"/>
+        <w:spacing w:after="0" w:line="240" w:lineRule="auto"/>
+        <w:rPr>
+          <w:rFonts w:ascii="Consolas" w:eastAsia="Times New Roman" w:hAnsi="Consolas" w:cs="Times New Roman"/>
+          <w:color w:val="E6EDF3"/>
+          <w:kern w:val="0"/>
+          <w:sz w:val="18"/>
+          <w:szCs w:val="18"/>
+          <w14:ligatures w14:val="none"/>
+        </w:rPr>
+      </w:pPr>
+      <w:r>
+        <w:rPr>
+          <w:rFonts w:ascii="Consolas" w:eastAsia="Times New Roman" w:hAnsi="Consolas" w:cs="Times New Roman"/>
+          <w:color w:val="E6EDF3"/>
+          <w:kern w:val="0"/>
+          <w:sz w:val="18"/>
+          <w:szCs w:val="18"/>
+          <w14:ligatures w14:val="none"/>
+        </w:rPr>
+        <w:t>  {</w:t>
+      </w:r>
+    </w:p>
+    <w:p>
+      <w:pPr>
+        <w:shd w:val="clear" w:color="auto" w:fill="0D1117"/>
+        <w:spacing w:after="0" w:line="240" w:lineRule="auto"/>
+        <w:rPr>
+          <w:rFonts w:ascii="Consolas" w:eastAsia="Times New Roman" w:hAnsi="Consolas" w:cs="Times New Roman"/>
+          <w:color w:val="E6EDF3"/>
+          <w:kern w:val="0"/>
+          <w:sz w:val="16"/>
+          <w:szCs w:val="16"/>
+          <w14:ligatures w14:val="none"/>
+        </w:rPr>
+      </w:pPr>
+      <w:r>
+        <w:rPr>
+          <w:rFonts w:ascii="Consolas" w:eastAsia="Times New Roman" w:hAnsi="Consolas" w:cs="Times New Roman"/>
+          <w:color w:val="E6EDF3"/>
+          <w:kern w:val="0"/>
+          <w:sz w:val="16"/>
+          <w:szCs w:val="16"/>
+          <w14:ligatures w14:val="none"/>
+        </w:rPr>
+        <w:t xml:space="preserve">        username: </w:t>
+      </w:r>
+      <w:r>
+        <w:rPr>
+          <w:rFonts w:ascii="Consolas" w:eastAsia="Times New Roman" w:hAnsi="Consolas" w:cs="Times New Roman"/>
+          <w:color w:val="A5D6FF"/>
+          <w:kern w:val="0"/>
+          <w:sz w:val="16"/>
+          <w:szCs w:val="16"/>
+          <w14:ligatures w14:val="none"/>
+        </w:rPr>
+        <w:t>"</w:t>
+      </w:r>
+      <w:proofErr w:type="spellStart"/>
+      <w:r>
+        <w:rPr>
+          <w:rFonts w:ascii="Consolas" w:eastAsia="Times New Roman" w:hAnsi="Consolas" w:cs="Times New Roman"/>
+          <w:color w:val="A5D6FF"/>
+          <w:kern w:val="0"/>
+          <w:sz w:val="16"/>
+          <w:szCs w:val="16"/>
+          <w14:ligatures w14:val="none"/>
+        </w:rPr>
+        <w:t>Super_Admin</w:t>
+      </w:r>
+      <w:proofErr w:type="spellEnd"/>
+      <w:r>
+        <w:rPr>
+          <w:rFonts w:ascii="Consolas" w:eastAsia="Times New Roman" w:hAnsi="Consolas" w:cs="Times New Roman"/>
+          <w:color w:val="A5D6FF"/>
+          <w:kern w:val="0"/>
+          <w:sz w:val="16"/>
+          <w:szCs w:val="16"/>
+          <w14:ligatures w14:val="none"/>
+        </w:rPr>
+        <w:t>"</w:t>
+      </w:r>
+      <w:r>
+        <w:rPr>
+          <w:rFonts w:ascii="Consolas" w:eastAsia="Times New Roman" w:hAnsi="Consolas" w:cs="Times New Roman"/>
+          <w:color w:val="E6EDF3"/>
+          <w:kern w:val="0"/>
+          <w:sz w:val="16"/>
+          <w:szCs w:val="16"/>
+          <w14:ligatures w14:val="none"/>
+        </w:rPr>
+        <w:t>,</w:t>
+      </w:r>
+    </w:p>
+    <w:p>
+      <w:pPr>
+        <w:shd w:val="clear" w:color="auto" w:fill="0D1117"/>
+        <w:spacing w:after="0" w:line="240" w:lineRule="auto"/>
+        <w:rPr>
+          <w:rFonts w:ascii="Consolas" w:eastAsia="Times New Roman" w:hAnsi="Consolas" w:cs="Times New Roman"/>
+          <w:color w:val="E6EDF3"/>
+          <w:kern w:val="0"/>
+          <w:sz w:val="16"/>
+          <w:szCs w:val="16"/>
+          <w14:ligatures w14:val="none"/>
+        </w:rPr>
+      </w:pPr>
+      <w:r>
+        <w:rPr>
+          <w:rFonts w:ascii="Consolas" w:eastAsia="Times New Roman" w:hAnsi="Consolas" w:cs="Times New Roman"/>
+          <w:color w:val="E6EDF3"/>
+          <w:kern w:val="0"/>
+          <w:sz w:val="16"/>
+          <w:szCs w:val="16"/>
+          <w14:ligatures w14:val="none"/>
+        </w:rPr>
+        <w:t xml:space="preserve">        password: </w:t>
+      </w:r>
+      <w:r>
+        <w:rPr>
+          <w:rFonts w:ascii="Consolas" w:eastAsia="Times New Roman" w:hAnsi="Consolas" w:cs="Times New Roman"/>
+          <w:color w:val="A5D6FF"/>
+          <w:kern w:val="0"/>
+          <w:sz w:val="16"/>
+          <w:szCs w:val="16"/>
+          <w14:ligatures w14:val="none"/>
+        </w:rPr>
+        <w:t>"1Password"</w:t>
+      </w:r>
+      <w:r>
+        <w:rPr>
+          <w:rFonts w:ascii="Consolas" w:eastAsia="Times New Roman" w:hAnsi="Consolas" w:cs="Times New Roman"/>
+          <w:color w:val="E6EDF3"/>
+          <w:kern w:val="0"/>
+          <w:sz w:val="16"/>
+          <w:szCs w:val="16"/>
+          <w14:ligatures w14:val="none"/>
+        </w:rPr>
+        <w:t>,</w:t>
+      </w:r>
+    </w:p>
+    <w:p>
+      <w:pPr>
+        <w:shd w:val="clear" w:color="auto" w:fill="0D1117"/>
+        <w:spacing w:after="0" w:line="240" w:lineRule="auto"/>
+        <w:rPr>
+          <w:rFonts w:ascii="Consolas" w:eastAsia="Times New Roman" w:hAnsi="Consolas" w:cs="Times New Roman"/>
+          <w:color w:val="E6EDF3"/>
+          <w:kern w:val="0"/>
+          <w:sz w:val="16"/>
+          <w:szCs w:val="16"/>
+          <w14:ligatures w14:val="none"/>
+        </w:rPr>
+      </w:pPr>
+      <w:r>
+        <w:rPr>
+          <w:rFonts w:ascii="Consolas" w:eastAsia="Times New Roman" w:hAnsi="Consolas" w:cs="Times New Roman"/>
+          <w:color w:val="E6EDF3"/>
+          <w:kern w:val="0"/>
+          <w:sz w:val="16"/>
+          <w:szCs w:val="16"/>
+          <w14:ligatures w14:val="none"/>
+        </w:rPr>
+        <w:t xml:space="preserve">        </w:t>
+      </w:r>
+      <w:proofErr w:type="spellStart"/>
+      <w:r>
+        <w:rPr>
+          <w:rFonts w:ascii="Consolas" w:eastAsia="Times New Roman" w:hAnsi="Consolas" w:cs="Times New Roman"/>
+          <w:color w:val="E6EDF3"/>
+          <w:kern w:val="0"/>
+          <w:sz w:val="16"/>
+          <w:szCs w:val="16"/>
+          <w14:ligatures w14:val="none"/>
+        </w:rPr>
+        <w:t>userID</w:t>
+      </w:r>
+      <w:proofErr w:type="spellEnd"/>
+      <w:r>
+        <w:rPr>
+          <w:rFonts w:ascii="Consolas" w:eastAsia="Times New Roman" w:hAnsi="Consolas" w:cs="Times New Roman"/>
+          <w:color w:val="E6EDF3"/>
+          <w:kern w:val="0"/>
+          <w:sz w:val="16"/>
+          <w:szCs w:val="16"/>
+          <w14:ligatures w14:val="none"/>
+        </w:rPr>
+        <w:t xml:space="preserve">: </w:t>
+      </w:r>
+      <w:r>
+        <w:rPr>
+          <w:rFonts w:ascii="Consolas" w:eastAsia="Times New Roman" w:hAnsi="Consolas" w:cs="Times New Roman"/>
+          <w:color w:val="A5D6FF"/>
+          <w:kern w:val="0"/>
+          <w:sz w:val="16"/>
+          <w:szCs w:val="16"/>
+          <w14:ligatures w14:val="none"/>
+        </w:rPr>
+        <w:t>"00000000-0000-0000-0000-000000000000"</w:t>
+      </w:r>
+      <w:r>
+        <w:rPr>
+          <w:rFonts w:ascii="Consolas" w:eastAsia="Times New Roman" w:hAnsi="Consolas" w:cs="Times New Roman"/>
+          <w:color w:val="E6EDF3"/>
+          <w:kern w:val="0"/>
+          <w:sz w:val="16"/>
+          <w:szCs w:val="16"/>
+          <w14:ligatures w14:val="none"/>
+        </w:rPr>
+        <w:t>,</w:t>
+      </w:r>
+    </w:p>
+    <w:p>
+      <w:pPr>
+        <w:shd w:val="clear" w:color="auto" w:fill="0D1117"/>
+        <w:spacing w:after="0" w:line="240" w:lineRule="auto"/>
+        <w:rPr>
+          <w:rFonts w:ascii="Consolas" w:eastAsia="Times New Roman" w:hAnsi="Consolas" w:cs="Times New Roman"/>
+          <w:color w:val="E6EDF3"/>
+          <w:kern w:val="0"/>
+          <w:sz w:val="16"/>
+          <w:szCs w:val="16"/>
+          <w14:ligatures w14:val="none"/>
+        </w:rPr>
+      </w:pPr>
+      <w:r>
+        <w:rPr>
+          <w:rFonts w:ascii="Consolas" w:eastAsia="Times New Roman" w:hAnsi="Consolas" w:cs="Times New Roman"/>
+          <w:color w:val="E6EDF3"/>
+          <w:kern w:val="0"/>
+          <w:sz w:val="16"/>
+          <w:szCs w:val="16"/>
+          <w14:ligatures w14:val="none"/>
+        </w:rPr>
+        <w:t xml:space="preserve">        role: </w:t>
+      </w:r>
+      <w:r>
+        <w:rPr>
+          <w:rFonts w:ascii="Consolas" w:eastAsia="Times New Roman" w:hAnsi="Consolas" w:cs="Times New Roman"/>
+          <w:color w:val="A5D6FF"/>
+          <w:kern w:val="0"/>
+          <w:sz w:val="16"/>
+          <w:szCs w:val="16"/>
+          <w14:ligatures w14:val="none"/>
+        </w:rPr>
+        <w:t>"admin"</w:t>
+      </w:r>
+      <w:r>
+        <w:rPr>
+          <w:rFonts w:ascii="Consolas" w:eastAsia="Times New Roman" w:hAnsi="Consolas" w:cs="Times New Roman"/>
+          <w:color w:val="E6EDF3"/>
+          <w:kern w:val="0"/>
+          <w:sz w:val="16"/>
+          <w:szCs w:val="16"/>
+          <w14:ligatures w14:val="none"/>
+        </w:rPr>
+        <w:t>,</w:t>
+      </w:r>
+    </w:p>
+    <w:p>
+      <w:pPr>
+        <w:shd w:val="clear" w:color="auto" w:fill="0D1117"/>
+        <w:spacing w:after="0" w:line="240" w:lineRule="auto"/>
+        <w:rPr>
+          <w:rFonts w:ascii="Consolas" w:eastAsia="Times New Roman" w:hAnsi="Consolas" w:cs="Times New Roman"/>
+          <w:color w:val="E6EDF3"/>
+          <w:kern w:val="0"/>
+          <w:sz w:val="16"/>
+          <w:szCs w:val="16"/>
+          <w14:ligatures w14:val="none"/>
+        </w:rPr>
+      </w:pPr>
+      <w:r>
+        <w:rPr>
+          <w:rFonts w:ascii="Consolas" w:eastAsia="Times New Roman" w:hAnsi="Consolas" w:cs="Times New Roman"/>
+          <w:color w:val="E6EDF3"/>
+          <w:kern w:val="0"/>
+          <w:sz w:val="16"/>
+          <w:szCs w:val="16"/>
+          <w14:ligatures w14:val="none"/>
+        </w:rPr>
+        <w:t>    },</w:t>
+      </w:r>
+    </w:p>
+    <w:p>
+      <w:pPr>
+        <w:shd w:val="clear" w:color="auto" w:fill="0D1117"/>
+        <w:spacing w:after="0" w:line="240" w:lineRule="auto"/>
+        <w:rPr>
+          <w:rFonts w:ascii="Consolas" w:eastAsia="Times New Roman" w:hAnsi="Consolas" w:cs="Times New Roman"/>
+          <w:color w:val="E6EDF3"/>
+          <w:kern w:val="0"/>
+          <w:sz w:val="16"/>
+          <w:szCs w:val="16"/>
+          <w14:ligatures w14:val="none"/>
+        </w:rPr>
+      </w:pPr>
+      <w:r>
+        <w:rPr>
+          <w:rFonts w:ascii="Consolas" w:eastAsia="Times New Roman" w:hAnsi="Consolas" w:cs="Times New Roman"/>
+          <w:color w:val="E6EDF3"/>
+          <w:kern w:val="0"/>
+          <w:sz w:val="16"/>
+          <w:szCs w:val="16"/>
+          <w14:ligatures w14:val="none"/>
+        </w:rPr>
+        <w:t>    {</w:t>
+      </w:r>
+    </w:p>
+    <w:p>
+      <w:pPr>
+        <w:shd w:val="clear" w:color="auto" w:fill="0D1117"/>
+        <w:spacing w:after="0" w:line="240" w:lineRule="auto"/>
+        <w:rPr>
+          <w:rFonts w:ascii="Consolas" w:eastAsia="Times New Roman" w:hAnsi="Consolas" w:cs="Times New Roman"/>
+          <w:color w:val="E6EDF3"/>
+          <w:kern w:val="0"/>
+          <w:sz w:val="16"/>
+          <w:szCs w:val="16"/>
+          <w14:ligatures w14:val="none"/>
+        </w:rPr>
+      </w:pPr>
+      <w:r>
+        <w:rPr>
+          <w:rFonts w:ascii="Consolas" w:eastAsia="Times New Roman" w:hAnsi="Consolas" w:cs="Times New Roman"/>
+          <w:color w:val="E6EDF3"/>
+          <w:kern w:val="0"/>
+          <w:sz w:val="16"/>
+          <w:szCs w:val="16"/>
+          <w14:ligatures w14:val="none"/>
+        </w:rPr>
+        <w:t xml:space="preserve">        username: </w:t>
+      </w:r>
+      <w:r>
+        <w:rPr>
+          <w:rFonts w:ascii="Consolas" w:eastAsia="Times New Roman" w:hAnsi="Consolas" w:cs="Times New Roman"/>
+          <w:color w:val="A5D6FF"/>
+          <w:kern w:val="0"/>
+          <w:sz w:val="16"/>
+          <w:szCs w:val="16"/>
+          <w14:ligatures w14:val="none"/>
+        </w:rPr>
+        <w:t>"User"</w:t>
+      </w:r>
+      <w:r>
+        <w:rPr>
+          <w:rFonts w:ascii="Consolas" w:eastAsia="Times New Roman" w:hAnsi="Consolas" w:cs="Times New Roman"/>
+          <w:color w:val="E6EDF3"/>
+          <w:kern w:val="0"/>
+          <w:sz w:val="16"/>
+          <w:szCs w:val="16"/>
+          <w14:ligatures w14:val="none"/>
+        </w:rPr>
+        <w:t>,</w:t>
+      </w:r>
+    </w:p>
+    <w:p>
+      <w:pPr>
+        <w:shd w:val="clear" w:color="auto" w:fill="0D1117"/>
+        <w:spacing w:after="0" w:line="240" w:lineRule="auto"/>
+        <w:rPr>
+          <w:rFonts w:ascii="Consolas" w:eastAsia="Times New Roman" w:hAnsi="Consolas" w:cs="Times New Roman"/>
+          <w:color w:val="E6EDF3"/>
+          <w:kern w:val="0"/>
+          <w:sz w:val="16"/>
+          <w:szCs w:val="16"/>
+          <w14:ligatures w14:val="none"/>
+        </w:rPr>
+      </w:pPr>
+      <w:r>
+        <w:rPr>
+          <w:rFonts w:ascii="Consolas" w:eastAsia="Times New Roman" w:hAnsi="Consolas" w:cs="Times New Roman"/>
+          <w:color w:val="E6EDF3"/>
+          <w:kern w:val="0"/>
+          <w:sz w:val="16"/>
+          <w:szCs w:val="16"/>
+          <w14:ligatures w14:val="none"/>
+        </w:rPr>
+        <w:t xml:space="preserve">        password: </w:t>
+      </w:r>
+      <w:r>
+        <w:rPr>
+          <w:rFonts w:ascii="Consolas" w:eastAsia="Times New Roman" w:hAnsi="Consolas" w:cs="Times New Roman"/>
+          <w:color w:val="A5D6FF"/>
+          <w:kern w:val="0"/>
+          <w:sz w:val="16"/>
+          <w:szCs w:val="16"/>
+          <w14:ligatures w14:val="none"/>
+        </w:rPr>
+        <w:t>"1Password"</w:t>
+      </w:r>
+      <w:r>
+        <w:rPr>
+          <w:rFonts w:ascii="Consolas" w:eastAsia="Times New Roman" w:hAnsi="Consolas" w:cs="Times New Roman"/>
+          <w:color w:val="E6EDF3"/>
+          <w:kern w:val="0"/>
+          <w:sz w:val="16"/>
+          <w:szCs w:val="16"/>
+          <w14:ligatures w14:val="none"/>
+        </w:rPr>
+        <w:t>,</w:t>
+      </w:r>
+    </w:p>
+    <w:p>
+      <w:pPr>
+        <w:shd w:val="clear" w:color="auto" w:fill="0D1117"/>
+        <w:spacing w:after="0" w:line="240" w:lineRule="auto"/>
+        <w:rPr>
+          <w:rFonts w:ascii="Consolas" w:eastAsia="Times New Roman" w:hAnsi="Consolas" w:cs="Times New Roman"/>
+          <w:color w:val="E6EDF3"/>
+          <w:kern w:val="0"/>
+          <w:sz w:val="16"/>
+          <w:szCs w:val="16"/>
+          <w14:ligatures w14:val="none"/>
+        </w:rPr>
+      </w:pPr>
+      <w:r>
+        <w:rPr>
+          <w:rFonts w:ascii="Consolas" w:eastAsia="Times New Roman" w:hAnsi="Consolas" w:cs="Times New Roman"/>
+          <w:color w:val="E6EDF3"/>
+          <w:kern w:val="0"/>
+          <w:sz w:val="16"/>
+          <w:szCs w:val="16"/>
+          <w14:ligatures w14:val="none"/>
+        </w:rPr>
+        <w:t xml:space="preserve">        </w:t>
+      </w:r>
+      <w:proofErr w:type="spellStart"/>
+      <w:r>
+        <w:rPr>
+          <w:rFonts w:ascii="Consolas" w:eastAsia="Times New Roman" w:hAnsi="Consolas" w:cs="Times New Roman"/>
+          <w:color w:val="E6EDF3"/>
+          <w:kern w:val="0"/>
+          <w:sz w:val="16"/>
+          <w:szCs w:val="16"/>
+          <w14:ligatures w14:val="none"/>
+        </w:rPr>
+        <w:t>userID</w:t>
+      </w:r>
+      <w:proofErr w:type="spellEnd"/>
+      <w:r>
+        <w:rPr>
+          <w:rFonts w:ascii="Consolas" w:eastAsia="Times New Roman" w:hAnsi="Consolas" w:cs="Times New Roman"/>
+          <w:color w:val="E6EDF3"/>
+          <w:kern w:val="0"/>
+          <w:sz w:val="16"/>
+          <w:szCs w:val="16"/>
+          <w14:ligatures w14:val="none"/>
+        </w:rPr>
+        <w:t xml:space="preserve">: </w:t>
+      </w:r>
+      <w:r>
+        <w:rPr>
+          <w:rFonts w:ascii="Consolas" w:eastAsia="Times New Roman" w:hAnsi="Consolas" w:cs="Times New Roman"/>
+          <w:color w:val="A5D6FF"/>
+          <w:kern w:val="0"/>
+          <w:sz w:val="16"/>
+          <w:szCs w:val="16"/>
+          <w14:ligatures w14:val="none"/>
+        </w:rPr>
+        <w:t>"8770db80-0d4b-4edc-bf84-4076d41259c6"</w:t>
+      </w:r>
+      <w:r>
+        <w:rPr>
+          <w:rFonts w:ascii="Consolas" w:eastAsia="Times New Roman" w:hAnsi="Consolas" w:cs="Times New Roman"/>
+          <w:color w:val="E6EDF3"/>
+          <w:kern w:val="0"/>
+          <w:sz w:val="16"/>
+          <w:szCs w:val="16"/>
+          <w14:ligatures w14:val="none"/>
+        </w:rPr>
+        <w:t>,</w:t>
+      </w:r>
+    </w:p>
+    <w:p>
+      <w:pPr>
+        <w:shd w:val="clear" w:color="auto" w:fill="0D1117"/>
+        <w:spacing w:after="0" w:line="240" w:lineRule="auto"/>
+        <w:rPr>
+          <w:rFonts w:ascii="Consolas" w:eastAsia="Times New Roman" w:hAnsi="Consolas" w:cs="Times New Roman"/>
+          <w:color w:val="E6EDF3"/>
+          <w:kern w:val="0"/>
+          <w:sz w:val="16"/>
+          <w:szCs w:val="16"/>
+          <w14:ligatures w14:val="none"/>
+        </w:rPr>
+      </w:pPr>
+      <w:r>
+        <w:rPr>
+          <w:rFonts w:ascii="Consolas" w:eastAsia="Times New Roman" w:hAnsi="Consolas" w:cs="Times New Roman"/>
+          <w:color w:val="E6EDF3"/>
+          <w:kern w:val="0"/>
+          <w:sz w:val="16"/>
+          <w:szCs w:val="16"/>
+          <w14:ligatures w14:val="none"/>
+        </w:rPr>
+        <w:t xml:space="preserve">        role: </w:t>
+      </w:r>
+      <w:r>
+        <w:rPr>
+          <w:rFonts w:ascii="Consolas" w:eastAsia="Times New Roman" w:hAnsi="Consolas" w:cs="Times New Roman"/>
+          <w:color w:val="A5D6FF"/>
+          <w:kern w:val="0"/>
+          <w:sz w:val="16"/>
+          <w:szCs w:val="16"/>
+          <w14:ligatures w14:val="none"/>
+        </w:rPr>
+        <w:t>"user"</w:t>
+      </w:r>
+      <w:r>
+        <w:rPr>
+          <w:rFonts w:ascii="Consolas" w:eastAsia="Times New Roman" w:hAnsi="Consolas" w:cs="Times New Roman"/>
+          <w:color w:val="E6EDF3"/>
+          <w:kern w:val="0"/>
+          <w:sz w:val="16"/>
+          <w:szCs w:val="16"/>
+          <w14:ligatures w14:val="none"/>
+        </w:rPr>
+        <w:t>,</w:t>
+      </w:r>
+    </w:p>
+    <w:p>
+      <w:pPr>
+        <w:shd w:val="clear" w:color="auto" w:fill="0D1117"/>
+        <w:spacing w:after="0" w:line="240" w:lineRule="auto"/>
+        <w:rPr>
+          <w:rFonts w:ascii="Consolas" w:eastAsia="Times New Roman" w:hAnsi="Consolas" w:cs="Times New Roman"/>
+          <w:color w:val="E6EDF3"/>
+          <w:kern w:val="0"/>
+          <w:sz w:val="16"/>
+          <w:szCs w:val="16"/>
+          <w14:ligatures w14:val="none"/>
+        </w:rPr>
+      </w:pPr>
+      <w:r>
+        <w:rPr>
+          <w:rFonts w:ascii="Consolas" w:eastAsia="Times New Roman" w:hAnsi="Consolas" w:cs="Times New Roman"/>
+          <w:color w:val="E6EDF3"/>
+          <w:kern w:val="0"/>
+          <w:sz w:val="16"/>
+          <w:szCs w:val="16"/>
+          <w14:ligatures w14:val="none"/>
+        </w:rPr>
+        <w:t>    },</w:t>
+      </w:r>
+    </w:p>
+    <w:p>
+      <w:r>
+        <w:t xml:space="preserve"> </w:t>
+      </w:r>
+    </w:p>
+    <w:p>
+      <w:pPr>
+        <w:pStyle w:val="ListParagraph"/>
+        <w:numPr>
+          <w:ilvl w:val="0"/>
+          <w:numId w:val="9"/>
+        </w:numPr>
+      </w:pPr>
+      <w:r>
+        <w:t xml:space="preserve">Navigate to </w:t>
+      </w:r>
+      <w:hyperlink r:id="rId8" w:history="1">
+        <w:r>
+          <w:rPr>
+            <w:rStyle w:val="Hyperlink"/>
+          </w:rPr>
+          <w:t>http://localhost:8080</w:t>
+        </w:r>
+      </w:hyperlink>
+      <w:r>
+        <w:t xml:space="preserve"> to navigate to the web u interface of the mongo database. This interface allows for manual manipulation of the database. (add/remove. modify users, audio).</w:t>
+      </w:r>
+    </w:p>
+    <w:p>
+      <w:pPr>
+        <w:pStyle w:val="ListParagraph"/>
+        <w:numPr>
+          <w:ilvl w:val="1"/>
+          <w:numId w:val="9"/>
+        </w:numPr>
+      </w:pPr>
+      <w:r>
+        <w:t>Database used for this application is called “</w:t>
+      </w:r>
+      <w:r>
+        <w:t>audio-</w:t>
+      </w:r>
+      <w:proofErr w:type="gramStart"/>
+      <w:r>
+        <w:t>host</w:t>
+      </w:r>
+      <w:proofErr w:type="gramEnd"/>
+      <w:r>
+        <w:t>”</w:t>
+      </w:r>
+    </w:p>
+    <w:p>
+      <w:pPr>
+        <w:pStyle w:val="ListParagraph"/>
+        <w:numPr>
+          <w:ilvl w:val="1"/>
+          <w:numId w:val="9"/>
+        </w:numPr>
+      </w:pPr>
+      <w:r>
+        <w:t>Collection used are “users” and “</w:t>
+      </w:r>
+      <w:proofErr w:type="spellStart"/>
+      <w:proofErr w:type="gramStart"/>
+      <w:r>
+        <w:t>audiofiles</w:t>
+      </w:r>
+      <w:proofErr w:type="spellEnd"/>
+      <w:proofErr w:type="gramEnd"/>
+      <w:r>
+        <w:t>”</w:t>
+      </w:r>
+    </w:p>
+    <w:p>
+      <w:r>
+        <w:t xml:space="preserve">5. Backend </w:t>
+      </w:r>
+      <w:r>
+        <w:t>service can be accessed using</w:t>
+      </w:r>
+      <w:r>
+        <w:t xml:space="preserve"> </w:t>
+      </w:r>
+      <w:hyperlink r:id="rId9" w:history="1">
+        <w:r>
+          <w:rPr>
+            <w:rStyle w:val="Hyperlink"/>
+          </w:rPr>
+          <w:t>http://localhost:5555/</w:t>
+        </w:r>
+      </w:hyperlink>
+      <w:r>
+        <w:t xml:space="preserve"> </w:t>
+      </w:r>
+      <w:r>
+        <w:t xml:space="preserve">. </w:t>
       </w:r>
     </w:p>
     <w:p/>
@@ -10661,7 +12506,7 @@
           <w:bCs/>
           <w:u w:val="single"/>
         </w:rPr>
-        <w:t>5</w:t>
+        <w:t>6</w:t>
       </w:r>
       <w:r>
         <w:rPr>
@@ -10681,35 +12526,389 @@
       </w:r>
     </w:p>
     <w:p>
-      <w:r>
-        <w:t xml:space="preserve">1. </w:t>
-      </w:r>
-      <w:r>
-        <w:t>In the Login page, enter the username and password to login. There are no maximum attempts. (http://localhost:3000/login)</w:t>
+      <w:pPr>
+        <w:pStyle w:val="ListParagraph"/>
+        <w:numPr>
+          <w:ilvl w:val="0"/>
+          <w:numId w:val="10"/>
+        </w:numPr>
+        <w:rPr>
+          <w:b/>
+          <w:bCs/>
+          <w:u w:val="single"/>
+        </w:rPr>
+      </w:pPr>
+      <w:r>
+        <w:rPr>
+          <w:b/>
+          <w:bCs/>
+          <w:u w:val="single"/>
+        </w:rPr>
+        <w:t xml:space="preserve">Login Page </w:t>
+      </w:r>
+      <w:r>
+        <w:rPr>
+          <w:b/>
+          <w:bCs/>
+          <w:u w:val="single"/>
+        </w:rPr>
+        <w:t>(</w:t>
+      </w:r>
+      <w:hyperlink r:id="rId10" w:history="1">
+        <w:r>
+          <w:rPr>
+            <w:rStyle w:val="Hyperlink"/>
+            <w:b/>
+            <w:bCs/>
+          </w:rPr>
+          <w:t>http://localhost:3000/</w:t>
+        </w:r>
+        <w:r>
+          <w:rPr>
+            <w:rStyle w:val="Hyperlink"/>
+            <w:b/>
+            <w:bCs/>
+          </w:rPr>
+          <w:t>login</w:t>
+        </w:r>
+      </w:hyperlink>
+      <w:r>
+        <w:rPr>
+          <w:b/>
+          <w:bCs/>
+          <w:u w:val="single"/>
+        </w:rPr>
+        <w:t>)</w:t>
       </w:r>
     </w:p>
     <w:p>
-      <w:r>
-        <w:t xml:space="preserve">2. Upon successful login, the application will be re-directed to the accounts page. In this page, user accounts and be added, modified and deleted. These operations can only be performed by an admin user. Normal users (role=”user”) do not have the rights.  </w:t>
-      </w:r>
-      <w:r>
-        <w:t>(http://localhost:3000/</w:t>
-      </w:r>
-      <w:r>
-        <w:t>account</w:t>
-      </w:r>
-      <w:r>
-        <w:t>)</w:t>
+      <w:pPr>
+        <w:pStyle w:val="ListParagraph"/>
+        <w:numPr>
+          <w:ilvl w:val="1"/>
+          <w:numId w:val="10"/>
+        </w:numPr>
+      </w:pPr>
+      <w:r>
+        <w:t>Enter username and password to log into application.</w:t>
       </w:r>
     </w:p>
     <w:p>
-      <w:r>
-        <w:t xml:space="preserve">3. In the Audio Management Page, audio files uploaded by the logged in user will be displayed. Additional audio can be uploaded. Existing files can be deleted. Playback of these files is possible using the audio control player. </w:t>
-      </w:r>
-      <w:r>
+      <w:pPr>
+        <w:pStyle w:val="ListParagraph"/>
+        <w:numPr>
+          <w:ilvl w:val="1"/>
+          <w:numId w:val="10"/>
+        </w:numPr>
+      </w:pPr>
+      <w:r>
+        <w:t>No maximum attempts penalty</w:t>
+      </w:r>
+    </w:p>
+    <w:p>
+      <w:pPr>
+        <w:ind w:left="360"/>
+      </w:pPr>
+      <w:r>
+        <w:drawing>
+          <wp:inline distT="0" distB="0" distL="0" distR="0" wp14:anchorId="09506174" wp14:editId="156C6C40">
+            <wp:extent cx="3358089" cy="2121408"/>
+            <wp:effectExtent l="0" t="0" r="0" b="0"/>
+            <wp:docPr id="155748204" name="Picture 1" descr="Graphical user interface, application&#10;&#10;Description automatically generated"/>
+            <wp:cNvGraphicFramePr>
+              <a:graphicFrameLocks xmlns:a="http://schemas.openxmlformats.org/drawingml/2006/main" noChangeAspect="1"/>
+            </wp:cNvGraphicFramePr>
+            <a:graphic xmlns:a="http://schemas.openxmlformats.org/drawingml/2006/main">
+              <a:graphicData uri="http://schemas.openxmlformats.org/drawingml/2006/picture">
+                <pic:pic xmlns:pic="http://schemas.openxmlformats.org/drawingml/2006/picture">
+                  <pic:nvPicPr>
+                    <pic:cNvPr id="155748204" name="Picture 1" descr="Graphical user interface, application&#10;&#10;Description automatically generated"/>
+                    <pic:cNvPicPr/>
+                  </pic:nvPicPr>
+                  <pic:blipFill>
+                    <a:blip r:embed="rId11"/>
+                    <a:stretch>
+                      <a:fillRect/>
+                    </a:stretch>
+                  </pic:blipFill>
+                  <pic:spPr>
+                    <a:xfrm>
+                      <a:off x="0" y="0"/>
+                      <a:ext cx="3399238" cy="2147403"/>
+                    </a:xfrm>
+                    <a:prstGeom prst="rect">
+                      <a:avLst/>
+                    </a:prstGeom>
+                  </pic:spPr>
+                </pic:pic>
+              </a:graphicData>
+            </a:graphic>
+          </wp:inline>
+        </w:drawing>
+      </w:r>
+    </w:p>
+    <w:p>
+      <w:pPr>
+        <w:pStyle w:val="ListParagraph"/>
+        <w:numPr>
+          <w:ilvl w:val="0"/>
+          <w:numId w:val="10"/>
+        </w:numPr>
+        <w:rPr>
+          <w:b/>
+          <w:bCs/>
+          <w:u w:val="single"/>
+        </w:rPr>
+      </w:pPr>
+      <w:r>
+        <w:rPr>
+          <w:b/>
+          <w:bCs/>
+          <w:u w:val="single"/>
+        </w:rPr>
+        <w:lastRenderedPageBreak/>
+        <w:t xml:space="preserve">User Account Page </w:t>
+      </w:r>
+      <w:r>
+        <w:rPr>
+          <w:b/>
+          <w:bCs/>
+          <w:u w:val="single"/>
+        </w:rPr>
         <w:t>(</w:t>
       </w:r>
-      <w:hyperlink r:id="rId8" w:history="1">
+      <w:hyperlink r:id="rId12" w:history="1">
+        <w:r>
+          <w:rPr>
+            <w:rStyle w:val="Hyperlink"/>
+            <w:b/>
+            <w:bCs/>
+          </w:rPr>
+          <w:t>http://localhost:</w:t>
+        </w:r>
+        <w:r>
+          <w:rPr>
+            <w:rStyle w:val="Hyperlink"/>
+            <w:b/>
+            <w:bCs/>
+          </w:rPr>
+          <w:t>3</w:t>
+        </w:r>
+        <w:r>
+          <w:rPr>
+            <w:rStyle w:val="Hyperlink"/>
+            <w:b/>
+            <w:bCs/>
+          </w:rPr>
+          <w:t>000/</w:t>
+        </w:r>
+        <w:r>
+          <w:rPr>
+            <w:rStyle w:val="Hyperlink"/>
+            <w:b/>
+            <w:bCs/>
+          </w:rPr>
+          <w:t>account</w:t>
+        </w:r>
+      </w:hyperlink>
+      <w:r>
+        <w:rPr>
+          <w:b/>
+          <w:bCs/>
+          <w:u w:val="single"/>
+        </w:rPr>
+        <w:t>)</w:t>
+      </w:r>
+    </w:p>
+    <w:p>
+      <w:pPr>
+        <w:pStyle w:val="ListParagraph"/>
+        <w:numPr>
+          <w:ilvl w:val="1"/>
+          <w:numId w:val="10"/>
+        </w:numPr>
+      </w:pPr>
+      <w:r>
+        <w:t>Upon successful login, the application will be re-directed to the accounts page.</w:t>
+      </w:r>
+    </w:p>
+    <w:p>
+      <w:pPr>
+        <w:pStyle w:val="ListParagraph"/>
+        <w:numPr>
+          <w:ilvl w:val="1"/>
+          <w:numId w:val="10"/>
+        </w:numPr>
+      </w:pPr>
+      <w:r>
+        <w:t>Only admin users can add new user</w:t>
+      </w:r>
+      <w:r>
+        <w:t>s</w:t>
+      </w:r>
+      <w:r>
+        <w:t xml:space="preserve">, edit and delete existing </w:t>
+      </w:r>
+      <w:r>
+        <w:t>users.</w:t>
+      </w:r>
+    </w:p>
+    <w:p>
+      <w:pPr>
+        <w:pStyle w:val="ListParagraph"/>
+        <w:numPr>
+          <w:ilvl w:val="1"/>
+          <w:numId w:val="10"/>
+        </w:numPr>
+      </w:pPr>
+      <w:r>
+        <w:t>This page can also be accessed by clicking on Account Management on navigation bar.</w:t>
+      </w:r>
+    </w:p>
+    <w:p>
+      <w:r>
+        <w:drawing>
+          <wp:inline distT="0" distB="0" distL="0" distR="0" wp14:anchorId="2521DF5E" wp14:editId="7D3AB46B">
+            <wp:extent cx="5943600" cy="3814445"/>
+            <wp:effectExtent l="0" t="0" r="0" b="0"/>
+            <wp:docPr id="1057590261" name="Picture 1"/>
+            <wp:cNvGraphicFramePr>
+              <a:graphicFrameLocks xmlns:a="http://schemas.openxmlformats.org/drawingml/2006/main" noChangeAspect="1"/>
+            </wp:cNvGraphicFramePr>
+            <a:graphic xmlns:a="http://schemas.openxmlformats.org/drawingml/2006/main">
+              <a:graphicData uri="http://schemas.openxmlformats.org/drawingml/2006/picture">
+                <pic:pic xmlns:pic="http://schemas.openxmlformats.org/drawingml/2006/picture">
+                  <pic:nvPicPr>
+                    <pic:cNvPr id="1057590261" name=""/>
+                    <pic:cNvPicPr/>
+                  </pic:nvPicPr>
+                  <pic:blipFill>
+                    <a:blip r:embed="rId13"/>
+                    <a:stretch>
+                      <a:fillRect/>
+                    </a:stretch>
+                  </pic:blipFill>
+                  <pic:spPr>
+                    <a:xfrm>
+                      <a:off x="0" y="0"/>
+                      <a:ext cx="5943600" cy="3814445"/>
+                    </a:xfrm>
+                    <a:prstGeom prst="rect">
+                      <a:avLst/>
+                    </a:prstGeom>
+                  </pic:spPr>
+                </pic:pic>
+              </a:graphicData>
+            </a:graphic>
+          </wp:inline>
+        </w:drawing>
+      </w:r>
+    </w:p>
+    <w:p/>
+    <w:p>
+      <w:pPr>
+        <w:pStyle w:val="ListParagraph"/>
+        <w:numPr>
+          <w:ilvl w:val="1"/>
+          <w:numId w:val="10"/>
+        </w:numPr>
+      </w:pPr>
+      <w:r>
+        <w:t>View when click on edit.</w:t>
+      </w:r>
+    </w:p>
+    <w:p>
+      <w:r>
+        <w:drawing>
+          <wp:inline distT="0" distB="0" distL="0" distR="0" wp14:anchorId="24899E63" wp14:editId="3862ECD4">
+            <wp:extent cx="5943600" cy="318770"/>
+            <wp:effectExtent l="0" t="0" r="0" b="5080"/>
+            <wp:docPr id="849458330" name="Picture 1"/>
+            <wp:cNvGraphicFramePr>
+              <a:graphicFrameLocks xmlns:a="http://schemas.openxmlformats.org/drawingml/2006/main" noChangeAspect="1"/>
+            </wp:cNvGraphicFramePr>
+            <a:graphic xmlns:a="http://schemas.openxmlformats.org/drawingml/2006/main">
+              <a:graphicData uri="http://schemas.openxmlformats.org/drawingml/2006/picture">
+                <pic:pic xmlns:pic="http://schemas.openxmlformats.org/drawingml/2006/picture">
+                  <pic:nvPicPr>
+                    <pic:cNvPr id="849458330" name=""/>
+                    <pic:cNvPicPr/>
+                  </pic:nvPicPr>
+                  <pic:blipFill>
+                    <a:blip r:embed="rId14"/>
+                    <a:stretch>
+                      <a:fillRect/>
+                    </a:stretch>
+                  </pic:blipFill>
+                  <pic:spPr>
+                    <a:xfrm>
+                      <a:off x="0" y="0"/>
+                      <a:ext cx="5943600" cy="318770"/>
+                    </a:xfrm>
+                    <a:prstGeom prst="rect">
+                      <a:avLst/>
+                    </a:prstGeom>
+                  </pic:spPr>
+                </pic:pic>
+              </a:graphicData>
+            </a:graphic>
+          </wp:inline>
+        </w:drawing>
+      </w:r>
+    </w:p>
+    <w:p/>
+    <w:p>
+      <w:pPr>
+        <w:pStyle w:val="ListParagraph"/>
+        <w:numPr>
+          <w:ilvl w:val="1"/>
+          <w:numId w:val="10"/>
+        </w:numPr>
+      </w:pPr>
+      <w:r>
+        <w:t>Click on “</w:t>
+      </w:r>
+      <w:r>
+        <w:t>S</w:t>
+      </w:r>
+      <w:r>
+        <w:t>ave”</w:t>
+      </w:r>
+      <w:r>
+        <w:t xml:space="preserve"> button</w:t>
+      </w:r>
+      <w:r>
+        <w:t xml:space="preserve"> to save changes, </w:t>
+      </w:r>
+      <w:r>
+        <w:t xml:space="preserve">“Cancel” button </w:t>
+      </w:r>
+      <w:r>
+        <w:t>to revert changes.</w:t>
+      </w:r>
+    </w:p>
+    <w:p/>
+    <w:p/>
+    <w:p/>
+    <w:p/>
+    <w:p/>
+    <w:p/>
+    <w:p>
+      <w:pPr>
+        <w:pStyle w:val="ListParagraph"/>
+        <w:numPr>
+          <w:ilvl w:val="0"/>
+          <w:numId w:val="10"/>
+        </w:numPr>
+      </w:pPr>
+      <w:r>
+        <w:lastRenderedPageBreak/>
+        <w:t>Audio Management Page</w:t>
+      </w:r>
+      <w:r>
+        <w:t xml:space="preserve"> (</w:t>
+      </w:r>
+      <w:hyperlink r:id="rId15" w:history="1">
         <w:r>
           <w:rPr>
             <w:rStyle w:val="Hyperlink"/>
@@ -10729,6 +12928,153 @@
     </w:p>
     <w:p>
       <w:pPr>
+        <w:pStyle w:val="ListParagraph"/>
+        <w:numPr>
+          <w:ilvl w:val="1"/>
+          <w:numId w:val="10"/>
+        </w:numPr>
+      </w:pPr>
+      <w:r>
+        <w:t>Page displays all audio files uploaded by current user only.</w:t>
+      </w:r>
+    </w:p>
+    <w:p>
+      <w:pPr>
+        <w:pStyle w:val="ListParagraph"/>
+        <w:numPr>
+          <w:ilvl w:val="1"/>
+          <w:numId w:val="10"/>
+        </w:numPr>
+      </w:pPr>
+      <w:r>
+        <w:t>Additional audio files can be uploaded with corresponding category and description.</w:t>
+      </w:r>
+    </w:p>
+    <w:p>
+      <w:pPr>
+        <w:pStyle w:val="ListParagraph"/>
+        <w:numPr>
+          <w:ilvl w:val="2"/>
+          <w:numId w:val="10"/>
+        </w:numPr>
+      </w:pPr>
+      <w:r>
+        <w:t>“Click on Upload” to upload audio file.</w:t>
+      </w:r>
+    </w:p>
+    <w:p>
+      <w:pPr>
+        <w:pStyle w:val="ListParagraph"/>
+        <w:numPr>
+          <w:ilvl w:val="2"/>
+          <w:numId w:val="10"/>
+        </w:numPr>
+      </w:pPr>
+      <w:r>
+        <w:t>“Add to Collection” to save file to audio collection.</w:t>
+      </w:r>
+    </w:p>
+    <w:p>
+      <w:pPr>
+        <w:pStyle w:val="ListParagraph"/>
+        <w:numPr>
+          <w:ilvl w:val="1"/>
+          <w:numId w:val="10"/>
+        </w:numPr>
+      </w:pPr>
+      <w:r>
+        <w:t>Click on “Delete” to remove audio file from collection.</w:t>
+      </w:r>
+    </w:p>
+    <w:p>
+      <w:pPr>
+        <w:pStyle w:val="ListParagraph"/>
+        <w:numPr>
+          <w:ilvl w:val="1"/>
+          <w:numId w:val="10"/>
+        </w:numPr>
+      </w:pPr>
+      <w:r>
+        <w:t>Media player on each row allows for</w:t>
+      </w:r>
+    </w:p>
+    <w:p>
+      <w:pPr>
+        <w:pStyle w:val="ListParagraph"/>
+        <w:numPr>
+          <w:ilvl w:val="2"/>
+          <w:numId w:val="10"/>
+        </w:numPr>
+      </w:pPr>
+      <w:r>
+        <w:t>Playback and seeking of media.</w:t>
+      </w:r>
+    </w:p>
+    <w:p>
+      <w:pPr>
+        <w:pStyle w:val="ListParagraph"/>
+        <w:numPr>
+          <w:ilvl w:val="2"/>
+          <w:numId w:val="10"/>
+        </w:numPr>
+      </w:pPr>
+      <w:r>
+        <w:t>Volume and playback speed adjustment.</w:t>
+      </w:r>
+    </w:p>
+    <w:p>
+      <w:pPr>
+        <w:pStyle w:val="ListParagraph"/>
+        <w:numPr>
+          <w:ilvl w:val="2"/>
+          <w:numId w:val="10"/>
+        </w:numPr>
+      </w:pPr>
+      <w:r>
+        <w:t>Downloading of audio file to local system.</w:t>
+      </w:r>
+    </w:p>
+    <w:p>
+      <w:r>
+        <w:drawing>
+          <wp:inline distT="0" distB="0" distL="0" distR="0" wp14:anchorId="38AFE89E" wp14:editId="12ECB566">
+            <wp:extent cx="5943600" cy="3656965"/>
+            <wp:effectExtent l="0" t="0" r="0" b="635"/>
+            <wp:docPr id="1837125351" name="Picture 1" descr="Graphical user interface&#10;&#10;Description automatically generated"/>
+            <wp:cNvGraphicFramePr>
+              <a:graphicFrameLocks xmlns:a="http://schemas.openxmlformats.org/drawingml/2006/main" noChangeAspect="1"/>
+            </wp:cNvGraphicFramePr>
+            <a:graphic xmlns:a="http://schemas.openxmlformats.org/drawingml/2006/main">
+              <a:graphicData uri="http://schemas.openxmlformats.org/drawingml/2006/picture">
+                <pic:pic xmlns:pic="http://schemas.openxmlformats.org/drawingml/2006/picture">
+                  <pic:nvPicPr>
+                    <pic:cNvPr id="1837125351" name="Picture 1" descr="Graphical user interface&#10;&#10;Description automatically generated"/>
+                    <pic:cNvPicPr/>
+                  </pic:nvPicPr>
+                  <pic:blipFill>
+                    <a:blip r:embed="rId16"/>
+                    <a:stretch>
+                      <a:fillRect/>
+                    </a:stretch>
+                  </pic:blipFill>
+                  <pic:spPr>
+                    <a:xfrm>
+                      <a:off x="0" y="0"/>
+                      <a:ext cx="5943600" cy="3656965"/>
+                    </a:xfrm>
+                    <a:prstGeom prst="rect">
+                      <a:avLst/>
+                    </a:prstGeom>
+                  </pic:spPr>
+                </pic:pic>
+              </a:graphicData>
+            </a:graphic>
+          </wp:inline>
+        </w:drawing>
+      </w:r>
+    </w:p>
+    <w:p>
+      <w:pPr>
         <w:rPr>
           <w:b/>
           <w:bCs/>
@@ -10741,7 +13087,7 @@
           <w:bCs/>
           <w:u w:val="single"/>
         </w:rPr>
-        <w:t>6</w:t>
+        <w:t>7</w:t>
       </w:r>
       <w:r>
         <w:rPr>
@@ -10767,15 +13113,16 @@
       <w:r>
         <w:t xml:space="preserve">cloned from the following GitHub repo </w:t>
       </w:r>
-      <w:proofErr w:type="gramStart"/>
-      <w:r>
-        <w:t>https://github.com/mukunthan1502/Audio-Hosting-Application.git</w:t>
-      </w:r>
-      <w:r>
-        <w:t>/</w:t>
-      </w:r>
-      <w:proofErr w:type="gramEnd"/>
+      <w:hyperlink r:id="rId17" w:history="1">
+        <w:r>
+          <w:rPr>
+            <w:rStyle w:val="Hyperlink"/>
+          </w:rPr>
+          <w:t>https://github.com/mukunthan1502/Audio-Hosting-Application.git/</w:t>
+        </w:r>
+      </w:hyperlink>
     </w:p>
+    <w:p/>
     <w:p>
       <w:pPr>
         <w:rPr>
@@ -10790,8 +13137,15 @@
           <w:bCs/>
           <w:u w:val="single"/>
         </w:rPr>
-        <w:lastRenderedPageBreak/>
-        <w:t>7. Docker Images</w:t>
+        <w:t>8</w:t>
+      </w:r>
+      <w:r>
+        <w:rPr>
+          <w:b/>
+          <w:bCs/>
+          <w:u w:val="single"/>
+        </w:rPr>
+        <w:t>. Docker Images</w:t>
       </w:r>
     </w:p>
     <w:p>
@@ -10816,6 +13170,7 @@
         <w:t>. The mongo and mongo-express images the latest official release.</w:t>
       </w:r>
     </w:p>
+    <w:p/>
     <w:p/>
     <w:p>
       <w:pPr>
@@ -10839,6 +13194,92 @@
 <file path=word/numbering.xml><?xml version="1.0" encoding="utf-8"?>
 <w:numbering xmlns:wpc="http://schemas.microsoft.com/office/word/2010/wordprocessingCanvas" xmlns:cx="http://schemas.microsoft.com/office/drawing/2014/chartex" xmlns:cx1="http://schemas.microsoft.com/office/drawing/2015/9/8/chartex" xmlns:cx2="http://schemas.microsoft.com/office/drawing/2015/10/21/chartex" xmlns:cx3="http://schemas.microsoft.com/office/drawing/2016/5/9/chartex" xmlns:cx4="http://schemas.microsoft.com/office/drawing/2016/5/10/chartex" xmlns:cx5="http://schemas.microsoft.com/office/drawing/2016/5/11/chartex" xmlns:cx6="http://schemas.microsoft.com/office/drawing/2016/5/12/chartex" xmlns:cx7="http://schemas.microsoft.com/office/drawing/2016/5/13/chartex" xmlns:cx8="http://schemas.microsoft.com/office/drawing/2016/5/14/chartex" xmlns:mc="http://schemas.openxmlformats.org/markup-compatibility/2006" xmlns:aink="http://schemas.microsoft.com/office/drawing/2016/ink" xmlns:am3d="http://schemas.microsoft.com/office/drawing/2017/model3d" xmlns:o="urn:schemas-microsoft-com:office:office" xmlns:oel="http://schemas.microsoft.com/office/2019/extlst" xmlns:r="http://schemas.openxmlformats.org/officeDocument/2006/relationships" xmlns:m="http://schemas.openxmlformats.org/officeDocument/2006/math" xmlns:v="urn:schemas-microsoft-com:vml" xmlns:wp14="http://schemas.microsoft.com/office/word/2010/wordprocessingDrawing" xmlns:wp="http://schemas.openxmlformats.org/drawingml/2006/wordprocessingDrawing" xmlns:w10="urn:schemas-microsoft-com:office:word" xmlns:w="http://schemas.openxmlformats.org/wordprocessingml/2006/main" xmlns:w14="http://schemas.microsoft.com/office/word/2010/wordml" xmlns:w15="http://schemas.microsoft.com/office/word/2012/wordml" xmlns:w16cex="http://schemas.microsoft.com/office/word/2018/wordml/cex" xmlns:w16cid="http://schemas.microsoft.com/office/word/2016/wordml/cid" xmlns:w16="http://schemas.microsoft.com/office/word/2018/wordml" xmlns:w16du="http://schemas.microsoft.com/office/word/2023/wordml/word16du" xmlns:w16sdtdh="http://schemas.microsoft.com/office/word/2020/wordml/sdtdatahash" xmlns:w16se="http://schemas.microsoft.com/office/word/2015/wordml/symex" xmlns:wpg="http://schemas.microsoft.com/office/word/2010/wordprocessingGroup" xmlns:wpi="http://schemas.microsoft.com/office/word/2010/wordprocessingInk" xmlns:wne="http://schemas.microsoft.com/office/word/2006/wordml" xmlns:wps="http://schemas.microsoft.com/office/word/2010/wordprocessingShape" mc:Ignorable="w14 w15 w16se w16cid w16 w16cex w16sdtdh wp14">
   <w:abstractNum w:abstractNumId="0" w15:restartNumberingAfterBreak="0">
+    <w:nsid w:val="17A707D9"/>
+    <w:multiLevelType w:val="multilevel"/>
+    <w:tmpl w:val="0409001F"/>
+    <w:lvl w:ilvl="0">
+      <w:start w:val="1"/>
+      <w:numFmt w:val="decimal"/>
+      <w:lvlText w:val="%1."/>
+      <w:lvlJc w:val="left"/>
+      <w:pPr>
+        <w:ind w:left="360" w:hanging="360"/>
+      </w:pPr>
+    </w:lvl>
+    <w:lvl w:ilvl="1">
+      <w:start w:val="1"/>
+      <w:numFmt w:val="decimal"/>
+      <w:lvlText w:val="%1.%2."/>
+      <w:lvlJc w:val="left"/>
+      <w:pPr>
+        <w:ind w:left="792" w:hanging="432"/>
+      </w:pPr>
+    </w:lvl>
+    <w:lvl w:ilvl="2">
+      <w:start w:val="1"/>
+      <w:numFmt w:val="decimal"/>
+      <w:lvlText w:val="%1.%2.%3."/>
+      <w:lvlJc w:val="left"/>
+      <w:pPr>
+        <w:ind w:left="1224" w:hanging="504"/>
+      </w:pPr>
+    </w:lvl>
+    <w:lvl w:ilvl="3">
+      <w:start w:val="1"/>
+      <w:numFmt w:val="decimal"/>
+      <w:lvlText w:val="%1.%2.%3.%4."/>
+      <w:lvlJc w:val="left"/>
+      <w:pPr>
+        <w:ind w:left="1728" w:hanging="648"/>
+      </w:pPr>
+    </w:lvl>
+    <w:lvl w:ilvl="4">
+      <w:start w:val="1"/>
+      <w:numFmt w:val="decimal"/>
+      <w:lvlText w:val="%1.%2.%3.%4.%5."/>
+      <w:lvlJc w:val="left"/>
+      <w:pPr>
+        <w:ind w:left="2232" w:hanging="792"/>
+      </w:pPr>
+    </w:lvl>
+    <w:lvl w:ilvl="5">
+      <w:start w:val="1"/>
+      <w:numFmt w:val="decimal"/>
+      <w:lvlText w:val="%1.%2.%3.%4.%5.%6."/>
+      <w:lvlJc w:val="left"/>
+      <w:pPr>
+        <w:ind w:left="2736" w:hanging="936"/>
+      </w:pPr>
+    </w:lvl>
+    <w:lvl w:ilvl="6">
+      <w:start w:val="1"/>
+      <w:numFmt w:val="decimal"/>
+      <w:lvlText w:val="%1.%2.%3.%4.%5.%6.%7."/>
+      <w:lvlJc w:val="left"/>
+      <w:pPr>
+        <w:ind w:left="3240" w:hanging="1080"/>
+      </w:pPr>
+    </w:lvl>
+    <w:lvl w:ilvl="7">
+      <w:start w:val="1"/>
+      <w:numFmt w:val="decimal"/>
+      <w:lvlText w:val="%1.%2.%3.%4.%5.%6.%7.%8."/>
+      <w:lvlJc w:val="left"/>
+      <w:pPr>
+        <w:ind w:left="3744" w:hanging="1224"/>
+      </w:pPr>
+    </w:lvl>
+    <w:lvl w:ilvl="8">
+      <w:start w:val="1"/>
+      <w:numFmt w:val="decimal"/>
+      <w:lvlText w:val="%1.%2.%3.%4.%5.%6.%7.%8.%9."/>
+      <w:lvlJc w:val="left"/>
+      <w:pPr>
+        <w:ind w:left="4320" w:hanging="1440"/>
+      </w:pPr>
+    </w:lvl>
+  </w:abstractNum>
+  <w:abstractNum w:abstractNumId="1" w15:restartNumberingAfterBreak="0">
     <w:nsid w:val="1CED61D1"/>
     <w:multiLevelType w:val="hybridMultilevel"/>
     <w:tmpl w:val="8F842548"/>
@@ -10927,7 +13368,7 @@
       </w:pPr>
     </w:lvl>
   </w:abstractNum>
-  <w:abstractNum w:abstractNumId="1" w15:restartNumberingAfterBreak="0">
+  <w:abstractNum w:abstractNumId="2" w15:restartNumberingAfterBreak="0">
     <w:nsid w:val="1EAA14C7"/>
     <w:multiLevelType w:val="hybridMultilevel"/>
     <w:tmpl w:val="8F842548"/>
@@ -11016,7 +13457,7 @@
       </w:pPr>
     </w:lvl>
   </w:abstractNum>
-  <w:abstractNum w:abstractNumId="2" w15:restartNumberingAfterBreak="0">
+  <w:abstractNum w:abstractNumId="3" w15:restartNumberingAfterBreak="0">
     <w:nsid w:val="37C954B7"/>
     <w:multiLevelType w:val="multilevel"/>
     <w:tmpl w:val="73D638E6"/>
@@ -11129,7 +13570,96 @@
       </w:rPr>
     </w:lvl>
   </w:abstractNum>
-  <w:abstractNum w:abstractNumId="3" w15:restartNumberingAfterBreak="0">
+  <w:abstractNum w:abstractNumId="4" w15:restartNumberingAfterBreak="0">
+    <w:nsid w:val="37E74837"/>
+    <w:multiLevelType w:val="multilevel"/>
+    <w:tmpl w:val="9938916C"/>
+    <w:lvl w:ilvl="0">
+      <w:start w:val="1"/>
+      <w:numFmt w:val="decimal"/>
+      <w:lvlText w:val="%1."/>
+      <w:lvlJc w:val="left"/>
+      <w:pPr>
+        <w:ind w:left="360" w:hanging="360"/>
+      </w:pPr>
+      <w:rPr>
+        <w:rFonts w:hint="default"/>
+      </w:rPr>
+    </w:lvl>
+    <w:lvl w:ilvl="1">
+      <w:start w:val="1"/>
+      <w:numFmt w:val="lowerLetter"/>
+      <w:lvlText w:val="%2)"/>
+      <w:lvlJc w:val="left"/>
+      <w:pPr>
+        <w:ind w:left="720" w:hanging="360"/>
+      </w:pPr>
+    </w:lvl>
+    <w:lvl w:ilvl="2">
+      <w:start w:val="1"/>
+      <w:numFmt w:val="lowerRoman"/>
+      <w:lvlText w:val="%3)"/>
+      <w:lvlJc w:val="left"/>
+      <w:pPr>
+        <w:ind w:left="1080" w:hanging="360"/>
+      </w:pPr>
+    </w:lvl>
+    <w:lvl w:ilvl="3">
+      <w:start w:val="1"/>
+      <w:numFmt w:val="decimal"/>
+      <w:lvlText w:val="(%4)"/>
+      <w:lvlJc w:val="left"/>
+      <w:pPr>
+        <w:ind w:left="1440" w:hanging="360"/>
+      </w:pPr>
+    </w:lvl>
+    <w:lvl w:ilvl="4">
+      <w:start w:val="1"/>
+      <w:numFmt w:val="lowerLetter"/>
+      <w:lvlText w:val="(%5)"/>
+      <w:lvlJc w:val="left"/>
+      <w:pPr>
+        <w:ind w:left="1800" w:hanging="360"/>
+      </w:pPr>
+    </w:lvl>
+    <w:lvl w:ilvl="5">
+      <w:start w:val="1"/>
+      <w:numFmt w:val="lowerRoman"/>
+      <w:lvlText w:val="(%6)"/>
+      <w:lvlJc w:val="left"/>
+      <w:pPr>
+        <w:ind w:left="2160" w:hanging="360"/>
+      </w:pPr>
+    </w:lvl>
+    <w:lvl w:ilvl="6">
+      <w:start w:val="1"/>
+      <w:numFmt w:val="decimal"/>
+      <w:lvlText w:val="%7."/>
+      <w:lvlJc w:val="left"/>
+      <w:pPr>
+        <w:ind w:left="2520" w:hanging="360"/>
+      </w:pPr>
+    </w:lvl>
+    <w:lvl w:ilvl="7">
+      <w:start w:val="1"/>
+      <w:numFmt w:val="lowerLetter"/>
+      <w:lvlText w:val="%8."/>
+      <w:lvlJc w:val="left"/>
+      <w:pPr>
+        <w:ind w:left="2880" w:hanging="360"/>
+      </w:pPr>
+    </w:lvl>
+    <w:lvl w:ilvl="8">
+      <w:start w:val="1"/>
+      <w:numFmt w:val="lowerRoman"/>
+      <w:lvlText w:val="%9."/>
+      <w:lvlJc w:val="left"/>
+      <w:pPr>
+        <w:ind w:left="3240" w:hanging="360"/>
+      </w:pPr>
+    </w:lvl>
+  </w:abstractNum>
+  <w:abstractNum w:abstractNumId="5" w15:restartNumberingAfterBreak="0">
     <w:nsid w:val="3E4F1A3D"/>
     <w:multiLevelType w:val="multilevel"/>
     <w:tmpl w:val="73D638E6"/>
@@ -11242,17 +13772,474 @@
       </w:rPr>
     </w:lvl>
   </w:abstractNum>
+  <w:abstractNum w:abstractNumId="6" w15:restartNumberingAfterBreak="0">
+    <w:nsid w:val="50686CDC"/>
+    <w:multiLevelType w:val="multilevel"/>
+    <w:tmpl w:val="0409001F"/>
+    <w:lvl w:ilvl="0">
+      <w:start w:val="1"/>
+      <w:numFmt w:val="decimal"/>
+      <w:lvlText w:val="%1."/>
+      <w:lvlJc w:val="left"/>
+      <w:pPr>
+        <w:ind w:left="360" w:hanging="360"/>
+      </w:pPr>
+    </w:lvl>
+    <w:lvl w:ilvl="1">
+      <w:start w:val="1"/>
+      <w:numFmt w:val="decimal"/>
+      <w:lvlText w:val="%1.%2."/>
+      <w:lvlJc w:val="left"/>
+      <w:pPr>
+        <w:ind w:left="792" w:hanging="432"/>
+      </w:pPr>
+    </w:lvl>
+    <w:lvl w:ilvl="2">
+      <w:start w:val="1"/>
+      <w:numFmt w:val="decimal"/>
+      <w:lvlText w:val="%1.%2.%3."/>
+      <w:lvlJc w:val="left"/>
+      <w:pPr>
+        <w:ind w:left="1224" w:hanging="504"/>
+      </w:pPr>
+    </w:lvl>
+    <w:lvl w:ilvl="3">
+      <w:start w:val="1"/>
+      <w:numFmt w:val="decimal"/>
+      <w:lvlText w:val="%1.%2.%3.%4."/>
+      <w:lvlJc w:val="left"/>
+      <w:pPr>
+        <w:ind w:left="1728" w:hanging="648"/>
+      </w:pPr>
+    </w:lvl>
+    <w:lvl w:ilvl="4">
+      <w:start w:val="1"/>
+      <w:numFmt w:val="decimal"/>
+      <w:lvlText w:val="%1.%2.%3.%4.%5."/>
+      <w:lvlJc w:val="left"/>
+      <w:pPr>
+        <w:ind w:left="2232" w:hanging="792"/>
+      </w:pPr>
+    </w:lvl>
+    <w:lvl w:ilvl="5">
+      <w:start w:val="1"/>
+      <w:numFmt w:val="decimal"/>
+      <w:lvlText w:val="%1.%2.%3.%4.%5.%6."/>
+      <w:lvlJc w:val="left"/>
+      <w:pPr>
+        <w:ind w:left="2736" w:hanging="936"/>
+      </w:pPr>
+    </w:lvl>
+    <w:lvl w:ilvl="6">
+      <w:start w:val="1"/>
+      <w:numFmt w:val="decimal"/>
+      <w:lvlText w:val="%1.%2.%3.%4.%5.%6.%7."/>
+      <w:lvlJc w:val="left"/>
+      <w:pPr>
+        <w:ind w:left="3240" w:hanging="1080"/>
+      </w:pPr>
+    </w:lvl>
+    <w:lvl w:ilvl="7">
+      <w:start w:val="1"/>
+      <w:numFmt w:val="decimal"/>
+      <w:lvlText w:val="%1.%2.%3.%4.%5.%6.%7.%8."/>
+      <w:lvlJc w:val="left"/>
+      <w:pPr>
+        <w:ind w:left="3744" w:hanging="1224"/>
+      </w:pPr>
+    </w:lvl>
+    <w:lvl w:ilvl="8">
+      <w:start w:val="1"/>
+      <w:numFmt w:val="decimal"/>
+      <w:lvlText w:val="%1.%2.%3.%4.%5.%6.%7.%8.%9."/>
+      <w:lvlJc w:val="left"/>
+      <w:pPr>
+        <w:ind w:left="4320" w:hanging="1440"/>
+      </w:pPr>
+    </w:lvl>
+  </w:abstractNum>
+  <w:abstractNum w:abstractNumId="7" w15:restartNumberingAfterBreak="0">
+    <w:nsid w:val="64F029BB"/>
+    <w:multiLevelType w:val="multilevel"/>
+    <w:tmpl w:val="0409001F"/>
+    <w:lvl w:ilvl="0">
+      <w:start w:val="1"/>
+      <w:numFmt w:val="decimal"/>
+      <w:lvlText w:val="%1."/>
+      <w:lvlJc w:val="left"/>
+      <w:pPr>
+        <w:ind w:left="360" w:hanging="360"/>
+      </w:pPr>
+    </w:lvl>
+    <w:lvl w:ilvl="1">
+      <w:start w:val="1"/>
+      <w:numFmt w:val="decimal"/>
+      <w:lvlText w:val="%1.%2."/>
+      <w:lvlJc w:val="left"/>
+      <w:pPr>
+        <w:ind w:left="792" w:hanging="432"/>
+      </w:pPr>
+    </w:lvl>
+    <w:lvl w:ilvl="2">
+      <w:start w:val="1"/>
+      <w:numFmt w:val="decimal"/>
+      <w:lvlText w:val="%1.%2.%3."/>
+      <w:lvlJc w:val="left"/>
+      <w:pPr>
+        <w:ind w:left="1224" w:hanging="504"/>
+      </w:pPr>
+    </w:lvl>
+    <w:lvl w:ilvl="3">
+      <w:start w:val="1"/>
+      <w:numFmt w:val="decimal"/>
+      <w:lvlText w:val="%1.%2.%3.%4."/>
+      <w:lvlJc w:val="left"/>
+      <w:pPr>
+        <w:ind w:left="1728" w:hanging="648"/>
+      </w:pPr>
+    </w:lvl>
+    <w:lvl w:ilvl="4">
+      <w:start w:val="1"/>
+      <w:numFmt w:val="decimal"/>
+      <w:lvlText w:val="%1.%2.%3.%4.%5."/>
+      <w:lvlJc w:val="left"/>
+      <w:pPr>
+        <w:ind w:left="2232" w:hanging="792"/>
+      </w:pPr>
+    </w:lvl>
+    <w:lvl w:ilvl="5">
+      <w:start w:val="1"/>
+      <w:numFmt w:val="decimal"/>
+      <w:lvlText w:val="%1.%2.%3.%4.%5.%6."/>
+      <w:lvlJc w:val="left"/>
+      <w:pPr>
+        <w:ind w:left="2736" w:hanging="936"/>
+      </w:pPr>
+    </w:lvl>
+    <w:lvl w:ilvl="6">
+      <w:start w:val="1"/>
+      <w:numFmt w:val="decimal"/>
+      <w:lvlText w:val="%1.%2.%3.%4.%5.%6.%7."/>
+      <w:lvlJc w:val="left"/>
+      <w:pPr>
+        <w:ind w:left="3240" w:hanging="1080"/>
+      </w:pPr>
+    </w:lvl>
+    <w:lvl w:ilvl="7">
+      <w:start w:val="1"/>
+      <w:numFmt w:val="decimal"/>
+      <w:lvlText w:val="%1.%2.%3.%4.%5.%6.%7.%8."/>
+      <w:lvlJc w:val="left"/>
+      <w:pPr>
+        <w:ind w:left="3744" w:hanging="1224"/>
+      </w:pPr>
+    </w:lvl>
+    <w:lvl w:ilvl="8">
+      <w:start w:val="1"/>
+      <w:numFmt w:val="decimal"/>
+      <w:lvlText w:val="%1.%2.%3.%4.%5.%6.%7.%8.%9."/>
+      <w:lvlJc w:val="left"/>
+      <w:pPr>
+        <w:ind w:left="4320" w:hanging="1440"/>
+      </w:pPr>
+    </w:lvl>
+  </w:abstractNum>
+  <w:abstractNum w:abstractNumId="8" w15:restartNumberingAfterBreak="0">
+    <w:nsid w:val="68251F06"/>
+    <w:multiLevelType w:val="hybridMultilevel"/>
+    <w:tmpl w:val="76785DA0"/>
+    <w:lvl w:ilvl="0" w:tplc="0409000F">
+      <w:start w:val="1"/>
+      <w:numFmt w:val="decimal"/>
+      <w:lvlText w:val="%1."/>
+      <w:lvlJc w:val="left"/>
+      <w:pPr>
+        <w:ind w:left="720" w:hanging="360"/>
+      </w:pPr>
+      <w:rPr>
+        <w:rFonts w:hint="default"/>
+      </w:rPr>
+    </w:lvl>
+    <w:lvl w:ilvl="1" w:tplc="04090019" w:tentative="1">
+      <w:start w:val="1"/>
+      <w:numFmt w:val="lowerLetter"/>
+      <w:lvlText w:val="%2."/>
+      <w:lvlJc w:val="left"/>
+      <w:pPr>
+        <w:ind w:left="1440" w:hanging="360"/>
+      </w:pPr>
+    </w:lvl>
+    <w:lvl w:ilvl="2" w:tplc="0409001B" w:tentative="1">
+      <w:start w:val="1"/>
+      <w:numFmt w:val="lowerRoman"/>
+      <w:lvlText w:val="%3."/>
+      <w:lvlJc w:val="right"/>
+      <w:pPr>
+        <w:ind w:left="2160" w:hanging="180"/>
+      </w:pPr>
+    </w:lvl>
+    <w:lvl w:ilvl="3" w:tplc="0409000F" w:tentative="1">
+      <w:start w:val="1"/>
+      <w:numFmt w:val="decimal"/>
+      <w:lvlText w:val="%4."/>
+      <w:lvlJc w:val="left"/>
+      <w:pPr>
+        <w:ind w:left="2880" w:hanging="360"/>
+      </w:pPr>
+    </w:lvl>
+    <w:lvl w:ilvl="4" w:tplc="04090019" w:tentative="1">
+      <w:start w:val="1"/>
+      <w:numFmt w:val="lowerLetter"/>
+      <w:lvlText w:val="%5."/>
+      <w:lvlJc w:val="left"/>
+      <w:pPr>
+        <w:ind w:left="3600" w:hanging="360"/>
+      </w:pPr>
+    </w:lvl>
+    <w:lvl w:ilvl="5" w:tplc="0409001B" w:tentative="1">
+      <w:start w:val="1"/>
+      <w:numFmt w:val="lowerRoman"/>
+      <w:lvlText w:val="%6."/>
+      <w:lvlJc w:val="right"/>
+      <w:pPr>
+        <w:ind w:left="4320" w:hanging="180"/>
+      </w:pPr>
+    </w:lvl>
+    <w:lvl w:ilvl="6" w:tplc="0409000F" w:tentative="1">
+      <w:start w:val="1"/>
+      <w:numFmt w:val="decimal"/>
+      <w:lvlText w:val="%7."/>
+      <w:lvlJc w:val="left"/>
+      <w:pPr>
+        <w:ind w:left="5040" w:hanging="360"/>
+      </w:pPr>
+    </w:lvl>
+    <w:lvl w:ilvl="7" w:tplc="04090019" w:tentative="1">
+      <w:start w:val="1"/>
+      <w:numFmt w:val="lowerLetter"/>
+      <w:lvlText w:val="%8."/>
+      <w:lvlJc w:val="left"/>
+      <w:pPr>
+        <w:ind w:left="5760" w:hanging="360"/>
+      </w:pPr>
+    </w:lvl>
+    <w:lvl w:ilvl="8" w:tplc="0409001B" w:tentative="1">
+      <w:start w:val="1"/>
+      <w:numFmt w:val="lowerRoman"/>
+      <w:lvlText w:val="%9."/>
+      <w:lvlJc w:val="right"/>
+      <w:pPr>
+        <w:ind w:left="6480" w:hanging="180"/>
+      </w:pPr>
+    </w:lvl>
+  </w:abstractNum>
+  <w:abstractNum w:abstractNumId="9" w15:restartNumberingAfterBreak="0">
+    <w:nsid w:val="6F8C2C21"/>
+    <w:multiLevelType w:val="multilevel"/>
+    <w:tmpl w:val="1F322BAE"/>
+    <w:lvl w:ilvl="0">
+      <w:start w:val="1"/>
+      <w:numFmt w:val="upperRoman"/>
+      <w:lvlText w:val="%1."/>
+      <w:lvlJc w:val="right"/>
+      <w:pPr>
+        <w:ind w:left="360" w:hanging="360"/>
+      </w:pPr>
+      <w:rPr>
+        <w:rFonts w:hint="default"/>
+      </w:rPr>
+    </w:lvl>
+    <w:lvl w:ilvl="1">
+      <w:start w:val="1"/>
+      <w:numFmt w:val="lowerLetter"/>
+      <w:lvlText w:val="%2)"/>
+      <w:lvlJc w:val="left"/>
+      <w:pPr>
+        <w:ind w:left="720" w:hanging="360"/>
+      </w:pPr>
+    </w:lvl>
+    <w:lvl w:ilvl="2">
+      <w:start w:val="1"/>
+      <w:numFmt w:val="lowerRoman"/>
+      <w:lvlText w:val="%3)"/>
+      <w:lvlJc w:val="left"/>
+      <w:pPr>
+        <w:ind w:left="1080" w:hanging="360"/>
+      </w:pPr>
+    </w:lvl>
+    <w:lvl w:ilvl="3">
+      <w:start w:val="1"/>
+      <w:numFmt w:val="decimal"/>
+      <w:lvlText w:val="(%4)"/>
+      <w:lvlJc w:val="left"/>
+      <w:pPr>
+        <w:ind w:left="1440" w:hanging="360"/>
+      </w:pPr>
+    </w:lvl>
+    <w:lvl w:ilvl="4">
+      <w:start w:val="1"/>
+      <w:numFmt w:val="lowerLetter"/>
+      <w:lvlText w:val="(%5)"/>
+      <w:lvlJc w:val="left"/>
+      <w:pPr>
+        <w:ind w:left="1800" w:hanging="360"/>
+      </w:pPr>
+    </w:lvl>
+    <w:lvl w:ilvl="5">
+      <w:start w:val="1"/>
+      <w:numFmt w:val="lowerRoman"/>
+      <w:lvlText w:val="(%6)"/>
+      <w:lvlJc w:val="left"/>
+      <w:pPr>
+        <w:ind w:left="2160" w:hanging="360"/>
+      </w:pPr>
+    </w:lvl>
+    <w:lvl w:ilvl="6">
+      <w:start w:val="1"/>
+      <w:numFmt w:val="decimal"/>
+      <w:lvlText w:val="%7."/>
+      <w:lvlJc w:val="left"/>
+      <w:pPr>
+        <w:ind w:left="2520" w:hanging="360"/>
+      </w:pPr>
+    </w:lvl>
+    <w:lvl w:ilvl="7">
+      <w:start w:val="1"/>
+      <w:numFmt w:val="lowerLetter"/>
+      <w:lvlText w:val="%8."/>
+      <w:lvlJc w:val="left"/>
+      <w:pPr>
+        <w:ind w:left="2880" w:hanging="360"/>
+      </w:pPr>
+    </w:lvl>
+    <w:lvl w:ilvl="8">
+      <w:start w:val="1"/>
+      <w:numFmt w:val="lowerRoman"/>
+      <w:lvlText w:val="%9."/>
+      <w:lvlJc w:val="left"/>
+      <w:pPr>
+        <w:ind w:left="3240" w:hanging="360"/>
+      </w:pPr>
+    </w:lvl>
+  </w:abstractNum>
+  <w:abstractNum w:abstractNumId="10" w15:restartNumberingAfterBreak="0">
+    <w:nsid w:val="7C575E87"/>
+    <w:multiLevelType w:val="multilevel"/>
+    <w:tmpl w:val="0409001D"/>
+    <w:lvl w:ilvl="0">
+      <w:start w:val="1"/>
+      <w:numFmt w:val="decimal"/>
+      <w:lvlText w:val="%1)"/>
+      <w:lvlJc w:val="left"/>
+      <w:pPr>
+        <w:ind w:left="360" w:hanging="360"/>
+      </w:pPr>
+    </w:lvl>
+    <w:lvl w:ilvl="1">
+      <w:start w:val="1"/>
+      <w:numFmt w:val="lowerLetter"/>
+      <w:lvlText w:val="%2)"/>
+      <w:lvlJc w:val="left"/>
+      <w:pPr>
+        <w:ind w:left="720" w:hanging="360"/>
+      </w:pPr>
+    </w:lvl>
+    <w:lvl w:ilvl="2">
+      <w:start w:val="1"/>
+      <w:numFmt w:val="lowerRoman"/>
+      <w:lvlText w:val="%3)"/>
+      <w:lvlJc w:val="left"/>
+      <w:pPr>
+        <w:ind w:left="1080" w:hanging="360"/>
+      </w:pPr>
+    </w:lvl>
+    <w:lvl w:ilvl="3">
+      <w:start w:val="1"/>
+      <w:numFmt w:val="decimal"/>
+      <w:lvlText w:val="(%4)"/>
+      <w:lvlJc w:val="left"/>
+      <w:pPr>
+        <w:ind w:left="1440" w:hanging="360"/>
+      </w:pPr>
+    </w:lvl>
+    <w:lvl w:ilvl="4">
+      <w:start w:val="1"/>
+      <w:numFmt w:val="lowerLetter"/>
+      <w:lvlText w:val="(%5)"/>
+      <w:lvlJc w:val="left"/>
+      <w:pPr>
+        <w:ind w:left="1800" w:hanging="360"/>
+      </w:pPr>
+    </w:lvl>
+    <w:lvl w:ilvl="5">
+      <w:start w:val="1"/>
+      <w:numFmt w:val="lowerRoman"/>
+      <w:lvlText w:val="(%6)"/>
+      <w:lvlJc w:val="left"/>
+      <w:pPr>
+        <w:ind w:left="2160" w:hanging="360"/>
+      </w:pPr>
+    </w:lvl>
+    <w:lvl w:ilvl="6">
+      <w:start w:val="1"/>
+      <w:numFmt w:val="decimal"/>
+      <w:lvlText w:val="%7."/>
+      <w:lvlJc w:val="left"/>
+      <w:pPr>
+        <w:ind w:left="2520" w:hanging="360"/>
+      </w:pPr>
+    </w:lvl>
+    <w:lvl w:ilvl="7">
+      <w:start w:val="1"/>
+      <w:numFmt w:val="lowerLetter"/>
+      <w:lvlText w:val="%8."/>
+      <w:lvlJc w:val="left"/>
+      <w:pPr>
+        <w:ind w:left="2880" w:hanging="360"/>
+      </w:pPr>
+    </w:lvl>
+    <w:lvl w:ilvl="8">
+      <w:start w:val="1"/>
+      <w:numFmt w:val="lowerRoman"/>
+      <w:lvlText w:val="%9."/>
+      <w:lvlJc w:val="left"/>
+      <w:pPr>
+        <w:ind w:left="3240" w:hanging="360"/>
+      </w:pPr>
+    </w:lvl>
+  </w:abstractNum>
   <w:num w:numId="1" w16cid:durableId="630794798">
+    <w:abstractNumId w:val="5"/>
+  </w:num>
+  <w:num w:numId="2" w16cid:durableId="1226451894">
+    <w:abstractNumId w:val="1"/>
+  </w:num>
+  <w:num w:numId="3" w16cid:durableId="1170216563">
     <w:abstractNumId w:val="3"/>
   </w:num>
-  <w:num w:numId="2" w16cid:durableId="1226451894">
+  <w:num w:numId="4" w16cid:durableId="1401168707">
+    <w:abstractNumId w:val="2"/>
+  </w:num>
+  <w:num w:numId="5" w16cid:durableId="1966739503">
+    <w:abstractNumId w:val="10"/>
+  </w:num>
+  <w:num w:numId="6" w16cid:durableId="377633430">
+    <w:abstractNumId w:val="8"/>
+  </w:num>
+  <w:num w:numId="7" w16cid:durableId="437022127">
+    <w:abstractNumId w:val="4"/>
+  </w:num>
+  <w:num w:numId="8" w16cid:durableId="693767995">
+    <w:abstractNumId w:val="9"/>
+  </w:num>
+  <w:num w:numId="9" w16cid:durableId="1985427970">
     <w:abstractNumId w:val="0"/>
   </w:num>
-  <w:num w:numId="3" w16cid:durableId="1170216563">
-    <w:abstractNumId w:val="2"/>
+  <w:num w:numId="10" w16cid:durableId="170609583">
+    <w:abstractNumId w:val="6"/>
   </w:num>
-  <w:num w:numId="4" w16cid:durableId="1401168707">
-    <w:abstractNumId w:val="1"/>
+  <w:num w:numId="11" w16cid:durableId="727650505">
+    <w:abstractNumId w:val="7"/>
   </w:num>
 </w:numbering>
 </file>
@@ -11657,7 +14644,7 @@
   <w:style w:type="paragraph" w:default="1" w:styleId="Normal">
     <w:name w:val="Normal"/>
     <w:qFormat/>
-    <w:rsid w:val="007E787D"/>
+    <w:rsid w:val="00E94658"/>
   </w:style>
   <w:style w:type="character" w:default="1" w:styleId="DefaultParagraphFont">
     <w:name w:val="Default Paragraph Font"/>
@@ -11758,6 +14745,18 @@
     <w:name w:val="styles__bold___sno9y"/>
     <w:basedOn w:val="DefaultParagraphFont"/>
     <w:rsid w:val="00633E52"/>
+  </w:style>
+  <w:style w:type="character" w:styleId="FollowedHyperlink">
+    <w:name w:val="FollowedHyperlink"/>
+    <w:basedOn w:val="DefaultParagraphFont"/>
+    <w:uiPriority w:val="99"/>
+    <w:semiHidden/>
+    <w:unhideWhenUsed/>
+    <w:rsid w:val="00E85F61"/>
+    <w:rPr>
+      <w:color w:val="954F72" w:themeColor="followedHyperlink"/>
+      <w:u w:val="single"/>
+    </w:rPr>
   </w:style>
 </w:styles>
 </file>
